--- a/Projects/project-01/Design/Functional Requirement.docx
+++ b/Projects/project-01/Design/Functional Requirement.docx
@@ -63,6 +63,8 @@
       <w:pPr>
         <w:spacing w:after="0"/>
         <w:rPr>
+          <w:b/>
+          <w:bCs/>
           <w:lang w:val="en-IN"/>
         </w:rPr>
       </w:pPr>
@@ -82,14 +84,32 @@
           <w:bCs/>
           <w:lang w:val="en-IN"/>
         </w:rPr>
-        <w:t>2. Key Features</w:t>
+        <w:t>Functional Specification – Item Lifecycle &amp; Bulk Operations</w:t>
       </w:r>
     </w:p>
     <w:p>
       <w:pPr>
+        <w:spacing w:after="0"/>
+        <w:rPr>
+          <w:b/>
+          <w:bCs/>
+          <w:lang w:val="en-IN"/>
+        </w:rPr>
+      </w:pPr>
+      <w:r>
+        <w:rPr>
+          <w:b/>
+          <w:bCs/>
+          <w:lang w:val="en-IN"/>
+        </w:rPr>
+        <w:t>1. What is an Item</w:t>
+      </w:r>
+    </w:p>
+    <w:p>
+      <w:pPr>
         <w:numPr>
           <w:ilvl w:val="0"/>
-          <w:numId w:val="16"/>
+          <w:numId w:val="27"/>
         </w:numPr>
         <w:spacing w:after="0"/>
         <w:rPr>
@@ -98,18 +118,30 @@
       </w:pPr>
       <w:r>
         <w:rPr>
+          <w:lang w:val="en-IN"/>
+        </w:rPr>
+        <w:t xml:space="preserve">An </w:t>
+      </w:r>
+      <w:r>
+        <w:rPr>
           <w:b/>
           <w:bCs/>
           <w:lang w:val="en-IN"/>
         </w:rPr>
-        <w:t>Admin Management</w:t>
+        <w:t>Item</w:t>
+      </w:r>
+      <w:r>
+        <w:rPr>
+          <w:lang w:val="en-IN"/>
+        </w:rPr>
+        <w:t xml:space="preserve"> = a single physical or logical unit of a product/order in the workflow.</w:t>
       </w:r>
     </w:p>
     <w:p>
       <w:pPr>
         <w:numPr>
-          <w:ilvl w:val="1"/>
-          <w:numId w:val="16"/>
+          <w:ilvl w:val="0"/>
+          <w:numId w:val="27"/>
         </w:numPr>
         <w:spacing w:after="0"/>
         <w:rPr>
@@ -120,14 +152,14 @@
         <w:rPr>
           <w:lang w:val="en-IN"/>
         </w:rPr>
-        <w:t>Create/update/delete phases in a workflow</w:t>
+        <w:t>Each item:</w:t>
       </w:r>
     </w:p>
     <w:p>
       <w:pPr>
         <w:numPr>
           <w:ilvl w:val="1"/>
-          <w:numId w:val="16"/>
+          <w:numId w:val="27"/>
         </w:numPr>
         <w:spacing w:after="0"/>
         <w:rPr>
@@ -138,14 +170,22 @@
         <w:rPr>
           <w:lang w:val="en-IN"/>
         </w:rPr>
-        <w:t>Assign multiple users to a phase</w:t>
+        <w:t xml:space="preserve">Belongs to </w:t>
+      </w:r>
+      <w:r>
+        <w:rPr>
+          <w:b/>
+          <w:bCs/>
+          <w:lang w:val="en-IN"/>
+        </w:rPr>
+        <w:t>exactly one tenant</w:t>
       </w:r>
     </w:p>
     <w:p>
       <w:pPr>
         <w:numPr>
           <w:ilvl w:val="1"/>
-          <w:numId w:val="16"/>
+          <w:numId w:val="27"/>
         </w:numPr>
         <w:spacing w:after="0"/>
         <w:rPr>
@@ -156,14 +196,22 @@
         <w:rPr>
           <w:lang w:val="en-IN"/>
         </w:rPr>
-        <w:t>Manage user credentials &amp; roles</w:t>
+        <w:t xml:space="preserve">Belongs to </w:t>
+      </w:r>
+      <w:r>
+        <w:rPr>
+          <w:b/>
+          <w:bCs/>
+          <w:lang w:val="en-IN"/>
+        </w:rPr>
+        <w:t>exactly one phase at a time</w:t>
       </w:r>
     </w:p>
     <w:p>
       <w:pPr>
         <w:numPr>
           <w:ilvl w:val="1"/>
-          <w:numId w:val="16"/>
+          <w:numId w:val="27"/>
         </w:numPr>
         <w:spacing w:after="0"/>
         <w:rPr>
@@ -174,14 +222,14 @@
         <w:rPr>
           <w:lang w:val="en-IN"/>
         </w:rPr>
-        <w:t>Create dynamic item form (predefined field types: small text, large text, image, dropdown)</w:t>
+        <w:t>Can have:</w:t>
       </w:r>
     </w:p>
     <w:p>
       <w:pPr>
         <w:numPr>
-          <w:ilvl w:val="1"/>
-          <w:numId w:val="16"/>
+          <w:ilvl w:val="2"/>
+          <w:numId w:val="27"/>
         </w:numPr>
         <w:spacing w:after="0"/>
         <w:rPr>
@@ -190,16 +238,32 @@
       </w:pPr>
       <w:r>
         <w:rPr>
-          <w:lang w:val="en-IN"/>
-        </w:rPr>
-        <w:t>View global dashboard of all phases</w:t>
+          <w:b/>
+          <w:bCs/>
+          <w:lang w:val="en-IN"/>
+        </w:rPr>
+        <w:t>Unique Tracking ID</w:t>
+      </w:r>
+      <w:r>
+        <w:rPr>
+          <w:lang w:val="en-IN"/>
+        </w:rPr>
+        <w:t xml:space="preserve"> (e.g., 000123) → </w:t>
+      </w:r>
+      <w:r>
+        <w:rPr>
+          <w:i/>
+          <w:iCs/>
+          <w:lang w:val="en-IN"/>
+        </w:rPr>
+        <w:t>ID-based tracking</w:t>
       </w:r>
     </w:p>
     <w:p>
       <w:pPr>
         <w:numPr>
-          <w:ilvl w:val="0"/>
-          <w:numId w:val="16"/>
+          <w:ilvl w:val="2"/>
+          <w:numId w:val="27"/>
         </w:numPr>
         <w:spacing w:after="0"/>
         <w:rPr>
@@ -212,14 +276,28 @@
           <w:bCs/>
           <w:lang w:val="en-IN"/>
         </w:rPr>
-        <w:t>Item Lifecycle</w:t>
+        <w:t>No Tracking ID</w:t>
+      </w:r>
+      <w:r>
+        <w:rPr>
+          <w:lang w:val="en-IN"/>
+        </w:rPr>
+        <w:t xml:space="preserve"> → </w:t>
+      </w:r>
+      <w:r>
+        <w:rPr>
+          <w:i/>
+          <w:iCs/>
+          <w:lang w:val="en-IN"/>
+        </w:rPr>
+        <w:t>Count-based tracking</w:t>
       </w:r>
     </w:p>
     <w:p>
       <w:pPr>
         <w:numPr>
-          <w:ilvl w:val="1"/>
-          <w:numId w:val="16"/>
+          <w:ilvl w:val="0"/>
+          <w:numId w:val="27"/>
         </w:numPr>
         <w:spacing w:after="0"/>
         <w:rPr>
@@ -230,14 +308,144 @@
         <w:rPr>
           <w:lang w:val="en-IN"/>
         </w:rPr>
-        <w:t>Create item at “Kora” (start point)</w:t>
+        <w:t xml:space="preserve">Items are processed </w:t>
+      </w:r>
+      <w:r>
+        <w:rPr>
+          <w:b/>
+          <w:bCs/>
+          <w:lang w:val="en-IN"/>
+        </w:rPr>
+        <w:t>sequentially forward</w:t>
+      </w:r>
+      <w:r>
+        <w:rPr>
+          <w:lang w:val="en-IN"/>
+        </w:rPr>
+        <w:t xml:space="preserve"> or </w:t>
+      </w:r>
+      <w:r>
+        <w:rPr>
+          <w:b/>
+          <w:bCs/>
+          <w:lang w:val="en-IN"/>
+        </w:rPr>
+        <w:t>non-sequentially backward</w:t>
+      </w:r>
+      <w:r>
+        <w:rPr>
+          <w:lang w:val="en-IN"/>
+        </w:rPr>
+        <w:t xml:space="preserve"> (returns).</w:t>
       </w:r>
     </w:p>
     <w:p>
       <w:pPr>
+        <w:spacing w:after="0"/>
+        <w:rPr>
+          <w:lang w:val="en-IN"/>
+        </w:rPr>
+      </w:pPr>
+    </w:p>
+    <w:p>
+      <w:pPr>
+        <w:spacing w:after="0"/>
+        <w:rPr>
+          <w:b/>
+          <w:bCs/>
+          <w:lang w:val="en-IN"/>
+        </w:rPr>
+      </w:pPr>
+      <w:r>
+        <w:rPr>
+          <w:b/>
+          <w:bCs/>
+          <w:lang w:val="en-IN"/>
+        </w:rPr>
+        <w:t>2. What is Bulk</w:t>
+      </w:r>
+    </w:p>
+    <w:p>
+      <w:pPr>
+        <w:numPr>
+          <w:ilvl w:val="0"/>
+          <w:numId w:val="28"/>
+        </w:numPr>
+        <w:spacing w:after="0"/>
+        <w:rPr>
+          <w:lang w:val="en-IN"/>
+        </w:rPr>
+      </w:pPr>
+      <w:r>
+        <w:rPr>
+          <w:b/>
+          <w:bCs/>
+          <w:lang w:val="en-IN"/>
+        </w:rPr>
+        <w:t>Bulk</w:t>
+      </w:r>
+      <w:r>
+        <w:rPr>
+          <w:lang w:val="en-IN"/>
+        </w:rPr>
+        <w:t xml:space="preserve"> = Group of items </w:t>
+      </w:r>
+      <w:r>
+        <w:rPr>
+          <w:b/>
+          <w:bCs/>
+          <w:lang w:val="en-IN"/>
+        </w:rPr>
+        <w:t>within a specific phase</w:t>
+      </w:r>
+      <w:r>
+        <w:rPr>
+          <w:lang w:val="en-IN"/>
+        </w:rPr>
+        <w:t xml:space="preserve"> at a given moment.</w:t>
+      </w:r>
+    </w:p>
+    <w:p>
+      <w:pPr>
+        <w:numPr>
+          <w:ilvl w:val="0"/>
+          <w:numId w:val="28"/>
+        </w:numPr>
+        <w:spacing w:after="0"/>
+        <w:rPr>
+          <w:lang w:val="en-IN"/>
+        </w:rPr>
+      </w:pPr>
+      <w:r>
+        <w:rPr>
+          <w:lang w:val="en-IN"/>
+        </w:rPr>
+        <w:t>Bulk changes dynamically when items are sent/received.</w:t>
+      </w:r>
+    </w:p>
+    <w:p>
+      <w:pPr>
+        <w:numPr>
+          <w:ilvl w:val="0"/>
+          <w:numId w:val="28"/>
+        </w:numPr>
+        <w:spacing w:after="0"/>
+        <w:rPr>
+          <w:lang w:val="en-IN"/>
+        </w:rPr>
+      </w:pPr>
+      <w:r>
+        <w:rPr>
+          <w:lang w:val="en-IN"/>
+        </w:rPr>
+        <w:t>Bulk types:</w:t>
+      </w:r>
+    </w:p>
+    <w:p>
+      <w:pPr>
         <w:numPr>
           <w:ilvl w:val="1"/>
-          <w:numId w:val="16"/>
+          <w:numId w:val="28"/>
         </w:numPr>
         <w:spacing w:after="0"/>
         <w:rPr>
@@ -246,16 +454,24 @@
       </w:pPr>
       <w:r>
         <w:rPr>
-          <w:lang w:val="en-IN"/>
-        </w:rPr>
-        <w:t>Assign global tracking ID (6-digit, zero-padded, human-readable, e.g., 000123)</w:t>
+          <w:b/>
+          <w:bCs/>
+          <w:lang w:val="en-IN"/>
+        </w:rPr>
+        <w:t>Count-based bulk</w:t>
+      </w:r>
+      <w:r>
+        <w:rPr>
+          <w:lang w:val="en-IN"/>
+        </w:rPr>
+        <w:t xml:space="preserve"> → Only quantity is tracked (no unique IDs per item).</w:t>
       </w:r>
     </w:p>
     <w:p>
       <w:pPr>
         <w:numPr>
           <w:ilvl w:val="1"/>
-          <w:numId w:val="16"/>
+          <w:numId w:val="28"/>
         </w:numPr>
         <w:spacing w:after="0"/>
         <w:rPr>
@@ -264,16 +480,734 @@
       </w:pPr>
       <w:r>
         <w:rPr>
-          <w:lang w:val="en-IN"/>
-        </w:rPr>
-        <w:t>Add/remove items in single/bulk</w:t>
+          <w:b/>
+          <w:bCs/>
+          <w:lang w:val="en-IN"/>
+        </w:rPr>
+        <w:t>ID-based bulk</w:t>
+      </w:r>
+      <w:r>
+        <w:rPr>
+          <w:lang w:val="en-IN"/>
+        </w:rPr>
+        <w:t xml:space="preserve"> → Each item has a unique ID; movement operations require list of IDs.</w:t>
       </w:r>
     </w:p>
     <w:p>
       <w:pPr>
+        <w:spacing w:after="0"/>
+        <w:rPr>
+          <w:lang w:val="en-IN"/>
+        </w:rPr>
+      </w:pPr>
+    </w:p>
+    <w:p>
+      <w:pPr>
+        <w:spacing w:after="0"/>
+        <w:rPr>
+          <w:b/>
+          <w:bCs/>
+          <w:lang w:val="en-IN"/>
+        </w:rPr>
+      </w:pPr>
+      <w:r>
+        <w:rPr>
+          <w:b/>
+          <w:bCs/>
+          <w:lang w:val="en-IN"/>
+        </w:rPr>
+        <w:t>3. Bulk Example</w:t>
+      </w:r>
+    </w:p>
+    <w:p>
+      <w:pPr>
+        <w:spacing w:after="0"/>
+        <w:rPr>
+          <w:lang w:val="en-IN"/>
+        </w:rPr>
+      </w:pPr>
+      <w:r>
+        <w:rPr>
+          <w:b/>
+          <w:bCs/>
+          <w:lang w:val="en-IN"/>
+        </w:rPr>
+        <w:t>Phases</w:t>
+      </w:r>
+      <w:r>
+        <w:rPr>
+          <w:lang w:val="en-IN"/>
+        </w:rPr>
+        <w:t>: Kora → Phase 1 → Phase 2 → Phase 3</w:t>
+      </w:r>
+    </w:p>
+    <w:tbl>
+      <w:tblPr>
+        <w:tblStyle w:val="GridTable1Light"/>
+        <w:tblW w:w="0" w:type="auto"/>
+        <w:tblLook w:val="04A0" w:firstRow="1" w:lastRow="0" w:firstColumn="1" w:lastColumn="0" w:noHBand="0" w:noVBand="1"/>
+      </w:tblPr>
+      <w:tblGrid>
+        <w:gridCol w:w="1578"/>
+        <w:gridCol w:w="2222"/>
+        <w:gridCol w:w="1469"/>
+        <w:gridCol w:w="1290"/>
+      </w:tblGrid>
+      <w:tr>
+        <w:trPr>
+          <w:cnfStyle w:val="100000000000" w:firstRow="1" w:lastRow="0" w:firstColumn="0" w:lastColumn="0" w:oddVBand="0" w:evenVBand="0" w:oddHBand="0" w:evenHBand="0" w:firstRowFirstColumn="0" w:firstRowLastColumn="0" w:lastRowFirstColumn="0" w:lastRowLastColumn="0"/>
+        </w:trPr>
+        <w:tc>
+          <w:tcPr>
+            <w:cnfStyle w:val="001000000000" w:firstRow="0" w:lastRow="0" w:firstColumn="1" w:lastColumn="0" w:oddVBand="0" w:evenVBand="0" w:oddHBand="0" w:evenHBand="0" w:firstRowFirstColumn="0" w:firstRowLastColumn="0" w:lastRowFirstColumn="0" w:lastRowLastColumn="0"/>
+            <w:tcW w:w="0" w:type="auto"/>
+            <w:hideMark/>
+          </w:tcPr>
+          <w:p>
+            <w:pPr>
+              <w:spacing w:line="278" w:lineRule="auto"/>
+              <w:rPr>
+                <w:lang w:val="en-IN"/>
+              </w:rPr>
+            </w:pPr>
+            <w:r>
+              <w:rPr>
+                <w:lang w:val="en-IN"/>
+              </w:rPr>
+              <w:t>Phase</w:t>
+            </w:r>
+          </w:p>
+        </w:tc>
+        <w:tc>
+          <w:tcPr>
+            <w:tcW w:w="0" w:type="auto"/>
+            <w:hideMark/>
+          </w:tcPr>
+          <w:p>
+            <w:pPr>
+              <w:spacing w:line="278" w:lineRule="auto"/>
+              <w:cnfStyle w:val="100000000000" w:firstRow="1" w:lastRow="0" w:firstColumn="0" w:lastColumn="0" w:oddVBand="0" w:evenVBand="0" w:oddHBand="0" w:evenHBand="0" w:firstRowFirstColumn="0" w:firstRowLastColumn="0" w:lastRowFirstColumn="0" w:lastRowLastColumn="0"/>
+              <w:rPr>
+                <w:lang w:val="en-IN"/>
+              </w:rPr>
+            </w:pPr>
+            <w:r>
+              <w:rPr>
+                <w:lang w:val="en-IN"/>
+              </w:rPr>
+              <w:t>Action</w:t>
+            </w:r>
+          </w:p>
+        </w:tc>
+        <w:tc>
+          <w:tcPr>
+            <w:tcW w:w="0" w:type="auto"/>
+            <w:hideMark/>
+          </w:tcPr>
+          <w:p>
+            <w:pPr>
+              <w:spacing w:line="278" w:lineRule="auto"/>
+              <w:cnfStyle w:val="100000000000" w:firstRow="1" w:lastRow="0" w:firstColumn="0" w:lastColumn="0" w:oddVBand="0" w:evenVBand="0" w:oddHBand="0" w:evenHBand="0" w:firstRowFirstColumn="0" w:firstRowLastColumn="0" w:lastRowFirstColumn="0" w:lastRowLastColumn="0"/>
+              <w:rPr>
+                <w:lang w:val="en-IN"/>
+              </w:rPr>
+            </w:pPr>
+            <w:r>
+              <w:rPr>
+                <w:lang w:val="en-IN"/>
+              </w:rPr>
+              <w:t>Bulk Before</w:t>
+            </w:r>
+          </w:p>
+        </w:tc>
+        <w:tc>
+          <w:tcPr>
+            <w:tcW w:w="0" w:type="auto"/>
+            <w:hideMark/>
+          </w:tcPr>
+          <w:p>
+            <w:pPr>
+              <w:spacing w:line="278" w:lineRule="auto"/>
+              <w:cnfStyle w:val="100000000000" w:firstRow="1" w:lastRow="0" w:firstColumn="0" w:lastColumn="0" w:oddVBand="0" w:evenVBand="0" w:oddHBand="0" w:evenHBand="0" w:firstRowFirstColumn="0" w:firstRowLastColumn="0" w:lastRowFirstColumn="0" w:lastRowLastColumn="0"/>
+              <w:rPr>
+                <w:lang w:val="en-IN"/>
+              </w:rPr>
+            </w:pPr>
+            <w:r>
+              <w:rPr>
+                <w:lang w:val="en-IN"/>
+              </w:rPr>
+              <w:t>Bulk After</w:t>
+            </w:r>
+          </w:p>
+        </w:tc>
+      </w:tr>
+      <w:tr>
+        <w:tc>
+          <w:tcPr>
+            <w:cnfStyle w:val="001000000000" w:firstRow="0" w:lastRow="0" w:firstColumn="1" w:lastColumn="0" w:oddVBand="0" w:evenVBand="0" w:oddHBand="0" w:evenHBand="0" w:firstRowFirstColumn="0" w:firstRowLastColumn="0" w:lastRowFirstColumn="0" w:lastRowLastColumn="0"/>
+            <w:tcW w:w="0" w:type="auto"/>
+            <w:hideMark/>
+          </w:tcPr>
+          <w:p>
+            <w:pPr>
+              <w:spacing w:line="278" w:lineRule="auto"/>
+              <w:rPr>
+                <w:lang w:val="en-IN"/>
+              </w:rPr>
+            </w:pPr>
+            <w:r>
+              <w:rPr>
+                <w:lang w:val="en-IN"/>
+              </w:rPr>
+              <w:t>Kora</w:t>
+            </w:r>
+          </w:p>
+        </w:tc>
+        <w:tc>
+          <w:tcPr>
+            <w:tcW w:w="0" w:type="auto"/>
+            <w:hideMark/>
+          </w:tcPr>
+          <w:p>
+            <w:pPr>
+              <w:spacing w:line="278" w:lineRule="auto"/>
+              <w:cnfStyle w:val="000000000000" w:firstRow="0" w:lastRow="0" w:firstColumn="0" w:lastColumn="0" w:oddVBand="0" w:evenVBand="0" w:oddHBand="0" w:evenHBand="0" w:firstRowFirstColumn="0" w:firstRowLastColumn="0" w:lastRowFirstColumn="0" w:lastRowLastColumn="0"/>
+              <w:rPr>
+                <w:lang w:val="en-IN"/>
+              </w:rPr>
+            </w:pPr>
+            <w:r>
+              <w:rPr>
+                <w:lang w:val="en-IN"/>
+              </w:rPr>
+              <w:t>Receive 1000 items</w:t>
+            </w:r>
+          </w:p>
+        </w:tc>
+        <w:tc>
+          <w:tcPr>
+            <w:tcW w:w="0" w:type="auto"/>
+            <w:hideMark/>
+          </w:tcPr>
+          <w:p>
+            <w:pPr>
+              <w:spacing w:line="278" w:lineRule="auto"/>
+              <w:cnfStyle w:val="000000000000" w:firstRow="0" w:lastRow="0" w:firstColumn="0" w:lastColumn="0" w:oddVBand="0" w:evenVBand="0" w:oddHBand="0" w:evenHBand="0" w:firstRowFirstColumn="0" w:firstRowLastColumn="0" w:lastRowFirstColumn="0" w:lastRowLastColumn="0"/>
+              <w:rPr>
+                <w:lang w:val="en-IN"/>
+              </w:rPr>
+            </w:pPr>
+            <w:r>
+              <w:rPr>
+                <w:lang w:val="en-IN"/>
+              </w:rPr>
+              <w:t>0</w:t>
+            </w:r>
+          </w:p>
+        </w:tc>
+        <w:tc>
+          <w:tcPr>
+            <w:tcW w:w="0" w:type="auto"/>
+            <w:hideMark/>
+          </w:tcPr>
+          <w:p>
+            <w:pPr>
+              <w:spacing w:line="278" w:lineRule="auto"/>
+              <w:cnfStyle w:val="000000000000" w:firstRow="0" w:lastRow="0" w:firstColumn="0" w:lastColumn="0" w:oddVBand="0" w:evenVBand="0" w:oddHBand="0" w:evenHBand="0" w:firstRowFirstColumn="0" w:firstRowLastColumn="0" w:lastRowFirstColumn="0" w:lastRowLastColumn="0"/>
+              <w:rPr>
+                <w:lang w:val="en-IN"/>
+              </w:rPr>
+            </w:pPr>
+            <w:r>
+              <w:rPr>
+                <w:lang w:val="en-IN"/>
+              </w:rPr>
+              <w:t>1000</w:t>
+            </w:r>
+          </w:p>
+        </w:tc>
+      </w:tr>
+      <w:tr>
+        <w:tc>
+          <w:tcPr>
+            <w:cnfStyle w:val="001000000000" w:firstRow="0" w:lastRow="0" w:firstColumn="1" w:lastColumn="0" w:oddVBand="0" w:evenVBand="0" w:oddHBand="0" w:evenHBand="0" w:firstRowFirstColumn="0" w:firstRowLastColumn="0" w:lastRowFirstColumn="0" w:lastRowLastColumn="0"/>
+            <w:tcW w:w="0" w:type="auto"/>
+            <w:hideMark/>
+          </w:tcPr>
+          <w:p>
+            <w:pPr>
+              <w:spacing w:line="278" w:lineRule="auto"/>
+              <w:rPr>
+                <w:lang w:val="en-IN"/>
+              </w:rPr>
+            </w:pPr>
+            <w:r>
+              <w:rPr>
+                <w:lang w:val="en-IN"/>
+              </w:rPr>
+              <w:t>Kora → P1</w:t>
+            </w:r>
+          </w:p>
+        </w:tc>
+        <w:tc>
+          <w:tcPr>
+            <w:tcW w:w="0" w:type="auto"/>
+            <w:hideMark/>
+          </w:tcPr>
+          <w:p>
+            <w:pPr>
+              <w:spacing w:line="278" w:lineRule="auto"/>
+              <w:cnfStyle w:val="000000000000" w:firstRow="0" w:lastRow="0" w:firstColumn="0" w:lastColumn="0" w:oddVBand="0" w:evenVBand="0" w:oddHBand="0" w:evenHBand="0" w:firstRowFirstColumn="0" w:firstRowLastColumn="0" w:lastRowFirstColumn="0" w:lastRowLastColumn="0"/>
+              <w:rPr>
+                <w:lang w:val="en-IN"/>
+              </w:rPr>
+            </w:pPr>
+            <w:r>
+              <w:rPr>
+                <w:lang w:val="en-IN"/>
+              </w:rPr>
+              <w:t>Send 100 items</w:t>
+            </w:r>
+          </w:p>
+        </w:tc>
+        <w:tc>
+          <w:tcPr>
+            <w:tcW w:w="0" w:type="auto"/>
+            <w:hideMark/>
+          </w:tcPr>
+          <w:p>
+            <w:pPr>
+              <w:spacing w:line="278" w:lineRule="auto"/>
+              <w:cnfStyle w:val="000000000000" w:firstRow="0" w:lastRow="0" w:firstColumn="0" w:lastColumn="0" w:oddVBand="0" w:evenVBand="0" w:oddHBand="0" w:evenHBand="0" w:firstRowFirstColumn="0" w:firstRowLastColumn="0" w:lastRowFirstColumn="0" w:lastRowLastColumn="0"/>
+              <w:rPr>
+                <w:lang w:val="en-IN"/>
+              </w:rPr>
+            </w:pPr>
+            <w:r>
+              <w:rPr>
+                <w:lang w:val="en-IN"/>
+              </w:rPr>
+              <w:t>1000</w:t>
+            </w:r>
+          </w:p>
+        </w:tc>
+        <w:tc>
+          <w:tcPr>
+            <w:tcW w:w="0" w:type="auto"/>
+            <w:hideMark/>
+          </w:tcPr>
+          <w:p>
+            <w:pPr>
+              <w:spacing w:line="278" w:lineRule="auto"/>
+              <w:cnfStyle w:val="000000000000" w:firstRow="0" w:lastRow="0" w:firstColumn="0" w:lastColumn="0" w:oddVBand="0" w:evenVBand="0" w:oddHBand="0" w:evenHBand="0" w:firstRowFirstColumn="0" w:firstRowLastColumn="0" w:lastRowFirstColumn="0" w:lastRowLastColumn="0"/>
+              <w:rPr>
+                <w:lang w:val="en-IN"/>
+              </w:rPr>
+            </w:pPr>
+            <w:r>
+              <w:rPr>
+                <w:lang w:val="en-IN"/>
+              </w:rPr>
+              <w:t>900</w:t>
+            </w:r>
+          </w:p>
+        </w:tc>
+      </w:tr>
+      <w:tr>
+        <w:tc>
+          <w:tcPr>
+            <w:cnfStyle w:val="001000000000" w:firstRow="0" w:lastRow="0" w:firstColumn="1" w:lastColumn="0" w:oddVBand="0" w:evenVBand="0" w:oddHBand="0" w:evenHBand="0" w:firstRowFirstColumn="0" w:firstRowLastColumn="0" w:lastRowFirstColumn="0" w:lastRowLastColumn="0"/>
+            <w:tcW w:w="0" w:type="auto"/>
+            <w:hideMark/>
+          </w:tcPr>
+          <w:p>
+            <w:pPr>
+              <w:spacing w:line="278" w:lineRule="auto"/>
+              <w:rPr>
+                <w:lang w:val="en-IN"/>
+              </w:rPr>
+            </w:pPr>
+            <w:r>
+              <w:rPr>
+                <w:lang w:val="en-IN"/>
+              </w:rPr>
+              <w:t>Phase 1</w:t>
+            </w:r>
+          </w:p>
+        </w:tc>
+        <w:tc>
+          <w:tcPr>
+            <w:tcW w:w="0" w:type="auto"/>
+            <w:hideMark/>
+          </w:tcPr>
+          <w:p>
+            <w:pPr>
+              <w:spacing w:line="278" w:lineRule="auto"/>
+              <w:cnfStyle w:val="000000000000" w:firstRow="0" w:lastRow="0" w:firstColumn="0" w:lastColumn="0" w:oddVBand="0" w:evenVBand="0" w:oddHBand="0" w:evenHBand="0" w:firstRowFirstColumn="0" w:firstRowLastColumn="0" w:lastRowFirstColumn="0" w:lastRowLastColumn="0"/>
+              <w:rPr>
+                <w:lang w:val="en-IN"/>
+              </w:rPr>
+            </w:pPr>
+            <w:r>
+              <w:rPr>
+                <w:lang w:val="en-IN"/>
+              </w:rPr>
+              <w:t>Receive 100 items</w:t>
+            </w:r>
+          </w:p>
+        </w:tc>
+        <w:tc>
+          <w:tcPr>
+            <w:tcW w:w="0" w:type="auto"/>
+            <w:hideMark/>
+          </w:tcPr>
+          <w:p>
+            <w:pPr>
+              <w:spacing w:line="278" w:lineRule="auto"/>
+              <w:cnfStyle w:val="000000000000" w:firstRow="0" w:lastRow="0" w:firstColumn="0" w:lastColumn="0" w:oddVBand="0" w:evenVBand="0" w:oddHBand="0" w:evenHBand="0" w:firstRowFirstColumn="0" w:firstRowLastColumn="0" w:lastRowFirstColumn="0" w:lastRowLastColumn="0"/>
+              <w:rPr>
+                <w:lang w:val="en-IN"/>
+              </w:rPr>
+            </w:pPr>
+            <w:r>
+              <w:rPr>
+                <w:lang w:val="en-IN"/>
+              </w:rPr>
+              <w:t>0</w:t>
+            </w:r>
+          </w:p>
+        </w:tc>
+        <w:tc>
+          <w:tcPr>
+            <w:tcW w:w="0" w:type="auto"/>
+            <w:hideMark/>
+          </w:tcPr>
+          <w:p>
+            <w:pPr>
+              <w:spacing w:line="278" w:lineRule="auto"/>
+              <w:cnfStyle w:val="000000000000" w:firstRow="0" w:lastRow="0" w:firstColumn="0" w:lastColumn="0" w:oddVBand="0" w:evenVBand="0" w:oddHBand="0" w:evenHBand="0" w:firstRowFirstColumn="0" w:firstRowLastColumn="0" w:lastRowFirstColumn="0" w:lastRowLastColumn="0"/>
+              <w:rPr>
+                <w:lang w:val="en-IN"/>
+              </w:rPr>
+            </w:pPr>
+            <w:r>
+              <w:rPr>
+                <w:lang w:val="en-IN"/>
+              </w:rPr>
+              <w:t>100</w:t>
+            </w:r>
+          </w:p>
+        </w:tc>
+      </w:tr>
+      <w:tr>
+        <w:tc>
+          <w:tcPr>
+            <w:cnfStyle w:val="001000000000" w:firstRow="0" w:lastRow="0" w:firstColumn="1" w:lastColumn="0" w:oddVBand="0" w:evenVBand="0" w:oddHBand="0" w:evenHBand="0" w:firstRowFirstColumn="0" w:firstRowLastColumn="0" w:lastRowFirstColumn="0" w:lastRowLastColumn="0"/>
+            <w:tcW w:w="0" w:type="auto"/>
+            <w:hideMark/>
+          </w:tcPr>
+          <w:p>
+            <w:pPr>
+              <w:spacing w:line="278" w:lineRule="auto"/>
+              <w:rPr>
+                <w:lang w:val="en-IN"/>
+              </w:rPr>
+            </w:pPr>
+            <w:r>
+              <w:rPr>
+                <w:lang w:val="en-IN"/>
+              </w:rPr>
+              <w:t>Phase 1 → P2</w:t>
+            </w:r>
+          </w:p>
+        </w:tc>
+        <w:tc>
+          <w:tcPr>
+            <w:tcW w:w="0" w:type="auto"/>
+            <w:hideMark/>
+          </w:tcPr>
+          <w:p>
+            <w:pPr>
+              <w:spacing w:line="278" w:lineRule="auto"/>
+              <w:cnfStyle w:val="000000000000" w:firstRow="0" w:lastRow="0" w:firstColumn="0" w:lastColumn="0" w:oddVBand="0" w:evenVBand="0" w:oddHBand="0" w:evenHBand="0" w:firstRowFirstColumn="0" w:firstRowLastColumn="0" w:lastRowFirstColumn="0" w:lastRowLastColumn="0"/>
+              <w:rPr>
+                <w:lang w:val="en-IN"/>
+              </w:rPr>
+            </w:pPr>
+            <w:r>
+              <w:rPr>
+                <w:lang w:val="en-IN"/>
+              </w:rPr>
+              <w:t>Send 40 items</w:t>
+            </w:r>
+          </w:p>
+        </w:tc>
+        <w:tc>
+          <w:tcPr>
+            <w:tcW w:w="0" w:type="auto"/>
+            <w:hideMark/>
+          </w:tcPr>
+          <w:p>
+            <w:pPr>
+              <w:spacing w:line="278" w:lineRule="auto"/>
+              <w:cnfStyle w:val="000000000000" w:firstRow="0" w:lastRow="0" w:firstColumn="0" w:lastColumn="0" w:oddVBand="0" w:evenVBand="0" w:oddHBand="0" w:evenHBand="0" w:firstRowFirstColumn="0" w:firstRowLastColumn="0" w:lastRowFirstColumn="0" w:lastRowLastColumn="0"/>
+              <w:rPr>
+                <w:lang w:val="en-IN"/>
+              </w:rPr>
+            </w:pPr>
+            <w:r>
+              <w:rPr>
+                <w:lang w:val="en-IN"/>
+              </w:rPr>
+              <w:t>100</w:t>
+            </w:r>
+          </w:p>
+        </w:tc>
+        <w:tc>
+          <w:tcPr>
+            <w:tcW w:w="0" w:type="auto"/>
+            <w:hideMark/>
+          </w:tcPr>
+          <w:p>
+            <w:pPr>
+              <w:spacing w:line="278" w:lineRule="auto"/>
+              <w:cnfStyle w:val="000000000000" w:firstRow="0" w:lastRow="0" w:firstColumn="0" w:lastColumn="0" w:oddVBand="0" w:evenVBand="0" w:oddHBand="0" w:evenHBand="0" w:firstRowFirstColumn="0" w:firstRowLastColumn="0" w:lastRowFirstColumn="0" w:lastRowLastColumn="0"/>
+              <w:rPr>
+                <w:lang w:val="en-IN"/>
+              </w:rPr>
+            </w:pPr>
+            <w:r>
+              <w:rPr>
+                <w:lang w:val="en-IN"/>
+              </w:rPr>
+              <w:t>60</w:t>
+            </w:r>
+          </w:p>
+        </w:tc>
+      </w:tr>
+      <w:tr>
+        <w:tc>
+          <w:tcPr>
+            <w:cnfStyle w:val="001000000000" w:firstRow="0" w:lastRow="0" w:firstColumn="1" w:lastColumn="0" w:oddVBand="0" w:evenVBand="0" w:oddHBand="0" w:evenHBand="0" w:firstRowFirstColumn="0" w:firstRowLastColumn="0" w:lastRowFirstColumn="0" w:lastRowLastColumn="0"/>
+            <w:tcW w:w="0" w:type="auto"/>
+            <w:hideMark/>
+          </w:tcPr>
+          <w:p>
+            <w:pPr>
+              <w:spacing w:line="278" w:lineRule="auto"/>
+              <w:rPr>
+                <w:lang w:val="en-IN"/>
+              </w:rPr>
+            </w:pPr>
+            <w:r>
+              <w:rPr>
+                <w:lang w:val="en-IN"/>
+              </w:rPr>
+              <w:t>Phase 2</w:t>
+            </w:r>
+          </w:p>
+        </w:tc>
+        <w:tc>
+          <w:tcPr>
+            <w:tcW w:w="0" w:type="auto"/>
+            <w:hideMark/>
+          </w:tcPr>
+          <w:p>
+            <w:pPr>
+              <w:spacing w:line="278" w:lineRule="auto"/>
+              <w:cnfStyle w:val="000000000000" w:firstRow="0" w:lastRow="0" w:firstColumn="0" w:lastColumn="0" w:oddVBand="0" w:evenVBand="0" w:oddHBand="0" w:evenHBand="0" w:firstRowFirstColumn="0" w:firstRowLastColumn="0" w:lastRowFirstColumn="0" w:lastRowLastColumn="0"/>
+              <w:rPr>
+                <w:lang w:val="en-IN"/>
+              </w:rPr>
+            </w:pPr>
+            <w:r>
+              <w:rPr>
+                <w:lang w:val="en-IN"/>
+              </w:rPr>
+              <w:t>Receive 40 items</w:t>
+            </w:r>
+          </w:p>
+        </w:tc>
+        <w:tc>
+          <w:tcPr>
+            <w:tcW w:w="0" w:type="auto"/>
+            <w:hideMark/>
+          </w:tcPr>
+          <w:p>
+            <w:pPr>
+              <w:spacing w:line="278" w:lineRule="auto"/>
+              <w:cnfStyle w:val="000000000000" w:firstRow="0" w:lastRow="0" w:firstColumn="0" w:lastColumn="0" w:oddVBand="0" w:evenVBand="0" w:oddHBand="0" w:evenHBand="0" w:firstRowFirstColumn="0" w:firstRowLastColumn="0" w:lastRowFirstColumn="0" w:lastRowLastColumn="0"/>
+              <w:rPr>
+                <w:lang w:val="en-IN"/>
+              </w:rPr>
+            </w:pPr>
+            <w:r>
+              <w:rPr>
+                <w:lang w:val="en-IN"/>
+              </w:rPr>
+              <w:t>0</w:t>
+            </w:r>
+          </w:p>
+        </w:tc>
+        <w:tc>
+          <w:tcPr>
+            <w:tcW w:w="0" w:type="auto"/>
+            <w:hideMark/>
+          </w:tcPr>
+          <w:p>
+            <w:pPr>
+              <w:spacing w:line="278" w:lineRule="auto"/>
+              <w:cnfStyle w:val="000000000000" w:firstRow="0" w:lastRow="0" w:firstColumn="0" w:lastColumn="0" w:oddVBand="0" w:evenVBand="0" w:oddHBand="0" w:evenHBand="0" w:firstRowFirstColumn="0" w:firstRowLastColumn="0" w:lastRowFirstColumn="0" w:lastRowLastColumn="0"/>
+              <w:rPr>
+                <w:lang w:val="en-IN"/>
+              </w:rPr>
+            </w:pPr>
+            <w:r>
+              <w:rPr>
+                <w:lang w:val="en-IN"/>
+              </w:rPr>
+              <w:t>40</w:t>
+            </w:r>
+          </w:p>
+        </w:tc>
+      </w:tr>
+    </w:tbl>
+    <w:p>
+      <w:pPr>
+        <w:spacing w:after="0"/>
+        <w:rPr>
+          <w:lang w:val="en-IN"/>
+        </w:rPr>
+      </w:pPr>
+    </w:p>
+    <w:p>
+      <w:pPr>
+        <w:spacing w:after="0"/>
+        <w:rPr>
+          <w:b/>
+          <w:bCs/>
+          <w:lang w:val="en-IN"/>
+        </w:rPr>
+      </w:pPr>
+      <w:r>
+        <w:rPr>
+          <w:b/>
+          <w:bCs/>
+          <w:lang w:val="en-IN"/>
+        </w:rPr>
+        <w:t>4. Operations per Phase</w:t>
+      </w:r>
+    </w:p>
+    <w:p>
+      <w:pPr>
+        <w:spacing w:after="0"/>
+        <w:rPr>
+          <w:lang w:val="en-IN"/>
+        </w:rPr>
+      </w:pPr>
+      <w:r>
+        <w:rPr>
+          <w:lang w:val="en-IN"/>
+        </w:rPr>
+        <w:t xml:space="preserve">At </w:t>
+      </w:r>
+      <w:r>
+        <w:rPr>
+          <w:b/>
+          <w:bCs/>
+          <w:lang w:val="en-IN"/>
+        </w:rPr>
+        <w:t>any phase</w:t>
+      </w:r>
+      <w:r>
+        <w:rPr>
+          <w:lang w:val="en-IN"/>
+        </w:rPr>
+        <w:t>, a user can:</w:t>
+      </w:r>
+    </w:p>
+    <w:p>
+      <w:pPr>
+        <w:spacing w:after="0"/>
+        <w:rPr>
+          <w:b/>
+          <w:bCs/>
+          <w:lang w:val="en-IN"/>
+        </w:rPr>
+      </w:pPr>
+      <w:r>
+        <w:rPr>
+          <w:b/>
+          <w:bCs/>
+          <w:lang w:val="en-IN"/>
+        </w:rPr>
+        <w:t>Receiving Items</w:t>
+      </w:r>
+    </w:p>
+    <w:p>
+      <w:pPr>
+        <w:numPr>
+          <w:ilvl w:val="0"/>
+          <w:numId w:val="29"/>
+        </w:numPr>
+        <w:spacing w:after="0"/>
+        <w:rPr>
+          <w:lang w:val="en-IN"/>
+        </w:rPr>
+      </w:pPr>
+      <w:r>
+        <w:rPr>
+          <w:lang w:val="en-IN"/>
+        </w:rPr>
+        <w:t xml:space="preserve">Receive items </w:t>
+      </w:r>
+      <w:r>
+        <w:rPr>
+          <w:b/>
+          <w:bCs/>
+          <w:lang w:val="en-IN"/>
+        </w:rPr>
+        <w:t>in bulk</w:t>
+      </w:r>
+      <w:r>
+        <w:rPr>
+          <w:lang w:val="en-IN"/>
+        </w:rPr>
+        <w:t xml:space="preserve"> or </w:t>
+      </w:r>
+      <w:r>
+        <w:rPr>
+          <w:b/>
+          <w:bCs/>
+          <w:lang w:val="en-IN"/>
+        </w:rPr>
+        <w:t>single</w:t>
+      </w:r>
+    </w:p>
+    <w:p>
+      <w:pPr>
+        <w:numPr>
+          <w:ilvl w:val="0"/>
+          <w:numId w:val="29"/>
+        </w:numPr>
+        <w:spacing w:after="0"/>
+        <w:rPr>
+          <w:lang w:val="en-IN"/>
+        </w:rPr>
+      </w:pPr>
+      <w:r>
+        <w:rPr>
+          <w:lang w:val="en-IN"/>
+        </w:rPr>
+        <w:t>Data needed:</w:t>
+      </w:r>
+    </w:p>
+    <w:p>
+      <w:pPr>
         <w:numPr>
           <w:ilvl w:val="1"/>
-          <w:numId w:val="16"/>
+          <w:numId w:val="29"/>
         </w:numPr>
         <w:spacing w:after="0"/>
         <w:rPr>
@@ -284,595 +1218,35 @@
         <w:rPr>
           <w:lang w:val="en-IN"/>
         </w:rPr>
-        <w:t>Move items forward (sequential)</w:t>
+        <w:lastRenderedPageBreak/>
+        <w:t>count (for count-based bulk) OR ids (for ID-based bulk)</w:t>
       </w:r>
     </w:p>
     <w:p>
       <w:pPr>
         <w:numPr>
           <w:ilvl w:val="1"/>
-          <w:numId w:val="16"/>
+          <w:numId w:val="29"/>
         </w:numPr>
         <w:spacing w:after="0"/>
         <w:rPr>
           <w:lang w:val="en-IN"/>
         </w:rPr>
       </w:pPr>
-      <w:r>
-        <w:rPr>
-          <w:lang w:val="en-IN"/>
-        </w:rPr>
-        <w:t>Return items backward (non-sequential)</w:t>
-      </w:r>
-    </w:p>
-    <w:p>
-      <w:pPr>
-        <w:numPr>
-          <w:ilvl w:val="1"/>
-          <w:numId w:val="16"/>
-        </w:numPr>
-        <w:spacing w:after="0"/>
-        <w:rPr>
-          <w:lang w:val="en-IN"/>
-        </w:rPr>
-      </w:pPr>
-      <w:r>
-        <w:rPr>
-          <w:lang w:val="en-IN"/>
-        </w:rPr>
-        <w:t>Maintain full history (timestamps, phase name, user, action)</w:t>
-      </w:r>
-    </w:p>
-    <w:p>
-      <w:pPr>
-        <w:numPr>
-          <w:ilvl w:val="0"/>
-          <w:numId w:val="16"/>
-        </w:numPr>
-        <w:spacing w:after="0"/>
-        <w:rPr>
-          <w:lang w:val="en-IN"/>
-        </w:rPr>
-      </w:pPr>
-      <w:r>
-        <w:rPr>
-          <w:b/>
-          <w:bCs/>
-          <w:lang w:val="en-IN"/>
-        </w:rPr>
-        <w:t>Bulk Operations</w:t>
-      </w:r>
-    </w:p>
-    <w:p>
-      <w:pPr>
-        <w:numPr>
-          <w:ilvl w:val="1"/>
-          <w:numId w:val="16"/>
-        </w:numPr>
-        <w:spacing w:after="0"/>
-        <w:rPr>
-          <w:lang w:val="en-IN"/>
-        </w:rPr>
-      </w:pPr>
-      <w:r>
-        <w:rPr>
-          <w:lang w:val="en-IN"/>
-        </w:rPr>
-        <w:t>CSV/manual ID input for bulk operations</w:t>
-      </w:r>
-    </w:p>
-    <w:p>
-      <w:pPr>
-        <w:numPr>
-          <w:ilvl w:val="1"/>
-          <w:numId w:val="16"/>
-        </w:numPr>
-        <w:spacing w:after="0"/>
-        <w:rPr>
-          <w:lang w:val="en-IN"/>
-        </w:rPr>
-      </w:pPr>
-      <w:r>
-        <w:rPr>
-          <w:lang w:val="en-IN"/>
-        </w:rPr>
-        <w:t>Partial successes allowed</w:t>
-      </w:r>
-    </w:p>
-    <w:p>
-      <w:pPr>
-        <w:numPr>
-          <w:ilvl w:val="1"/>
-          <w:numId w:val="16"/>
-        </w:numPr>
-        <w:spacing w:after="0"/>
-        <w:rPr>
-          <w:lang w:val="en-IN"/>
-        </w:rPr>
-      </w:pPr>
-      <w:r>
-        <w:rPr>
-          <w:lang w:val="en-IN"/>
-        </w:rPr>
-        <w:t>Success/failure report in CSV/JSON format</w:t>
-      </w:r>
-    </w:p>
-    <w:p>
-      <w:pPr>
-        <w:numPr>
-          <w:ilvl w:val="1"/>
-          <w:numId w:val="16"/>
-        </w:numPr>
-        <w:spacing w:after="0"/>
-        <w:rPr>
-          <w:lang w:val="en-IN"/>
-        </w:rPr>
-      </w:pPr>
-      <w:r>
-        <w:rPr>
-          <w:lang w:val="en-IN"/>
-        </w:rPr>
-        <w:t>Return requests single/bulk</w:t>
-      </w:r>
-    </w:p>
-    <w:p>
-      <w:pPr>
-        <w:numPr>
-          <w:ilvl w:val="1"/>
-          <w:numId w:val="16"/>
-        </w:numPr>
-        <w:spacing w:after="0"/>
-        <w:rPr>
-          <w:lang w:val="en-IN"/>
-        </w:rPr>
-      </w:pPr>
-      <w:r>
-        <w:rPr>
-          <w:lang w:val="en-IN"/>
-        </w:rPr>
-        <w:t>Accept/reject return requests</w:t>
-      </w:r>
-    </w:p>
-    <w:p>
-      <w:pPr>
-        <w:numPr>
-          <w:ilvl w:val="0"/>
-          <w:numId w:val="16"/>
-        </w:numPr>
-        <w:spacing w:after="0"/>
-        <w:rPr>
-          <w:lang w:val="en-IN"/>
-        </w:rPr>
-      </w:pPr>
-      <w:r>
-        <w:rPr>
-          <w:b/>
-          <w:bCs/>
-          <w:lang w:val="en-IN"/>
-        </w:rPr>
-        <w:t>Returns</w:t>
-      </w:r>
-    </w:p>
-    <w:p>
-      <w:pPr>
-        <w:numPr>
-          <w:ilvl w:val="1"/>
-          <w:numId w:val="16"/>
-        </w:numPr>
-        <w:spacing w:after="0"/>
-        <w:rPr>
-          <w:lang w:val="en-IN"/>
-        </w:rPr>
-      </w:pPr>
-      <w:r>
-        <w:rPr>
-          <w:lang w:val="en-IN"/>
-        </w:rPr>
-        <w:t>Raise return request from current phase</w:t>
-      </w:r>
-    </w:p>
-    <w:p>
-      <w:pPr>
-        <w:numPr>
-          <w:ilvl w:val="1"/>
-          <w:numId w:val="16"/>
-        </w:numPr>
-        <w:spacing w:after="0"/>
-        <w:rPr>
-          <w:lang w:val="en-IN"/>
-        </w:rPr>
-      </w:pPr>
-      <w:r>
-        <w:rPr>
-          <w:lang w:val="en-IN"/>
-        </w:rPr>
-        <w:t>Approval required by receiving phase</w:t>
-      </w:r>
-    </w:p>
-    <w:p>
-      <w:pPr>
-        <w:numPr>
-          <w:ilvl w:val="1"/>
-          <w:numId w:val="16"/>
-        </w:numPr>
-        <w:spacing w:after="0"/>
-        <w:rPr>
-          <w:lang w:val="en-IN"/>
-        </w:rPr>
-      </w:pPr>
-      <w:r>
-        <w:rPr>
-          <w:lang w:val="en-IN"/>
-        </w:rPr>
-        <w:t>Log return request with status (Pending, Accepted, Rejected)</w:t>
-      </w:r>
-    </w:p>
-    <w:p>
-      <w:pPr>
-        <w:numPr>
-          <w:ilvl w:val="1"/>
-          <w:numId w:val="16"/>
-        </w:numPr>
-        <w:spacing w:after="0"/>
-        <w:rPr>
-          <w:lang w:val="en-IN"/>
-        </w:rPr>
-      </w:pPr>
-      <w:r>
-        <w:rPr>
-          <w:lang w:val="en-IN"/>
-        </w:rPr>
-        <w:t>Non-sequential backward move</w:t>
-      </w:r>
-    </w:p>
-    <w:p>
-      <w:pPr>
-        <w:numPr>
-          <w:ilvl w:val="0"/>
-          <w:numId w:val="16"/>
-        </w:numPr>
-        <w:spacing w:after="0"/>
-        <w:rPr>
-          <w:lang w:val="en-IN"/>
-        </w:rPr>
-      </w:pPr>
-      <w:r>
-        <w:rPr>
-          <w:b/>
-          <w:bCs/>
-          <w:lang w:val="en-IN"/>
-        </w:rPr>
-        <w:t>Real-Time Dashboard</w:t>
-      </w:r>
-    </w:p>
-    <w:p>
-      <w:pPr>
-        <w:numPr>
-          <w:ilvl w:val="1"/>
-          <w:numId w:val="16"/>
-        </w:numPr>
-        <w:spacing w:after="0"/>
-        <w:rPr>
-          <w:lang w:val="en-IN"/>
-        </w:rPr>
-      </w:pPr>
-      <w:r>
-        <w:rPr>
-          <w:lang w:val="en-IN"/>
-        </w:rPr>
-        <w:t>WebSocket: For bi-directional events (e.g., item arrival, return approvals)</w:t>
-      </w:r>
-    </w:p>
-    <w:p>
-      <w:pPr>
-        <w:numPr>
-          <w:ilvl w:val="1"/>
-          <w:numId w:val="16"/>
-        </w:numPr>
-        <w:spacing w:after="0"/>
-        <w:rPr>
-          <w:lang w:val="en-IN"/>
-        </w:rPr>
-      </w:pPr>
-      <w:r>
-        <w:rPr>
-          <w:lang w:val="en-IN"/>
-        </w:rPr>
-        <w:t>SSE: For one-way dashboard status updates</w:t>
-      </w:r>
-    </w:p>
-    <w:p>
-      <w:pPr>
-        <w:numPr>
-          <w:ilvl w:val="1"/>
-          <w:numId w:val="16"/>
-        </w:numPr>
-        <w:spacing w:after="0"/>
-        <w:rPr>
-          <w:lang w:val="en-IN"/>
-        </w:rPr>
-      </w:pPr>
-      <w:r>
-        <w:rPr>
-          <w:lang w:val="en-IN"/>
-        </w:rPr>
-        <w:t>Status of all items and phases visible in real time</w:t>
-      </w:r>
-    </w:p>
-    <w:p>
-      <w:pPr>
-        <w:numPr>
-          <w:ilvl w:val="0"/>
-          <w:numId w:val="16"/>
-        </w:numPr>
-        <w:spacing w:after="0"/>
-        <w:rPr>
-          <w:lang w:val="en-IN"/>
-        </w:rPr>
-      </w:pPr>
-      <w:r>
-        <w:rPr>
-          <w:b/>
-          <w:bCs/>
-          <w:lang w:val="en-IN"/>
-        </w:rPr>
-        <w:t>File Handling</w:t>
-      </w:r>
-    </w:p>
-    <w:p>
-      <w:pPr>
-        <w:numPr>
-          <w:ilvl w:val="1"/>
-          <w:numId w:val="16"/>
-        </w:numPr>
-        <w:spacing w:after="0"/>
-        <w:rPr>
-          <w:lang w:val="en-IN"/>
-        </w:rPr>
-      </w:pPr>
-      <w:r>
-        <w:rPr>
-          <w:lang w:val="en-IN"/>
-        </w:rPr>
-        <w:t>Max 10 images per item, 5 MB each</w:t>
-      </w:r>
-    </w:p>
-    <w:p>
-      <w:pPr>
-        <w:numPr>
-          <w:ilvl w:val="1"/>
-          <w:numId w:val="16"/>
-        </w:numPr>
-        <w:spacing w:after="0"/>
-        <w:rPr>
-          <w:lang w:val="en-IN"/>
-        </w:rPr>
-      </w:pPr>
-      <w:r>
-        <w:rPr>
-          <w:lang w:val="en-IN"/>
-        </w:rPr>
-        <w:t>Store on Cloud (AWS S3 or VPS)</w:t>
-      </w:r>
-    </w:p>
-    <w:p>
-      <w:pPr>
-        <w:numPr>
-          <w:ilvl w:val="1"/>
-          <w:numId w:val="16"/>
-        </w:numPr>
-        <w:spacing w:after="0"/>
-        <w:rPr>
-          <w:lang w:val="en-IN"/>
-        </w:rPr>
-      </w:pPr>
-      <w:r>
-        <w:rPr>
-          <w:lang w:val="en-IN"/>
-        </w:rPr>
-        <w:lastRenderedPageBreak/>
-        <w:t>Optional image compression/resizing</w:t>
-      </w:r>
-    </w:p>
-    <w:p>
-      <w:pPr>
-        <w:numPr>
-          <w:ilvl w:val="1"/>
-          <w:numId w:val="16"/>
-        </w:numPr>
-        <w:spacing w:after="0"/>
-        <w:rPr>
-          <w:lang w:val="en-IN"/>
-        </w:rPr>
-      </w:pPr>
-      <w:r>
-        <w:rPr>
-          <w:lang w:val="en-IN"/>
-        </w:rPr>
-        <w:t>Secure pre-signed URL uploads</w:t>
-      </w:r>
-    </w:p>
-    <w:p>
-      <w:pPr>
-        <w:numPr>
-          <w:ilvl w:val="0"/>
-          <w:numId w:val="16"/>
-        </w:numPr>
-        <w:spacing w:after="0"/>
-        <w:rPr>
-          <w:lang w:val="en-IN"/>
-        </w:rPr>
-      </w:pPr>
-      <w:r>
-        <w:rPr>
-          <w:b/>
-          <w:bCs/>
-          <w:lang w:val="en-IN"/>
-        </w:rPr>
-        <w:t>Multi-Tenant</w:t>
-      </w:r>
-    </w:p>
-    <w:p>
-      <w:pPr>
-        <w:numPr>
-          <w:ilvl w:val="1"/>
-          <w:numId w:val="16"/>
-        </w:numPr>
-        <w:spacing w:after="0"/>
-        <w:rPr>
-          <w:lang w:val="en-IN"/>
-        </w:rPr>
-      </w:pPr>
-      <w:r>
-        <w:rPr>
-          <w:lang w:val="en-IN"/>
-        </w:rPr>
-        <w:t>Each organization has its own phases, users, and items</w:t>
-      </w:r>
-    </w:p>
-    <w:p>
-      <w:pPr>
-        <w:numPr>
-          <w:ilvl w:val="1"/>
-          <w:numId w:val="16"/>
-        </w:numPr>
-        <w:spacing w:after="0"/>
-        <w:rPr>
-          <w:lang w:val="en-IN"/>
-        </w:rPr>
-      </w:pPr>
-      <w:r>
-        <w:rPr>
-          <w:lang w:val="en-IN"/>
-        </w:rPr>
-        <w:t>Shared infrastructure with tenant-based isolation in DB</w:t>
-      </w:r>
-    </w:p>
-    <w:p>
-      <w:pPr>
-        <w:spacing w:after="0"/>
-        <w:rPr>
-          <w:lang w:val="en-IN"/>
-        </w:rPr>
-      </w:pPr>
-    </w:p>
-    <w:p>
-      <w:pPr>
-        <w:spacing w:after="0"/>
-        <w:rPr>
-          <w:b/>
-          <w:bCs/>
-          <w:lang w:val="en-IN"/>
-        </w:rPr>
-      </w:pPr>
-      <w:r>
-        <w:rPr>
-          <w:b/>
-          <w:bCs/>
-          <w:lang w:val="en-IN"/>
-        </w:rPr>
-        <w:t>3. Entities &amp; Data Model</w:t>
-      </w:r>
-    </w:p>
-    <w:p>
-      <w:pPr>
-        <w:spacing w:after="0"/>
-        <w:rPr>
-          <w:b/>
-          <w:bCs/>
-          <w:lang w:val="en-IN"/>
-        </w:rPr>
-      </w:pPr>
-      <w:r>
-        <w:rPr>
-          <w:b/>
-          <w:bCs/>
-          <w:lang w:val="en-IN"/>
-        </w:rPr>
-        <w:t>Core Entities</w:t>
-      </w:r>
-    </w:p>
-    <w:p>
-      <w:pPr>
-        <w:numPr>
-          <w:ilvl w:val="0"/>
-          <w:numId w:val="17"/>
-        </w:numPr>
-        <w:spacing w:after="0"/>
-        <w:rPr>
-          <w:lang w:val="en-IN"/>
-        </w:rPr>
-      </w:pPr>
-      <w:r>
-        <w:rPr>
-          <w:b/>
-          <w:bCs/>
-          <w:lang w:val="en-IN"/>
-        </w:rPr>
-        <w:t>Tenant</w:t>
-      </w:r>
-    </w:p>
-    <w:p>
-      <w:pPr>
-        <w:numPr>
-          <w:ilvl w:val="1"/>
-          <w:numId w:val="17"/>
-        </w:numPr>
-        <w:spacing w:after="0"/>
-        <w:rPr>
-          <w:lang w:val="en-IN"/>
-        </w:rPr>
-      </w:pPr>
-      <w:r>
-        <w:rPr>
-          <w:lang w:val="en-IN"/>
-        </w:rPr>
-        <w:t>_id</w:t>
-      </w:r>
-    </w:p>
-    <w:p>
-      <w:pPr>
-        <w:numPr>
-          <w:ilvl w:val="1"/>
-          <w:numId w:val="17"/>
-        </w:numPr>
-        <w:spacing w:after="0"/>
-        <w:rPr>
-          <w:lang w:val="en-IN"/>
-        </w:rPr>
-      </w:pPr>
-      <w:r>
-        <w:rPr>
-          <w:lang w:val="en-IN"/>
-        </w:rPr>
-        <w:t>name</w:t>
-      </w:r>
-    </w:p>
-    <w:p>
-      <w:pPr>
-        <w:numPr>
-          <w:ilvl w:val="1"/>
-          <w:numId w:val="17"/>
-        </w:numPr>
-        <w:spacing w:after="0"/>
-        <w:rPr>
-          <w:lang w:val="en-IN"/>
-        </w:rPr>
-      </w:pPr>
       <w:proofErr w:type="spellStart"/>
       <w:r>
         <w:rPr>
           <w:lang w:val="en-IN"/>
         </w:rPr>
-        <w:t>createdAt</w:t>
+        <w:t>fromPhaseId</w:t>
       </w:r>
       <w:proofErr w:type="spellEnd"/>
     </w:p>
     <w:p>
       <w:pPr>
         <w:numPr>
-          <w:ilvl w:val="0"/>
-          <w:numId w:val="17"/>
+          <w:ilvl w:val="1"/>
+          <w:numId w:val="29"/>
         </w:numPr>
         <w:spacing w:after="0"/>
         <w:rPr>
@@ -881,18 +1255,34 @@
       </w:pPr>
       <w:r>
         <w:rPr>
+          <w:lang w:val="en-IN"/>
+        </w:rPr>
+        <w:t>Optional note</w:t>
+      </w:r>
+    </w:p>
+    <w:p>
+      <w:pPr>
+        <w:spacing w:after="0"/>
+        <w:rPr>
           <w:b/>
           <w:bCs/>
           <w:lang w:val="en-IN"/>
         </w:rPr>
-        <w:t>User</w:t>
+      </w:pPr>
+      <w:r>
+        <w:rPr>
+          <w:b/>
+          <w:bCs/>
+          <w:lang w:val="en-IN"/>
+        </w:rPr>
+        <w:t>Sending Items Forward</w:t>
       </w:r>
     </w:p>
     <w:p>
       <w:pPr>
         <w:numPr>
-          <w:ilvl w:val="1"/>
-          <w:numId w:val="17"/>
+          <w:ilvl w:val="0"/>
+          <w:numId w:val="30"/>
         </w:numPr>
         <w:spacing w:after="0"/>
         <w:rPr>
@@ -903,26 +1293,226 @@
         <w:rPr>
           <w:lang w:val="en-IN"/>
         </w:rPr>
-        <w:t>_id</w:t>
+        <w:t xml:space="preserve">Move items to </w:t>
+      </w:r>
+      <w:r>
+        <w:rPr>
+          <w:b/>
+          <w:bCs/>
+          <w:lang w:val="en-IN"/>
+        </w:rPr>
+        <w:t>next sequential phase</w:t>
       </w:r>
     </w:p>
     <w:p>
       <w:pPr>
         <w:numPr>
-          <w:ilvl w:val="1"/>
-          <w:numId w:val="17"/>
+          <w:ilvl w:val="0"/>
+          <w:numId w:val="30"/>
         </w:numPr>
         <w:spacing w:after="0"/>
         <w:rPr>
           <w:lang w:val="en-IN"/>
         </w:rPr>
       </w:pPr>
+      <w:r>
+        <w:rPr>
+          <w:lang w:val="en-IN"/>
+        </w:rPr>
+        <w:t xml:space="preserve">Can send </w:t>
+      </w:r>
+      <w:r>
+        <w:rPr>
+          <w:b/>
+          <w:bCs/>
+          <w:lang w:val="en-IN"/>
+        </w:rPr>
+        <w:t>partial or full bulk</w:t>
+      </w:r>
+    </w:p>
+    <w:p>
+      <w:pPr>
+        <w:numPr>
+          <w:ilvl w:val="0"/>
+          <w:numId w:val="30"/>
+        </w:numPr>
+        <w:spacing w:after="0"/>
+        <w:rPr>
+          <w:lang w:val="en-IN"/>
+        </w:rPr>
+      </w:pPr>
+      <w:r>
+        <w:rPr>
+          <w:lang w:val="en-IN"/>
+        </w:rPr>
+        <w:t>Data needed:</w:t>
+      </w:r>
+    </w:p>
+    <w:p>
+      <w:pPr>
+        <w:numPr>
+          <w:ilvl w:val="1"/>
+          <w:numId w:val="30"/>
+        </w:numPr>
+        <w:spacing w:after="0"/>
+        <w:rPr>
+          <w:lang w:val="en-IN"/>
+        </w:rPr>
+      </w:pPr>
+      <w:r>
+        <w:rPr>
+          <w:lang w:val="en-IN"/>
+        </w:rPr>
+        <w:t>count or ids</w:t>
+      </w:r>
+    </w:p>
+    <w:p>
+      <w:pPr>
+        <w:numPr>
+          <w:ilvl w:val="1"/>
+          <w:numId w:val="30"/>
+        </w:numPr>
+        <w:spacing w:after="0"/>
+        <w:rPr>
+          <w:lang w:val="en-IN"/>
+        </w:rPr>
+      </w:pPr>
       <w:proofErr w:type="spellStart"/>
       <w:r>
         <w:rPr>
           <w:lang w:val="en-IN"/>
         </w:rPr>
-        <w:t>tenantId</w:t>
+        <w:t>toPhaseId</w:t>
+      </w:r>
+      <w:proofErr w:type="spellEnd"/>
+      <w:r>
+        <w:rPr>
+          <w:lang w:val="en-IN"/>
+        </w:rPr>
+        <w:t xml:space="preserve"> (must be next in sequence)</w:t>
+      </w:r>
+    </w:p>
+    <w:p>
+      <w:pPr>
+        <w:spacing w:after="0"/>
+        <w:rPr>
+          <w:b/>
+          <w:bCs/>
+          <w:lang w:val="en-IN"/>
+        </w:rPr>
+      </w:pPr>
+      <w:r>
+        <w:rPr>
+          <w:b/>
+          <w:bCs/>
+          <w:lang w:val="en-IN"/>
+        </w:rPr>
+        <w:t>Returning Items Backward</w:t>
+      </w:r>
+    </w:p>
+    <w:p>
+      <w:pPr>
+        <w:numPr>
+          <w:ilvl w:val="0"/>
+          <w:numId w:val="31"/>
+        </w:numPr>
+        <w:spacing w:after="0"/>
+        <w:rPr>
+          <w:lang w:val="en-IN"/>
+        </w:rPr>
+      </w:pPr>
+      <w:r>
+        <w:rPr>
+          <w:lang w:val="en-IN"/>
+        </w:rPr>
+        <w:t xml:space="preserve">Move items to </w:t>
+      </w:r>
+      <w:r>
+        <w:rPr>
+          <w:b/>
+          <w:bCs/>
+          <w:lang w:val="en-IN"/>
+        </w:rPr>
+        <w:t>previous non-sequential phase</w:t>
+      </w:r>
+      <w:r>
+        <w:rPr>
+          <w:lang w:val="en-IN"/>
+        </w:rPr>
+        <w:t xml:space="preserve"> (via return request)</w:t>
+      </w:r>
+    </w:p>
+    <w:p>
+      <w:pPr>
+        <w:numPr>
+          <w:ilvl w:val="0"/>
+          <w:numId w:val="31"/>
+        </w:numPr>
+        <w:spacing w:after="0"/>
+        <w:rPr>
+          <w:lang w:val="en-IN"/>
+        </w:rPr>
+      </w:pPr>
+      <w:r>
+        <w:rPr>
+          <w:lang w:val="en-IN"/>
+        </w:rPr>
+        <w:t>Requires approval by receiving phase</w:t>
+      </w:r>
+    </w:p>
+    <w:p>
+      <w:pPr>
+        <w:numPr>
+          <w:ilvl w:val="0"/>
+          <w:numId w:val="31"/>
+        </w:numPr>
+        <w:spacing w:after="0"/>
+        <w:rPr>
+          <w:lang w:val="en-IN"/>
+        </w:rPr>
+      </w:pPr>
+      <w:r>
+        <w:rPr>
+          <w:lang w:val="en-IN"/>
+        </w:rPr>
+        <w:t>Data needed:</w:t>
+      </w:r>
+    </w:p>
+    <w:p>
+      <w:pPr>
+        <w:numPr>
+          <w:ilvl w:val="1"/>
+          <w:numId w:val="31"/>
+        </w:numPr>
+        <w:spacing w:after="0"/>
+        <w:rPr>
+          <w:lang w:val="en-IN"/>
+        </w:rPr>
+      </w:pPr>
+      <w:r>
+        <w:rPr>
+          <w:lang w:val="en-IN"/>
+        </w:rPr>
+        <w:t>count or ids</w:t>
+      </w:r>
+    </w:p>
+    <w:p>
+      <w:pPr>
+        <w:numPr>
+          <w:ilvl w:val="1"/>
+          <w:numId w:val="31"/>
+        </w:numPr>
+        <w:spacing w:after="0"/>
+        <w:rPr>
+          <w:lang w:val="en-IN"/>
+        </w:rPr>
+      </w:pPr>
+      <w:proofErr w:type="spellStart"/>
+      <w:r>
+        <w:rPr>
+          <w:lang w:val="en-IN"/>
+        </w:rPr>
+        <w:t>toPhaseId</w:t>
       </w:r>
       <w:proofErr w:type="spellEnd"/>
     </w:p>
@@ -930,7 +1520,7 @@
       <w:pPr>
         <w:numPr>
           <w:ilvl w:val="1"/>
-          <w:numId w:val="17"/>
+          <w:numId w:val="31"/>
         </w:numPr>
         <w:spacing w:after="0"/>
         <w:rPr>
@@ -941,34 +1531,100 @@
         <w:rPr>
           <w:lang w:val="en-IN"/>
         </w:rPr>
-        <w:t>username</w:t>
+        <w:t>reason</w:t>
       </w:r>
     </w:p>
     <w:p>
       <w:pPr>
+        <w:spacing w:after="0"/>
+        <w:rPr>
+          <w:b/>
+          <w:bCs/>
+          <w:lang w:val="en-IN"/>
+        </w:rPr>
+      </w:pPr>
+      <w:r>
+        <w:rPr>
+          <w:b/>
+          <w:bCs/>
+          <w:lang w:val="en-IN"/>
+        </w:rPr>
+        <w:t>Dashboard Viewing</w:t>
+      </w:r>
+    </w:p>
+    <w:p>
+      <w:pPr>
+        <w:numPr>
+          <w:ilvl w:val="0"/>
+          <w:numId w:val="32"/>
+        </w:numPr>
+        <w:spacing w:after="0"/>
+        <w:rPr>
+          <w:lang w:val="en-IN"/>
+        </w:rPr>
+      </w:pPr>
+      <w:r>
+        <w:rPr>
+          <w:lang w:val="en-IN"/>
+        </w:rPr>
+        <w:t xml:space="preserve">View status of </w:t>
+      </w:r>
+      <w:r>
+        <w:rPr>
+          <w:b/>
+          <w:bCs/>
+          <w:lang w:val="en-IN"/>
+        </w:rPr>
+        <w:t>all phases</w:t>
+      </w:r>
+      <w:r>
+        <w:rPr>
+          <w:lang w:val="en-IN"/>
+        </w:rPr>
+        <w:t xml:space="preserve"> for current tenant</w:t>
+      </w:r>
+    </w:p>
+    <w:p>
+      <w:pPr>
+        <w:numPr>
+          <w:ilvl w:val="0"/>
+          <w:numId w:val="32"/>
+        </w:numPr>
+        <w:spacing w:after="0"/>
+        <w:rPr>
+          <w:lang w:val="en-IN"/>
+        </w:rPr>
+      </w:pPr>
+      <w:r>
+        <w:rPr>
+          <w:lang w:val="en-IN"/>
+        </w:rPr>
+        <w:t>Info per phase:</w:t>
+      </w:r>
+    </w:p>
+    <w:p>
+      <w:pPr>
         <w:numPr>
           <w:ilvl w:val="1"/>
-          <w:numId w:val="17"/>
+          <w:numId w:val="32"/>
         </w:numPr>
         <w:spacing w:after="0"/>
         <w:rPr>
           <w:lang w:val="en-IN"/>
         </w:rPr>
       </w:pPr>
-      <w:proofErr w:type="spellStart"/>
-      <w:r>
-        <w:rPr>
-          <w:lang w:val="en-IN"/>
-        </w:rPr>
-        <w:t>passwordHash</w:t>
-      </w:r>
-      <w:proofErr w:type="spellEnd"/>
+      <w:r>
+        <w:rPr>
+          <w:lang w:val="en-IN"/>
+        </w:rPr>
+        <w:t>Phase name</w:t>
+      </w:r>
     </w:p>
     <w:p>
       <w:pPr>
         <w:numPr>
           <w:ilvl w:val="1"/>
-          <w:numId w:val="17"/>
+          <w:numId w:val="32"/>
         </w:numPr>
         <w:spacing w:after="0"/>
         <w:rPr>
@@ -979,60 +1635,76 @@
         <w:rPr>
           <w:lang w:val="en-IN"/>
         </w:rPr>
-        <w:t>role (ADMIN, PHASE_HEAD, OPERATOR)</w:t>
+        <w:t>Item type</w:t>
       </w:r>
     </w:p>
     <w:p>
       <w:pPr>
         <w:numPr>
           <w:ilvl w:val="1"/>
-          <w:numId w:val="17"/>
+          <w:numId w:val="32"/>
         </w:numPr>
         <w:spacing w:after="0"/>
         <w:rPr>
           <w:lang w:val="en-IN"/>
         </w:rPr>
       </w:pPr>
-      <w:proofErr w:type="spellStart"/>
-      <w:r>
-        <w:rPr>
-          <w:lang w:val="en-IN"/>
-        </w:rPr>
-        <w:t>phaseId</w:t>
-      </w:r>
-      <w:proofErr w:type="spellEnd"/>
-      <w:r>
-        <w:rPr>
-          <w:lang w:val="en-IN"/>
-        </w:rPr>
-        <w:t xml:space="preserve"> (nullable for Admin)</w:t>
+      <w:r>
+        <w:rPr>
+          <w:lang w:val="en-IN"/>
+        </w:rPr>
+        <w:t>Number of items</w:t>
       </w:r>
     </w:p>
     <w:p>
       <w:pPr>
         <w:numPr>
           <w:ilvl w:val="1"/>
-          <w:numId w:val="17"/>
+          <w:numId w:val="32"/>
         </w:numPr>
         <w:spacing w:after="0"/>
         <w:rPr>
           <w:lang w:val="en-IN"/>
         </w:rPr>
       </w:pPr>
-      <w:proofErr w:type="spellStart"/>
-      <w:r>
-        <w:rPr>
-          <w:lang w:val="en-IN"/>
-        </w:rPr>
-        <w:t>createdAt</w:t>
-      </w:r>
-      <w:proofErr w:type="spellEnd"/>
+      <w:r>
+        <w:rPr>
+          <w:lang w:val="en-IN"/>
+        </w:rPr>
+        <w:t>Other metadata (dates, images, etc.)</w:t>
+      </w:r>
     </w:p>
     <w:p>
       <w:pPr>
+        <w:spacing w:after="0"/>
+        <w:rPr>
+          <w:lang w:val="en-IN"/>
+        </w:rPr>
+      </w:pPr>
+    </w:p>
+    <w:p>
+      <w:pPr>
+        <w:spacing w:after="0"/>
+        <w:rPr>
+          <w:b/>
+          <w:bCs/>
+          <w:lang w:val="en-IN"/>
+        </w:rPr>
+      </w:pPr>
+      <w:r>
+        <w:rPr>
+          <w:b/>
+          <w:bCs/>
+          <w:lang w:val="en-IN"/>
+        </w:rPr>
+        <w:t>5. Item Lifecycle Flow</w:t>
+      </w:r>
+    </w:p>
+    <w:p>
+      <w:pPr>
         <w:numPr>
           <w:ilvl w:val="0"/>
-          <w:numId w:val="17"/>
+          <w:numId w:val="33"/>
         </w:numPr>
         <w:spacing w:after="0"/>
         <w:rPr>
@@ -1045,14 +1717,20 @@
           <w:bCs/>
           <w:lang w:val="en-IN"/>
         </w:rPr>
-        <w:t>Phase</w:t>
+        <w:t>Create Item</w:t>
+      </w:r>
+      <w:r>
+        <w:rPr>
+          <w:lang w:val="en-IN"/>
+        </w:rPr>
+        <w:t xml:space="preserve"> (Kora phase only)</w:t>
       </w:r>
     </w:p>
     <w:p>
       <w:pPr>
         <w:numPr>
           <w:ilvl w:val="1"/>
-          <w:numId w:val="17"/>
+          <w:numId w:val="33"/>
         </w:numPr>
         <w:spacing w:after="0"/>
         <w:rPr>
@@ -1063,34 +1741,60 @@
         <w:rPr>
           <w:lang w:val="en-IN"/>
         </w:rPr>
-        <w:t>_id</w:t>
+        <w:t xml:space="preserve">Assign </w:t>
+      </w:r>
+      <w:r>
+        <w:rPr>
+          <w:b/>
+          <w:bCs/>
+          <w:lang w:val="en-IN"/>
+        </w:rPr>
+        <w:t>Global Tracking ID</w:t>
+      </w:r>
+      <w:r>
+        <w:rPr>
+          <w:lang w:val="en-IN"/>
+        </w:rPr>
+        <w:t xml:space="preserve"> (6-digit, zero-padded, human-readable)</w:t>
       </w:r>
     </w:p>
     <w:p>
       <w:pPr>
         <w:numPr>
           <w:ilvl w:val="1"/>
-          <w:numId w:val="17"/>
+          <w:numId w:val="33"/>
         </w:numPr>
         <w:spacing w:after="0"/>
         <w:rPr>
           <w:lang w:val="en-IN"/>
         </w:rPr>
       </w:pPr>
+      <w:r>
+        <w:rPr>
+          <w:lang w:val="en-IN"/>
+        </w:rPr>
+        <w:t>Add optional metadata (</w:t>
+      </w:r>
       <w:proofErr w:type="spellStart"/>
       <w:r>
         <w:rPr>
           <w:lang w:val="en-IN"/>
         </w:rPr>
-        <w:t>tenantId</w:t>
+        <w:t>formData</w:t>
       </w:r>
       <w:proofErr w:type="spellEnd"/>
+      <w:r>
+        <w:rPr>
+          <w:lang w:val="en-IN"/>
+        </w:rPr>
+        <w:t>, images)</w:t>
+      </w:r>
     </w:p>
     <w:p>
       <w:pPr>
         <w:numPr>
-          <w:ilvl w:val="1"/>
-          <w:numId w:val="17"/>
+          <w:ilvl w:val="0"/>
+          <w:numId w:val="33"/>
         </w:numPr>
         <w:spacing w:after="0"/>
         <w:rPr>
@@ -1099,104 +1803,112 @@
       </w:pPr>
       <w:r>
         <w:rPr>
-          <w:lang w:val="en-IN"/>
-        </w:rPr>
-        <w:t>name</w:t>
+          <w:b/>
+          <w:bCs/>
+          <w:lang w:val="en-IN"/>
+        </w:rPr>
+        <w:t>Bulk Add / Bulk Remove</w:t>
       </w:r>
     </w:p>
     <w:p>
       <w:pPr>
         <w:numPr>
           <w:ilvl w:val="1"/>
-          <w:numId w:val="17"/>
+          <w:numId w:val="33"/>
         </w:numPr>
         <w:spacing w:after="0"/>
         <w:rPr>
           <w:lang w:val="en-IN"/>
         </w:rPr>
       </w:pPr>
-      <w:proofErr w:type="spellStart"/>
-      <w:r>
-        <w:rPr>
-          <w:lang w:val="en-IN"/>
-        </w:rPr>
-        <w:t>sequenceOrder</w:t>
-      </w:r>
-      <w:proofErr w:type="spellEnd"/>
+      <w:r>
+        <w:rPr>
+          <w:lang w:val="en-IN"/>
+        </w:rPr>
+        <w:t>Add items from CSV/manual input</w:t>
+      </w:r>
     </w:p>
     <w:p>
       <w:pPr>
         <w:numPr>
           <w:ilvl w:val="1"/>
-          <w:numId w:val="17"/>
+          <w:numId w:val="33"/>
         </w:numPr>
         <w:spacing w:after="0"/>
         <w:rPr>
           <w:lang w:val="en-IN"/>
         </w:rPr>
       </w:pPr>
-      <w:proofErr w:type="gramStart"/>
-      <w:r>
-        <w:rPr>
-          <w:lang w:val="en-IN"/>
-        </w:rPr>
-        <w:t>users[</w:t>
-      </w:r>
-      <w:proofErr w:type="gramEnd"/>
-      <w:r>
-        <w:rPr>
-          <w:lang w:val="en-IN"/>
-        </w:rPr>
-        <w:t>] (linked to User IDs)</w:t>
+      <w:r>
+        <w:rPr>
+          <w:lang w:val="en-IN"/>
+        </w:rPr>
+        <w:t>Remove items from bulk</w:t>
       </w:r>
     </w:p>
     <w:p>
       <w:pPr>
         <w:numPr>
-          <w:ilvl w:val="1"/>
-          <w:numId w:val="17"/>
+          <w:ilvl w:val="0"/>
+          <w:numId w:val="33"/>
         </w:numPr>
         <w:spacing w:after="0"/>
         <w:rPr>
           <w:lang w:val="en-IN"/>
         </w:rPr>
       </w:pPr>
-      <w:proofErr w:type="spellStart"/>
-      <w:r>
-        <w:rPr>
-          <w:lang w:val="en-IN"/>
-        </w:rPr>
-        <w:t>createdAt</w:t>
-      </w:r>
-      <w:proofErr w:type="spellEnd"/>
+      <w:r>
+        <w:rPr>
+          <w:b/>
+          <w:bCs/>
+          <w:lang w:val="en-IN"/>
+        </w:rPr>
+        <w:t>Move Forward</w:t>
+      </w:r>
     </w:p>
     <w:p>
       <w:pPr>
         <w:numPr>
-          <w:ilvl w:val="0"/>
-          <w:numId w:val="17"/>
+          <w:ilvl w:val="1"/>
+          <w:numId w:val="33"/>
         </w:numPr>
         <w:spacing w:after="0"/>
         <w:rPr>
           <w:lang w:val="en-IN"/>
         </w:rPr>
       </w:pPr>
-      <w:proofErr w:type="spellStart"/>
+      <w:r>
+        <w:rPr>
+          <w:lang w:val="en-IN"/>
+        </w:rPr>
+        <w:t>Send to next phase</w:t>
+      </w:r>
+    </w:p>
+    <w:p>
+      <w:pPr>
+        <w:numPr>
+          <w:ilvl w:val="0"/>
+          <w:numId w:val="33"/>
+        </w:numPr>
+        <w:spacing w:after="0"/>
+        <w:rPr>
+          <w:lang w:val="en-IN"/>
+        </w:rPr>
+      </w:pPr>
       <w:r>
         <w:rPr>
           <w:b/>
           <w:bCs/>
           <w:lang w:val="en-IN"/>
         </w:rPr>
-        <w:t>ItemFormTemplate</w:t>
-      </w:r>
-      <w:proofErr w:type="spellEnd"/>
+        <w:t>Return Request</w:t>
+      </w:r>
     </w:p>
     <w:p>
       <w:pPr>
         <w:numPr>
           <w:ilvl w:val="1"/>
-          <w:numId w:val="17"/>
+          <w:numId w:val="33"/>
         </w:numPr>
         <w:spacing w:after="0"/>
         <w:rPr>
@@ -1207,60 +1919,52 @@
         <w:rPr>
           <w:lang w:val="en-IN"/>
         </w:rPr>
-        <w:t>_id</w:t>
+        <w:t>Request to send backward to a previous phase</w:t>
       </w:r>
     </w:p>
     <w:p>
       <w:pPr>
         <w:numPr>
           <w:ilvl w:val="1"/>
-          <w:numId w:val="17"/>
+          <w:numId w:val="33"/>
         </w:numPr>
         <w:spacing w:after="0"/>
         <w:rPr>
           <w:lang w:val="en-IN"/>
         </w:rPr>
       </w:pPr>
-      <w:proofErr w:type="spellStart"/>
-      <w:r>
-        <w:rPr>
-          <w:lang w:val="en-IN"/>
-        </w:rPr>
-        <w:t>tenantId</w:t>
-      </w:r>
-      <w:proofErr w:type="spellEnd"/>
+      <w:r>
+        <w:rPr>
+          <w:lang w:val="en-IN"/>
+        </w:rPr>
+        <w:t>Approval required by destination phase</w:t>
+      </w:r>
     </w:p>
     <w:p>
       <w:pPr>
         <w:numPr>
-          <w:ilvl w:val="1"/>
-          <w:numId w:val="17"/>
+          <w:ilvl w:val="0"/>
+          <w:numId w:val="33"/>
         </w:numPr>
         <w:spacing w:after="0"/>
         <w:rPr>
           <w:lang w:val="en-IN"/>
         </w:rPr>
       </w:pPr>
-      <w:proofErr w:type="gramStart"/>
-      <w:r>
-        <w:rPr>
-          <w:lang w:val="en-IN"/>
-        </w:rPr>
-        <w:t>fields[</w:t>
-      </w:r>
-      <w:proofErr w:type="gramEnd"/>
-      <w:r>
-        <w:rPr>
-          <w:lang w:val="en-IN"/>
-        </w:rPr>
-        <w:t>]:</w:t>
+      <w:r>
+        <w:rPr>
+          <w:b/>
+          <w:bCs/>
+          <w:lang w:val="en-IN"/>
+        </w:rPr>
+        <w:t>Return Approval/Rejection</w:t>
       </w:r>
     </w:p>
     <w:p>
       <w:pPr>
         <w:numPr>
-          <w:ilvl w:val="2"/>
-          <w:numId w:val="17"/>
+          <w:ilvl w:val="1"/>
+          <w:numId w:val="33"/>
         </w:numPr>
         <w:spacing w:after="0"/>
         <w:rPr>
@@ -1271,14 +1975,14 @@
         <w:rPr>
           <w:lang w:val="en-IN"/>
         </w:rPr>
-        <w:t>name</w:t>
+        <w:t>Destination phase user accepts/rejects request</w:t>
       </w:r>
     </w:p>
     <w:p>
       <w:pPr>
         <w:numPr>
-          <w:ilvl w:val="2"/>
-          <w:numId w:val="17"/>
+          <w:ilvl w:val="0"/>
+          <w:numId w:val="33"/>
         </w:numPr>
         <w:spacing w:after="0"/>
         <w:rPr>
@@ -1287,70 +1991,37 @@
       </w:pPr>
       <w:r>
         <w:rPr>
-          <w:lang w:val="en-IN"/>
-        </w:rPr>
-        <w:t>type (</w:t>
-      </w:r>
-      <w:proofErr w:type="spellStart"/>
-      <w:r>
-        <w:rPr>
-          <w:lang w:val="en-IN"/>
-        </w:rPr>
-        <w:t>small_text</w:t>
-      </w:r>
-      <w:proofErr w:type="spellEnd"/>
-      <w:r>
-        <w:rPr>
-          <w:lang w:val="en-IN"/>
-        </w:rPr>
-        <w:t xml:space="preserve">, </w:t>
-      </w:r>
-      <w:proofErr w:type="spellStart"/>
-      <w:r>
-        <w:rPr>
-          <w:lang w:val="en-IN"/>
-        </w:rPr>
-        <w:t>large_text</w:t>
-      </w:r>
-      <w:proofErr w:type="spellEnd"/>
-      <w:r>
-        <w:rPr>
-          <w:lang w:val="en-IN"/>
-        </w:rPr>
-        <w:t>, image, dropdown)</w:t>
+          <w:b/>
+          <w:bCs/>
+          <w:lang w:val="en-IN"/>
+        </w:rPr>
+        <w:t>History Logging</w:t>
       </w:r>
     </w:p>
     <w:p>
       <w:pPr>
         <w:numPr>
-          <w:ilvl w:val="2"/>
-          <w:numId w:val="17"/>
+          <w:ilvl w:val="1"/>
+          <w:numId w:val="33"/>
         </w:numPr>
         <w:spacing w:after="0"/>
         <w:rPr>
           <w:lang w:val="en-IN"/>
         </w:rPr>
       </w:pPr>
-      <w:proofErr w:type="gramStart"/>
-      <w:r>
-        <w:rPr>
-          <w:lang w:val="en-IN"/>
-        </w:rPr>
-        <w:t>options[</w:t>
-      </w:r>
-      <w:proofErr w:type="gramEnd"/>
-      <w:r>
-        <w:rPr>
-          <w:lang w:val="en-IN"/>
-        </w:rPr>
-        <w:t>] (for dropdown)</w:t>
+      <w:r>
+        <w:rPr>
+          <w:lang w:val="en-IN"/>
+        </w:rPr>
+        <w:lastRenderedPageBreak/>
+        <w:t>Every action is logged:</w:t>
       </w:r>
     </w:p>
     <w:p>
       <w:pPr>
         <w:numPr>
           <w:ilvl w:val="2"/>
-          <w:numId w:val="17"/>
+          <w:numId w:val="33"/>
         </w:numPr>
         <w:spacing w:after="0"/>
         <w:rPr>
@@ -1361,34 +2032,32 @@
         <w:rPr>
           <w:lang w:val="en-IN"/>
         </w:rPr>
-        <w:t>required</w:t>
+        <w:t>Timestamp</w:t>
       </w:r>
     </w:p>
     <w:p>
       <w:pPr>
         <w:numPr>
-          <w:ilvl w:val="1"/>
-          <w:numId w:val="17"/>
+          <w:ilvl w:val="2"/>
+          <w:numId w:val="33"/>
         </w:numPr>
         <w:spacing w:after="0"/>
         <w:rPr>
           <w:lang w:val="en-IN"/>
         </w:rPr>
       </w:pPr>
-      <w:proofErr w:type="spellStart"/>
-      <w:r>
-        <w:rPr>
-          <w:lang w:val="en-IN"/>
-        </w:rPr>
-        <w:t>createdAt</w:t>
-      </w:r>
-      <w:proofErr w:type="spellEnd"/>
+      <w:r>
+        <w:rPr>
+          <w:lang w:val="en-IN"/>
+        </w:rPr>
+        <w:t>Phase name</w:t>
+      </w:r>
     </w:p>
     <w:p>
       <w:pPr>
         <w:numPr>
-          <w:ilvl w:val="0"/>
-          <w:numId w:val="17"/>
+          <w:ilvl w:val="2"/>
+          <w:numId w:val="33"/>
         </w:numPr>
         <w:spacing w:after="0"/>
         <w:rPr>
@@ -1397,18 +2066,72 @@
       </w:pPr>
       <w:r>
         <w:rPr>
+          <w:lang w:val="en-IN"/>
+        </w:rPr>
+        <w:t>User</w:t>
+      </w:r>
+    </w:p>
+    <w:p>
+      <w:pPr>
+        <w:numPr>
+          <w:ilvl w:val="2"/>
+          <w:numId w:val="33"/>
+        </w:numPr>
+        <w:spacing w:after="0"/>
+        <w:rPr>
+          <w:lang w:val="en-IN"/>
+        </w:rPr>
+      </w:pPr>
+      <w:r>
+        <w:rPr>
+          <w:lang w:val="en-IN"/>
+        </w:rPr>
+        <w:t>Action type</w:t>
+      </w:r>
+    </w:p>
+    <w:p>
+      <w:pPr>
+        <w:numPr>
+          <w:ilvl w:val="2"/>
+          <w:numId w:val="33"/>
+        </w:numPr>
+        <w:spacing w:after="0"/>
+        <w:rPr>
+          <w:lang w:val="en-IN"/>
+        </w:rPr>
+      </w:pPr>
+      <w:r>
+        <w:rPr>
+          <w:lang w:val="en-IN"/>
+        </w:rPr>
+        <w:t>Count or IDs moved</w:t>
+      </w:r>
+    </w:p>
+    <w:p>
+      <w:pPr>
+        <w:numPr>
+          <w:ilvl w:val="0"/>
+          <w:numId w:val="33"/>
+        </w:numPr>
+        <w:spacing w:after="0"/>
+        <w:rPr>
+          <w:lang w:val="en-IN"/>
+        </w:rPr>
+      </w:pPr>
+      <w:r>
+        <w:rPr>
           <w:b/>
           <w:bCs/>
           <w:lang w:val="en-IN"/>
         </w:rPr>
-        <w:t>Item</w:t>
+        <w:t>Completion</w:t>
       </w:r>
     </w:p>
     <w:p>
       <w:pPr>
         <w:numPr>
           <w:ilvl w:val="1"/>
-          <w:numId w:val="17"/>
+          <w:numId w:val="33"/>
         </w:numPr>
         <w:spacing w:after="0"/>
         <w:rPr>
@@ -1419,1467 +2142,945 @@
         <w:rPr>
           <w:lang w:val="en-IN"/>
         </w:rPr>
-        <w:t>_id</w:t>
+        <w:t xml:space="preserve">Items in last phase are marked </w:t>
+      </w:r>
+      <w:r>
+        <w:rPr>
+          <w:b/>
+          <w:bCs/>
+          <w:lang w:val="en-IN"/>
+        </w:rPr>
+        <w:t>COMPLETED</w:t>
       </w:r>
     </w:p>
     <w:p>
       <w:pPr>
-        <w:numPr>
-          <w:ilvl w:val="1"/>
-          <w:numId w:val="17"/>
-        </w:numPr>
         <w:spacing w:after="0"/>
         <w:rPr>
           <w:lang w:val="en-IN"/>
         </w:rPr>
       </w:pPr>
-      <w:proofErr w:type="spellStart"/>
-      <w:r>
-        <w:rPr>
-          <w:lang w:val="en-IN"/>
-        </w:rPr>
-        <w:t>tenantId</w:t>
-      </w:r>
-      <w:proofErr w:type="spellEnd"/>
     </w:p>
     <w:p>
       <w:pPr>
-        <w:numPr>
-          <w:ilvl w:val="1"/>
-          <w:numId w:val="17"/>
-        </w:numPr>
         <w:spacing w:after="0"/>
         <w:rPr>
-          <w:lang w:val="en-IN"/>
-        </w:rPr>
-      </w:pPr>
-      <w:proofErr w:type="spellStart"/>
-      <w:r>
-        <w:rPr>
-          <w:lang w:val="en-IN"/>
-        </w:rPr>
-        <w:lastRenderedPageBreak/>
-        <w:t>trackingId</w:t>
-      </w:r>
-      <w:proofErr w:type="spellEnd"/>
-      <w:r>
-        <w:rPr>
-          <w:lang w:val="en-IN"/>
-        </w:rPr>
-        <w:t xml:space="preserve"> (6-digit padded, unique globally)</w:t>
+          <w:b/>
+          <w:bCs/>
+          <w:lang w:val="en-IN"/>
+        </w:rPr>
+      </w:pPr>
+      <w:r>
+        <w:rPr>
+          <w:b/>
+          <w:bCs/>
+          <w:lang w:val="en-IN"/>
+        </w:rPr>
+        <w:t>6. APIs Needed (Draft List)</w:t>
       </w:r>
     </w:p>
     <w:p>
       <w:pPr>
-        <w:numPr>
-          <w:ilvl w:val="1"/>
-          <w:numId w:val="17"/>
-        </w:numPr>
         <w:spacing w:after="0"/>
-        <w:rPr>
-          <w:lang w:val="en-IN"/>
-        </w:rPr>
-      </w:pPr>
-      <w:proofErr w:type="spellStart"/>
-      <w:r>
-        <w:rPr>
-          <w:lang w:val="en-IN"/>
-        </w:rPr>
-        <w:t>formData</w:t>
-      </w:r>
-      <w:proofErr w:type="spellEnd"/>
-      <w:r>
-        <w:rPr>
-          <w:lang w:val="en-IN"/>
-        </w:rPr>
-        <w:t xml:space="preserve"> (key-value pairs)</w:t>
-      </w:r>
-    </w:p>
-    <w:p>
-      <w:pPr>
-        <w:numPr>
-          <w:ilvl w:val="1"/>
-          <w:numId w:val="17"/>
-        </w:numPr>
-        <w:spacing w:after="0"/>
-        <w:rPr>
-          <w:lang w:val="en-IN"/>
-        </w:rPr>
-      </w:pPr>
-      <w:proofErr w:type="spellStart"/>
-      <w:r>
-        <w:rPr>
-          <w:lang w:val="en-IN"/>
-        </w:rPr>
-        <w:t>currentPhaseId</w:t>
-      </w:r>
-      <w:proofErr w:type="spellEnd"/>
-    </w:p>
-    <w:p>
-      <w:pPr>
-        <w:numPr>
-          <w:ilvl w:val="1"/>
-          <w:numId w:val="17"/>
-        </w:numPr>
-        <w:spacing w:after="0"/>
-        <w:rPr>
-          <w:lang w:val="en-IN"/>
-        </w:rPr>
-      </w:pPr>
-      <w:proofErr w:type="gramStart"/>
-      <w:r>
-        <w:rPr>
-          <w:lang w:val="en-IN"/>
-        </w:rPr>
-        <w:t>history[</w:t>
-      </w:r>
-      <w:proofErr w:type="gramEnd"/>
-      <w:r>
-        <w:rPr>
-          <w:lang w:val="en-IN"/>
-        </w:rPr>
-        <w:t>]:</w:t>
-      </w:r>
-    </w:p>
-    <w:p>
-      <w:pPr>
-        <w:numPr>
-          <w:ilvl w:val="2"/>
-          <w:numId w:val="17"/>
-        </w:numPr>
-        <w:spacing w:after="0"/>
-        <w:rPr>
-          <w:lang w:val="en-IN"/>
-        </w:rPr>
-      </w:pPr>
-      <w:proofErr w:type="spellStart"/>
-      <w:r>
-        <w:rPr>
-          <w:lang w:val="en-IN"/>
-        </w:rPr>
-        <w:t>phaseId</w:t>
-      </w:r>
-      <w:proofErr w:type="spellEnd"/>
-    </w:p>
-    <w:p>
-      <w:pPr>
-        <w:numPr>
-          <w:ilvl w:val="2"/>
-          <w:numId w:val="17"/>
-        </w:numPr>
-        <w:spacing w:after="0"/>
-        <w:rPr>
-          <w:lang w:val="en-IN"/>
-        </w:rPr>
-      </w:pPr>
-      <w:proofErr w:type="spellStart"/>
-      <w:r>
-        <w:rPr>
-          <w:lang w:val="en-IN"/>
-        </w:rPr>
-        <w:t>userId</w:t>
-      </w:r>
-      <w:proofErr w:type="spellEnd"/>
-    </w:p>
-    <w:p>
-      <w:pPr>
-        <w:numPr>
-          <w:ilvl w:val="2"/>
-          <w:numId w:val="17"/>
-        </w:numPr>
-        <w:spacing w:after="0"/>
-        <w:rPr>
-          <w:lang w:val="en-IN"/>
-        </w:rPr>
-      </w:pPr>
-      <w:r>
-        <w:rPr>
-          <w:lang w:val="en-IN"/>
-        </w:rPr>
-        <w:t>action (CREATE, MOVE_FORWARD, RETURN, ADD_BULK, REMOVE_BULK)</w:t>
-      </w:r>
-    </w:p>
-    <w:p>
-      <w:pPr>
-        <w:numPr>
-          <w:ilvl w:val="2"/>
-          <w:numId w:val="17"/>
-        </w:numPr>
-        <w:spacing w:after="0"/>
-        <w:rPr>
-          <w:lang w:val="en-IN"/>
-        </w:rPr>
-      </w:pPr>
-      <w:r>
-        <w:rPr>
-          <w:lang w:val="en-IN"/>
-        </w:rPr>
-        <w:t>timestamp</w:t>
-      </w:r>
-    </w:p>
-    <w:p>
-      <w:pPr>
-        <w:numPr>
-          <w:ilvl w:val="1"/>
-          <w:numId w:val="17"/>
-        </w:numPr>
-        <w:spacing w:after="0"/>
-        <w:rPr>
-          <w:lang w:val="en-IN"/>
-        </w:rPr>
-      </w:pPr>
-      <w:proofErr w:type="gramStart"/>
-      <w:r>
-        <w:rPr>
-          <w:lang w:val="en-IN"/>
-        </w:rPr>
-        <w:t>images[</w:t>
-      </w:r>
-      <w:proofErr w:type="gramEnd"/>
-      <w:r>
-        <w:rPr>
-          <w:lang w:val="en-IN"/>
-        </w:rPr>
-        <w:t>] (URLs)</w:t>
-      </w:r>
-    </w:p>
-    <w:p>
-      <w:pPr>
-        <w:numPr>
-          <w:ilvl w:val="1"/>
-          <w:numId w:val="17"/>
-        </w:numPr>
-        <w:spacing w:after="0"/>
-        <w:rPr>
-          <w:lang w:val="en-IN"/>
-        </w:rPr>
-      </w:pPr>
-      <w:r>
-        <w:rPr>
-          <w:lang w:val="en-IN"/>
-        </w:rPr>
-        <w:t>status (IN_PROGRESS, RETURNED, COMPLETED)</w:t>
-      </w:r>
-    </w:p>
-    <w:p>
-      <w:pPr>
-        <w:numPr>
-          <w:ilvl w:val="0"/>
-          <w:numId w:val="17"/>
-        </w:numPr>
-        <w:spacing w:after="0"/>
-        <w:rPr>
-          <w:lang w:val="en-IN"/>
-        </w:rPr>
-      </w:pPr>
-      <w:proofErr w:type="spellStart"/>
-      <w:r>
         <w:rPr>
           <w:b/>
           <w:bCs/>
           <w:lang w:val="en-IN"/>
         </w:rPr>
-        <w:t>ReturnRequest</w:t>
-      </w:r>
-      <w:proofErr w:type="spellEnd"/>
-    </w:p>
-    <w:p>
-      <w:pPr>
-        <w:numPr>
-          <w:ilvl w:val="1"/>
-          <w:numId w:val="17"/>
-        </w:numPr>
-        <w:spacing w:after="0"/>
-        <w:rPr>
-          <w:lang w:val="en-IN"/>
-        </w:rPr>
-      </w:pPr>
-      <w:r>
-        <w:rPr>
-          <w:lang w:val="en-IN"/>
-        </w:rPr>
-        <w:t>_id</w:t>
-      </w:r>
-    </w:p>
-    <w:p>
-      <w:pPr>
-        <w:numPr>
-          <w:ilvl w:val="1"/>
-          <w:numId w:val="17"/>
-        </w:numPr>
-        <w:spacing w:after="0"/>
-        <w:rPr>
-          <w:lang w:val="en-IN"/>
-        </w:rPr>
-      </w:pPr>
-      <w:proofErr w:type="spellStart"/>
-      <w:r>
-        <w:rPr>
-          <w:lang w:val="en-IN"/>
-        </w:rPr>
-        <w:t>tenantId</w:t>
-      </w:r>
-      <w:proofErr w:type="spellEnd"/>
-    </w:p>
-    <w:p>
-      <w:pPr>
-        <w:numPr>
-          <w:ilvl w:val="1"/>
-          <w:numId w:val="17"/>
-        </w:numPr>
-        <w:spacing w:after="0"/>
-        <w:rPr>
-          <w:lang w:val="en-IN"/>
-        </w:rPr>
-      </w:pPr>
-      <w:proofErr w:type="spellStart"/>
-      <w:proofErr w:type="gramStart"/>
-      <w:r>
-        <w:rPr>
-          <w:lang w:val="en-IN"/>
-        </w:rPr>
-        <w:t>itemIds</w:t>
-      </w:r>
-      <w:proofErr w:type="spellEnd"/>
-      <w:r>
-        <w:rPr>
-          <w:lang w:val="en-IN"/>
-        </w:rPr>
-        <w:t>[</w:t>
-      </w:r>
-      <w:proofErr w:type="gramEnd"/>
-      <w:r>
-        <w:rPr>
-          <w:lang w:val="en-IN"/>
-        </w:rPr>
-        <w:t>]</w:t>
-      </w:r>
-    </w:p>
-    <w:p>
-      <w:pPr>
-        <w:numPr>
-          <w:ilvl w:val="1"/>
-          <w:numId w:val="17"/>
-        </w:numPr>
-        <w:spacing w:after="0"/>
-        <w:rPr>
-          <w:lang w:val="en-IN"/>
-        </w:rPr>
-      </w:pPr>
-      <w:proofErr w:type="spellStart"/>
-      <w:r>
-        <w:rPr>
-          <w:lang w:val="en-IN"/>
-        </w:rPr>
-        <w:t>fromPhaseId</w:t>
-      </w:r>
-      <w:proofErr w:type="spellEnd"/>
-    </w:p>
-    <w:p>
-      <w:pPr>
-        <w:numPr>
-          <w:ilvl w:val="1"/>
-          <w:numId w:val="17"/>
-        </w:numPr>
-        <w:spacing w:after="0"/>
-        <w:rPr>
-          <w:lang w:val="en-IN"/>
-        </w:rPr>
-      </w:pPr>
-      <w:proofErr w:type="spellStart"/>
-      <w:r>
-        <w:rPr>
-          <w:lang w:val="en-IN"/>
-        </w:rPr>
-        <w:t>toPhaseId</w:t>
-      </w:r>
-      <w:proofErr w:type="spellEnd"/>
-    </w:p>
-    <w:p>
-      <w:pPr>
-        <w:numPr>
-          <w:ilvl w:val="1"/>
-          <w:numId w:val="17"/>
-        </w:numPr>
-        <w:spacing w:after="0"/>
-        <w:rPr>
-          <w:lang w:val="en-IN"/>
-        </w:rPr>
-      </w:pPr>
-      <w:r>
-        <w:rPr>
-          <w:lang w:val="en-IN"/>
-        </w:rPr>
-        <w:t>status (PENDING, ACCEPTED, REJECTED)</w:t>
-      </w:r>
-    </w:p>
-    <w:p>
-      <w:pPr>
-        <w:numPr>
-          <w:ilvl w:val="1"/>
-          <w:numId w:val="17"/>
-        </w:numPr>
-        <w:spacing w:after="0"/>
-        <w:rPr>
-          <w:lang w:val="en-IN"/>
-        </w:rPr>
-      </w:pPr>
-      <w:proofErr w:type="spellStart"/>
-      <w:r>
-        <w:rPr>
-          <w:lang w:val="en-IN"/>
-        </w:rPr>
-        <w:t>requestedBy</w:t>
-      </w:r>
-      <w:proofErr w:type="spellEnd"/>
-    </w:p>
-    <w:p>
-      <w:pPr>
-        <w:numPr>
-          <w:ilvl w:val="1"/>
-          <w:numId w:val="17"/>
-        </w:numPr>
-        <w:spacing w:after="0"/>
-        <w:rPr>
-          <w:lang w:val="en-IN"/>
-        </w:rPr>
-      </w:pPr>
-      <w:proofErr w:type="spellStart"/>
-      <w:r>
-        <w:rPr>
-          <w:lang w:val="en-IN"/>
-        </w:rPr>
-        <w:t>approvedBy</w:t>
-      </w:r>
-      <w:proofErr w:type="spellEnd"/>
-      <w:r>
-        <w:rPr>
-          <w:lang w:val="en-IN"/>
-        </w:rPr>
-        <w:t xml:space="preserve"> (nullable)</w:t>
-      </w:r>
-    </w:p>
-    <w:p>
-      <w:pPr>
-        <w:numPr>
-          <w:ilvl w:val="1"/>
-          <w:numId w:val="17"/>
-        </w:numPr>
-        <w:spacing w:after="0"/>
-        <w:rPr>
-          <w:lang w:val="en-IN"/>
-        </w:rPr>
-      </w:pPr>
-      <w:proofErr w:type="spellStart"/>
-      <w:r>
-        <w:rPr>
-          <w:lang w:val="en-IN"/>
-        </w:rPr>
-        <w:t>createdAt</w:t>
-      </w:r>
-      <w:proofErr w:type="spellEnd"/>
-    </w:p>
-    <w:p>
-      <w:pPr>
-        <w:spacing w:after="0"/>
-        <w:rPr>
-          <w:lang w:val="en-IN"/>
-        </w:rPr>
-      </w:pPr>
-    </w:p>
-    <w:p>
-      <w:pPr>
-        <w:spacing w:after="0"/>
+      </w:pPr>
+      <w:r>
         <w:rPr>
           <w:b/>
           <w:bCs/>
           <w:lang w:val="en-IN"/>
         </w:rPr>
-      </w:pPr>
-      <w:r>
-        <w:rPr>
-          <w:b/>
-          <w:bCs/>
-          <w:lang w:val="en-IN"/>
-        </w:rPr>
-        <w:t>4. API Endpoints</w:t>
+        <w:t>Item Management</w:t>
       </w:r>
     </w:p>
-    <w:p>
-      <w:pPr>
-        <w:spacing w:after="0"/>
-        <w:rPr>
-          <w:b/>
-          <w:bCs/>
-          <w:lang w:val="en-IN"/>
-        </w:rPr>
-      </w:pPr>
-      <w:r>
-        <w:rPr>
-          <w:b/>
-          <w:bCs/>
-          <w:lang w:val="en-IN"/>
-        </w:rPr>
-        <w:t>Auth</w:t>
-      </w:r>
-    </w:p>
-    <w:p>
-      <w:pPr>
-        <w:numPr>
-          <w:ilvl w:val="0"/>
-          <w:numId w:val="18"/>
-        </w:numPr>
-        <w:spacing w:after="0"/>
-        <w:rPr>
-          <w:lang w:val="en-IN"/>
-        </w:rPr>
-      </w:pPr>
-      <w:r>
-        <w:rPr>
-          <w:lang w:val="en-IN"/>
-        </w:rPr>
-        <w:t>POST /auth/login — login, JWT token</w:t>
-      </w:r>
-    </w:p>
-    <w:p>
-      <w:pPr>
-        <w:numPr>
-          <w:ilvl w:val="0"/>
-          <w:numId w:val="18"/>
-        </w:numPr>
-        <w:spacing w:after="0"/>
-        <w:rPr>
-          <w:lang w:val="en-IN"/>
-        </w:rPr>
-      </w:pPr>
-      <w:r>
-        <w:rPr>
-          <w:lang w:val="en-IN"/>
-        </w:rPr>
-        <w:t>POST /auth/register — admin creates phase head/operator</w:t>
-      </w:r>
-    </w:p>
-    <w:p>
-      <w:pPr>
-        <w:spacing w:after="0"/>
-        <w:rPr>
-          <w:b/>
-          <w:bCs/>
-          <w:lang w:val="en-IN"/>
-        </w:rPr>
-      </w:pPr>
-      <w:r>
-        <w:rPr>
-          <w:b/>
-          <w:bCs/>
-          <w:lang w:val="en-IN"/>
-        </w:rPr>
-        <w:t>Admin</w:t>
-      </w:r>
-    </w:p>
-    <w:p>
-      <w:pPr>
-        <w:numPr>
-          <w:ilvl w:val="0"/>
-          <w:numId w:val="19"/>
-        </w:numPr>
-        <w:spacing w:after="0"/>
-        <w:rPr>
-          <w:lang w:val="en-IN"/>
-        </w:rPr>
-      </w:pPr>
-      <w:r>
-        <w:rPr>
-          <w:lang w:val="en-IN"/>
-        </w:rPr>
-        <w:t>POST /admin/phase — create phase</w:t>
-      </w:r>
-    </w:p>
-    <w:p>
-      <w:pPr>
-        <w:numPr>
-          <w:ilvl w:val="0"/>
-          <w:numId w:val="19"/>
-        </w:numPr>
-        <w:spacing w:after="0"/>
-        <w:rPr>
-          <w:lang w:val="en-IN"/>
-        </w:rPr>
-      </w:pPr>
-      <w:r>
-        <w:rPr>
-          <w:lang w:val="en-IN"/>
-        </w:rPr>
-        <w:t>PUT /admin/phase/:id — update phase</w:t>
-      </w:r>
-    </w:p>
-    <w:p>
-      <w:pPr>
-        <w:numPr>
-          <w:ilvl w:val="0"/>
-          <w:numId w:val="19"/>
-        </w:numPr>
-        <w:spacing w:after="0"/>
-        <w:rPr>
-          <w:lang w:val="en-IN"/>
-        </w:rPr>
-      </w:pPr>
-      <w:r>
-        <w:rPr>
-          <w:lang w:val="en-IN"/>
-        </w:rPr>
-        <w:t>DELETE /admin/phase/:id — delete phase</w:t>
-      </w:r>
-    </w:p>
-    <w:p>
-      <w:pPr>
-        <w:numPr>
-          <w:ilvl w:val="0"/>
-          <w:numId w:val="19"/>
-        </w:numPr>
-        <w:spacing w:after="0"/>
-        <w:rPr>
-          <w:lang w:val="en-IN"/>
-        </w:rPr>
-      </w:pPr>
-      <w:r>
-        <w:rPr>
-          <w:lang w:val="en-IN"/>
-        </w:rPr>
-        <w:t>POST /admin/form-template — create/update form template</w:t>
-      </w:r>
-    </w:p>
-    <w:p>
-      <w:pPr>
-        <w:numPr>
-          <w:ilvl w:val="0"/>
-          <w:numId w:val="19"/>
-        </w:numPr>
-        <w:spacing w:after="0"/>
-        <w:rPr>
-          <w:lang w:val="en-IN"/>
-        </w:rPr>
-      </w:pPr>
-      <w:r>
-        <w:rPr>
-          <w:lang w:val="en-IN"/>
-        </w:rPr>
-        <w:t>GET /admin/dashboard — full system status</w:t>
-      </w:r>
-    </w:p>
-    <w:p>
-      <w:pPr>
-        <w:spacing w:after="0"/>
-        <w:rPr>
-          <w:b/>
-          <w:bCs/>
-          <w:lang w:val="en-IN"/>
-        </w:rPr>
-      </w:pPr>
-      <w:r>
-        <w:rPr>
-          <w:b/>
-          <w:bCs/>
-          <w:lang w:val="en-IN"/>
-        </w:rPr>
-        <w:t>Item Management</w:t>
-      </w:r>
-    </w:p>
-    <w:p>
-      <w:pPr>
-        <w:numPr>
-          <w:ilvl w:val="0"/>
-          <w:numId w:val="20"/>
-        </w:numPr>
-        <w:spacing w:after="0"/>
-        <w:rPr>
-          <w:lang w:val="en-IN"/>
-        </w:rPr>
-      </w:pPr>
-      <w:r>
-        <w:rPr>
-          <w:lang w:val="en-IN"/>
-        </w:rPr>
-        <w:t>POST /items — create item at Kora</w:t>
-      </w:r>
-    </w:p>
-    <w:p>
-      <w:pPr>
-        <w:numPr>
-          <w:ilvl w:val="0"/>
-          <w:numId w:val="20"/>
-        </w:numPr>
-        <w:spacing w:after="0"/>
-        <w:rPr>
-          <w:lang w:val="en-IN"/>
-        </w:rPr>
-      </w:pPr>
-      <w:r>
-        <w:rPr>
-          <w:lang w:val="en-IN"/>
-        </w:rPr>
-        <w:t>POST /items/bulk — bulk create</w:t>
-      </w:r>
-    </w:p>
-    <w:p>
-      <w:pPr>
-        <w:numPr>
-          <w:ilvl w:val="0"/>
-          <w:numId w:val="20"/>
-        </w:numPr>
-        <w:spacing w:after="0"/>
-        <w:rPr>
-          <w:lang w:val="en-IN"/>
-        </w:rPr>
-      </w:pPr>
-      <w:r>
-        <w:rPr>
-          <w:lang w:val="en-IN"/>
-        </w:rPr>
-        <w:t>PUT /items/:id/move-forward — move to next phase</w:t>
-      </w:r>
-    </w:p>
-    <w:p>
-      <w:pPr>
-        <w:numPr>
-          <w:ilvl w:val="0"/>
-          <w:numId w:val="20"/>
-        </w:numPr>
-        <w:spacing w:after="0"/>
-        <w:rPr>
-          <w:lang w:val="en-IN"/>
-        </w:rPr>
-      </w:pPr>
-      <w:r>
-        <w:rPr>
-          <w:lang w:val="en-IN"/>
-        </w:rPr>
-        <w:t>PUT /items/bulk/move-forward — bulk move</w:t>
-      </w:r>
-    </w:p>
-    <w:p>
-      <w:pPr>
-        <w:numPr>
-          <w:ilvl w:val="0"/>
-          <w:numId w:val="20"/>
-        </w:numPr>
-        <w:spacing w:after="0"/>
-        <w:rPr>
-          <w:lang w:val="en-IN"/>
-        </w:rPr>
-      </w:pPr>
-      <w:r>
-        <w:rPr>
-          <w:lang w:val="en-IN"/>
-        </w:rPr>
-        <w:t>PUT /items/:id/return — single return request</w:t>
-      </w:r>
-    </w:p>
-    <w:p>
-      <w:pPr>
-        <w:numPr>
-          <w:ilvl w:val="0"/>
-          <w:numId w:val="20"/>
-        </w:numPr>
-        <w:spacing w:after="0"/>
-        <w:rPr>
-          <w:lang w:val="en-IN"/>
-        </w:rPr>
-      </w:pPr>
-      <w:r>
-        <w:rPr>
-          <w:lang w:val="en-IN"/>
-        </w:rPr>
-        <w:t>PUT /items/bulk/return — bulk return request</w:t>
-      </w:r>
-    </w:p>
-    <w:p>
-      <w:pPr>
-        <w:numPr>
-          <w:ilvl w:val="0"/>
-          <w:numId w:val="20"/>
-        </w:numPr>
-        <w:spacing w:after="0"/>
-        <w:rPr>
-          <w:lang w:val="en-IN"/>
-        </w:rPr>
-      </w:pPr>
-      <w:r>
-        <w:rPr>
-          <w:lang w:val="en-IN"/>
-        </w:rPr>
-        <w:t>GET /items/:id/history — full history</w:t>
-      </w:r>
-    </w:p>
-    <w:p>
-      <w:pPr>
-        <w:spacing w:after="0"/>
-        <w:rPr>
-          <w:b/>
-          <w:bCs/>
-          <w:lang w:val="en-IN"/>
-        </w:rPr>
-      </w:pPr>
-      <w:r>
-        <w:rPr>
-          <w:b/>
-          <w:bCs/>
-          <w:lang w:val="en-IN"/>
-        </w:rPr>
-        <w:lastRenderedPageBreak/>
-        <w:t>Returns</w:t>
-      </w:r>
-    </w:p>
-    <w:p>
-      <w:pPr>
-        <w:numPr>
-          <w:ilvl w:val="0"/>
-          <w:numId w:val="21"/>
-        </w:numPr>
-        <w:spacing w:after="0"/>
-        <w:rPr>
-          <w:lang w:val="en-IN"/>
-        </w:rPr>
-      </w:pPr>
-      <w:r>
-        <w:rPr>
-          <w:lang w:val="en-IN"/>
-        </w:rPr>
-        <w:t>POST /returns — raise return request</w:t>
-      </w:r>
-    </w:p>
-    <w:p>
-      <w:pPr>
-        <w:numPr>
-          <w:ilvl w:val="0"/>
-          <w:numId w:val="21"/>
-        </w:numPr>
-        <w:spacing w:after="0"/>
-        <w:rPr>
-          <w:lang w:val="en-IN"/>
-        </w:rPr>
-      </w:pPr>
-      <w:r>
-        <w:rPr>
-          <w:lang w:val="en-IN"/>
-        </w:rPr>
-        <w:t>PUT /returns/:id/accept — accept return</w:t>
-      </w:r>
-    </w:p>
-    <w:p>
-      <w:pPr>
-        <w:numPr>
-          <w:ilvl w:val="0"/>
-          <w:numId w:val="21"/>
-        </w:numPr>
-        <w:spacing w:after="0"/>
-        <w:rPr>
-          <w:lang w:val="en-IN"/>
-        </w:rPr>
-      </w:pPr>
-      <w:r>
-        <w:rPr>
-          <w:lang w:val="en-IN"/>
-        </w:rPr>
-        <w:t>PUT /returns/:id/reject — reject return</w:t>
-      </w:r>
-    </w:p>
-    <w:p>
-      <w:pPr>
-        <w:spacing w:after="0"/>
-        <w:rPr>
-          <w:b/>
-          <w:bCs/>
-          <w:lang w:val="en-IN"/>
-        </w:rPr>
-      </w:pPr>
-      <w:r>
-        <w:rPr>
-          <w:b/>
-          <w:bCs/>
-          <w:lang w:val="en-IN"/>
-        </w:rPr>
-        <w:t>File Handling</w:t>
-      </w:r>
-    </w:p>
-    <w:p>
-      <w:pPr>
-        <w:numPr>
-          <w:ilvl w:val="0"/>
-          <w:numId w:val="22"/>
-        </w:numPr>
-        <w:spacing w:after="0"/>
-        <w:rPr>
-          <w:lang w:val="en-IN"/>
-        </w:rPr>
-      </w:pPr>
-      <w:r>
-        <w:rPr>
-          <w:lang w:val="en-IN"/>
-        </w:rPr>
-        <w:t>POST /files/</w:t>
-      </w:r>
-      <w:proofErr w:type="spellStart"/>
-      <w:r>
-        <w:rPr>
-          <w:lang w:val="en-IN"/>
-        </w:rPr>
-        <w:t>presign</w:t>
-      </w:r>
-      <w:proofErr w:type="spellEnd"/>
-      <w:r>
-        <w:rPr>
-          <w:lang w:val="en-IN"/>
-        </w:rPr>
-        <w:t xml:space="preserve"> — get pre-signed URL</w:t>
-      </w:r>
-    </w:p>
-    <w:p>
-      <w:pPr>
-        <w:numPr>
-          <w:ilvl w:val="0"/>
-          <w:numId w:val="22"/>
-        </w:numPr>
-        <w:spacing w:after="0"/>
-        <w:rPr>
-          <w:lang w:val="en-IN"/>
-        </w:rPr>
-      </w:pPr>
-      <w:r>
-        <w:rPr>
-          <w:lang w:val="en-IN"/>
-        </w:rPr>
-        <w:t>POST /files/upload — upload image</w:t>
-      </w:r>
-    </w:p>
-    <w:p>
-      <w:pPr>
-        <w:spacing w:after="0"/>
-        <w:rPr>
-          <w:lang w:val="en-IN"/>
-        </w:rPr>
-      </w:pPr>
-    </w:p>
-    <w:p>
-      <w:pPr>
-        <w:spacing w:after="0"/>
-        <w:rPr>
-          <w:b/>
-          <w:bCs/>
-          <w:lang w:val="en-IN"/>
-        </w:rPr>
-      </w:pPr>
-      <w:r>
-        <w:rPr>
-          <w:b/>
-          <w:bCs/>
-          <w:lang w:val="en-IN"/>
-        </w:rPr>
-        <w:t>5. Real-Time Updates</w:t>
-      </w:r>
-    </w:p>
-    <w:p>
-      <w:pPr>
-        <w:numPr>
-          <w:ilvl w:val="0"/>
-          <w:numId w:val="23"/>
-        </w:numPr>
-        <w:spacing w:after="0"/>
-        <w:rPr>
-          <w:lang w:val="en-IN"/>
-        </w:rPr>
-      </w:pPr>
-      <w:r>
-        <w:rPr>
-          <w:b/>
-          <w:bCs/>
-          <w:lang w:val="en-IN"/>
-        </w:rPr>
-        <w:t>WebSocket channels:</w:t>
-      </w:r>
-    </w:p>
-    <w:p>
-      <w:pPr>
-        <w:numPr>
-          <w:ilvl w:val="1"/>
-          <w:numId w:val="23"/>
-        </w:numPr>
-        <w:spacing w:after="0"/>
-        <w:rPr>
-          <w:lang w:val="en-IN"/>
-        </w:rPr>
-      </w:pPr>
-      <w:r>
-        <w:rPr>
-          <w:lang w:val="en-IN"/>
-        </w:rPr>
-        <w:t>/phase/{</w:t>
-      </w:r>
-      <w:proofErr w:type="spellStart"/>
-      <w:r>
-        <w:rPr>
-          <w:lang w:val="en-IN"/>
-        </w:rPr>
-        <w:t>phaseId</w:t>
-      </w:r>
-      <w:proofErr w:type="spellEnd"/>
-      <w:r>
-        <w:rPr>
-          <w:lang w:val="en-IN"/>
-        </w:rPr>
-        <w:t>} — subscribe to phase events</w:t>
-      </w:r>
-    </w:p>
-    <w:p>
-      <w:pPr>
-        <w:numPr>
-          <w:ilvl w:val="1"/>
-          <w:numId w:val="23"/>
-        </w:numPr>
-        <w:spacing w:after="0"/>
-        <w:rPr>
-          <w:lang w:val="en-IN"/>
-        </w:rPr>
-      </w:pPr>
-      <w:r>
-        <w:rPr>
-          <w:lang w:val="en-IN"/>
-        </w:rPr>
-        <w:t>/</w:t>
-      </w:r>
-      <w:proofErr w:type="gramStart"/>
-      <w:r>
-        <w:rPr>
-          <w:lang w:val="en-IN"/>
-        </w:rPr>
-        <w:t>dashboard</w:t>
-      </w:r>
-      <w:proofErr w:type="gramEnd"/>
-      <w:r>
-        <w:rPr>
-          <w:lang w:val="en-IN"/>
-        </w:rPr>
-        <w:t xml:space="preserve"> — subscribe to global events</w:t>
-      </w:r>
-    </w:p>
-    <w:p>
-      <w:pPr>
-        <w:numPr>
-          <w:ilvl w:val="0"/>
-          <w:numId w:val="23"/>
-        </w:numPr>
-        <w:spacing w:after="0"/>
-        <w:rPr>
-          <w:lang w:val="en-IN"/>
-        </w:rPr>
-      </w:pPr>
-      <w:r>
-        <w:rPr>
-          <w:b/>
-          <w:bCs/>
-          <w:lang w:val="en-IN"/>
-        </w:rPr>
-        <w:t>Events:</w:t>
-      </w:r>
-    </w:p>
-    <w:p>
-      <w:pPr>
-        <w:numPr>
-          <w:ilvl w:val="1"/>
-          <w:numId w:val="23"/>
-        </w:numPr>
-        <w:spacing w:after="0"/>
-        <w:rPr>
-          <w:lang w:val="en-IN"/>
-        </w:rPr>
-      </w:pPr>
-      <w:r>
-        <w:rPr>
-          <w:lang w:val="en-IN"/>
-        </w:rPr>
-        <w:t>ITEM_MOVED</w:t>
-      </w:r>
-    </w:p>
-    <w:p>
-      <w:pPr>
-        <w:numPr>
-          <w:ilvl w:val="1"/>
-          <w:numId w:val="23"/>
-        </w:numPr>
-        <w:spacing w:after="0"/>
-        <w:rPr>
-          <w:lang w:val="en-IN"/>
-        </w:rPr>
-      </w:pPr>
-      <w:r>
-        <w:rPr>
-          <w:lang w:val="en-IN"/>
-        </w:rPr>
-        <w:t>ITEM_RETURN_REQUEST</w:t>
-      </w:r>
-    </w:p>
-    <w:p>
-      <w:pPr>
-        <w:numPr>
-          <w:ilvl w:val="1"/>
-          <w:numId w:val="23"/>
-        </w:numPr>
-        <w:spacing w:after="0"/>
-        <w:rPr>
-          <w:lang w:val="en-IN"/>
-        </w:rPr>
-      </w:pPr>
-      <w:r>
-        <w:rPr>
-          <w:lang w:val="en-IN"/>
-        </w:rPr>
-        <w:t>ITEM_RETURN_ACCEPTED</w:t>
-      </w:r>
-    </w:p>
-    <w:p>
-      <w:pPr>
-        <w:numPr>
-          <w:ilvl w:val="1"/>
-          <w:numId w:val="23"/>
-        </w:numPr>
-        <w:spacing w:after="0"/>
-        <w:rPr>
-          <w:lang w:val="en-IN"/>
-        </w:rPr>
-      </w:pPr>
-      <w:r>
-        <w:rPr>
-          <w:lang w:val="en-IN"/>
-        </w:rPr>
-        <w:t>BULK_OPERATION_RESULT</w:t>
-      </w:r>
-    </w:p>
-    <w:p>
-      <w:pPr>
-        <w:spacing w:after="0"/>
-        <w:rPr>
-          <w:lang w:val="en-IN"/>
-        </w:rPr>
-      </w:pPr>
-    </w:p>
-    <w:p>
-      <w:pPr>
-        <w:spacing w:after="0"/>
-        <w:rPr>
-          <w:b/>
-          <w:bCs/>
-          <w:lang w:val="en-IN"/>
-        </w:rPr>
-      </w:pPr>
-      <w:r>
-        <w:rPr>
-          <w:b/>
-          <w:bCs/>
-          <w:lang w:val="en-IN"/>
-        </w:rPr>
-        <w:t>6. Bulk Processing Flow</w:t>
-      </w:r>
-    </w:p>
-    <w:p>
-      <w:pPr>
-        <w:numPr>
-          <w:ilvl w:val="0"/>
-          <w:numId w:val="24"/>
-        </w:numPr>
-        <w:spacing w:after="0"/>
-        <w:rPr>
-          <w:lang w:val="en-IN"/>
-        </w:rPr>
-      </w:pPr>
-      <w:r>
-        <w:rPr>
-          <w:lang w:val="en-IN"/>
-        </w:rPr>
-        <w:t>Upload CSV or paste IDs → Backend validates IDs</w:t>
-      </w:r>
-    </w:p>
-    <w:p>
-      <w:pPr>
-        <w:numPr>
-          <w:ilvl w:val="0"/>
-          <w:numId w:val="24"/>
-        </w:numPr>
-        <w:spacing w:after="0"/>
-        <w:rPr>
-          <w:lang w:val="en-IN"/>
-        </w:rPr>
-      </w:pPr>
-      <w:r>
-        <w:rPr>
-          <w:lang w:val="en-IN"/>
-        </w:rPr>
-        <w:t>Perform operations in batches (avoid blocking)</w:t>
-      </w:r>
-    </w:p>
-    <w:p>
-      <w:pPr>
-        <w:numPr>
-          <w:ilvl w:val="0"/>
-          <w:numId w:val="24"/>
-        </w:numPr>
-        <w:spacing w:after="0"/>
-        <w:rPr>
-          <w:lang w:val="en-IN"/>
-        </w:rPr>
-      </w:pPr>
-      <w:r>
-        <w:rPr>
-          <w:lang w:val="en-IN"/>
-        </w:rPr>
-        <w:t>Log partial successes</w:t>
-      </w:r>
-    </w:p>
-    <w:p>
-      <w:pPr>
-        <w:numPr>
-          <w:ilvl w:val="0"/>
-          <w:numId w:val="24"/>
-        </w:numPr>
-        <w:spacing w:after="0"/>
-        <w:rPr>
-          <w:lang w:val="en-IN"/>
-        </w:rPr>
-      </w:pPr>
-      <w:r>
-        <w:rPr>
-          <w:lang w:val="en-IN"/>
-        </w:rPr>
-        <w:t>Generate report (CSV/JSON) → downloadable link</w:t>
-      </w:r>
-    </w:p>
-    <w:p>
-      <w:pPr>
-        <w:spacing w:after="0"/>
-        <w:rPr>
-          <w:lang w:val="en-IN"/>
-        </w:rPr>
-      </w:pPr>
-    </w:p>
-    <w:p>
-      <w:pPr>
-        <w:spacing w:after="0"/>
-        <w:rPr>
-          <w:b/>
-          <w:bCs/>
-          <w:lang w:val="en-IN"/>
-        </w:rPr>
-      </w:pPr>
-      <w:r>
-        <w:rPr>
-          <w:b/>
-          <w:bCs/>
-          <w:lang w:val="en-IN"/>
-        </w:rPr>
-        <w:t>7. Security</w:t>
-      </w:r>
-    </w:p>
-    <w:p>
-      <w:pPr>
-        <w:numPr>
-          <w:ilvl w:val="0"/>
-          <w:numId w:val="25"/>
-        </w:numPr>
-        <w:spacing w:after="0"/>
-        <w:rPr>
-          <w:lang w:val="en-IN"/>
-        </w:rPr>
-      </w:pPr>
-      <w:r>
-        <w:rPr>
-          <w:lang w:val="en-IN"/>
-        </w:rPr>
-        <w:t>JWT authentication</w:t>
-      </w:r>
-    </w:p>
-    <w:p>
-      <w:pPr>
-        <w:numPr>
-          <w:ilvl w:val="0"/>
-          <w:numId w:val="25"/>
-        </w:numPr>
-        <w:spacing w:after="0"/>
-        <w:rPr>
-          <w:lang w:val="en-IN"/>
-        </w:rPr>
-      </w:pPr>
-      <w:r>
-        <w:rPr>
-          <w:lang w:val="en-IN"/>
-        </w:rPr>
-        <w:t>Role-based access control middleware</w:t>
-      </w:r>
-    </w:p>
-    <w:p>
-      <w:pPr>
-        <w:numPr>
-          <w:ilvl w:val="0"/>
-          <w:numId w:val="25"/>
-        </w:numPr>
-        <w:spacing w:after="0"/>
-        <w:rPr>
-          <w:lang w:val="en-IN"/>
-        </w:rPr>
-      </w:pPr>
-      <w:r>
-        <w:rPr>
-          <w:lang w:val="en-IN"/>
-        </w:rPr>
-        <w:t>Tenant-based data filtering</w:t>
-      </w:r>
-    </w:p>
-    <w:p>
-      <w:pPr>
-        <w:numPr>
-          <w:ilvl w:val="0"/>
-          <w:numId w:val="25"/>
-        </w:numPr>
-        <w:spacing w:after="0"/>
-        <w:rPr>
-          <w:lang w:val="en-IN"/>
-        </w:rPr>
-      </w:pPr>
-      <w:r>
-        <w:rPr>
-          <w:lang w:val="en-IN"/>
-        </w:rPr>
-        <w:t>Pre-signed S3 URLs for secure uploads</w:t>
-      </w:r>
-    </w:p>
-    <w:p>
-      <w:pPr>
-        <w:spacing w:after="0"/>
-        <w:rPr>
-          <w:lang w:val="en-IN"/>
-        </w:rPr>
-      </w:pPr>
-    </w:p>
-    <w:p>
-      <w:pPr>
-        <w:spacing w:after="0"/>
-        <w:rPr>
-          <w:b/>
-          <w:bCs/>
-          <w:lang w:val="en-IN"/>
-        </w:rPr>
-      </w:pPr>
-      <w:r>
-        <w:rPr>
-          <w:b/>
-          <w:bCs/>
-          <w:lang w:val="en-IN"/>
-        </w:rPr>
-        <w:t>8. Operational Considerations</w:t>
-      </w:r>
-    </w:p>
-    <w:p>
-      <w:pPr>
-        <w:numPr>
-          <w:ilvl w:val="0"/>
-          <w:numId w:val="26"/>
-        </w:numPr>
-        <w:spacing w:after="0"/>
-        <w:rPr>
-          <w:lang w:val="en-IN"/>
-        </w:rPr>
-      </w:pPr>
-      <w:r>
-        <w:rPr>
-          <w:b/>
-          <w:bCs/>
-          <w:lang w:val="en-IN"/>
-        </w:rPr>
-        <w:t>Scaling:</w:t>
-      </w:r>
-      <w:r>
-        <w:rPr>
-          <w:lang w:val="en-IN"/>
-        </w:rPr>
-        <w:t xml:space="preserve"> Horizontal scaling for WebSocket servers</w:t>
-      </w:r>
-    </w:p>
-    <w:p>
-      <w:pPr>
-        <w:numPr>
-          <w:ilvl w:val="0"/>
-          <w:numId w:val="26"/>
-        </w:numPr>
-        <w:spacing w:after="0"/>
-        <w:rPr>
-          <w:lang w:val="en-IN"/>
-        </w:rPr>
-      </w:pPr>
-      <w:r>
-        <w:rPr>
-          <w:b/>
-          <w:bCs/>
-          <w:lang w:val="en-IN"/>
-        </w:rPr>
-        <w:t>Backups:</w:t>
-      </w:r>
-      <w:r>
-        <w:rPr>
-          <w:lang w:val="en-IN"/>
-        </w:rPr>
-        <w:t xml:space="preserve"> Daily DB backups, S3 lifecycle rules</w:t>
-      </w:r>
-    </w:p>
-    <w:p>
-      <w:pPr>
-        <w:numPr>
-          <w:ilvl w:val="0"/>
-          <w:numId w:val="26"/>
-        </w:numPr>
-        <w:spacing w:after="0"/>
-        <w:rPr>
-          <w:lang w:val="en-IN"/>
-        </w:rPr>
-      </w:pPr>
-      <w:r>
-        <w:rPr>
-          <w:b/>
-          <w:bCs/>
-          <w:lang w:val="en-IN"/>
-        </w:rPr>
-        <w:t>Monitoring:</w:t>
-      </w:r>
-      <w:r>
-        <w:rPr>
-          <w:lang w:val="en-IN"/>
-        </w:rPr>
-        <w:t xml:space="preserve"> API metrics, error logs</w:t>
-      </w:r>
-    </w:p>
-    <w:p>
-      <w:pPr>
-        <w:numPr>
-          <w:ilvl w:val="0"/>
-          <w:numId w:val="26"/>
-        </w:numPr>
-        <w:spacing w:after="0"/>
-        <w:rPr>
-          <w:lang w:val="en-IN"/>
-        </w:rPr>
-      </w:pPr>
-      <w:r>
-        <w:rPr>
-          <w:b/>
-          <w:bCs/>
-          <w:lang w:val="en-IN"/>
-        </w:rPr>
-        <w:t>Data Retention:</w:t>
-      </w:r>
-      <w:r>
-        <w:rPr>
-          <w:lang w:val="en-IN"/>
-        </w:rPr>
-        <w:t xml:space="preserve"> Configurable per tenant</w:t>
-      </w:r>
-    </w:p>
+    <w:tbl>
+      <w:tblPr>
+        <w:tblStyle w:val="GridTable1Light"/>
+        <w:tblW w:w="0" w:type="auto"/>
+        <w:tblLook w:val="04A0" w:firstRow="1" w:lastRow="0" w:firstColumn="1" w:lastColumn="0" w:noHBand="0" w:noVBand="1"/>
+      </w:tblPr>
+      <w:tblGrid>
+        <w:gridCol w:w="2311"/>
+        <w:gridCol w:w="1049"/>
+        <w:gridCol w:w="2846"/>
+        <w:gridCol w:w="1623"/>
+      </w:tblGrid>
+      <w:tr>
+        <w:trPr>
+          <w:cnfStyle w:val="100000000000" w:firstRow="1" w:lastRow="0" w:firstColumn="0" w:lastColumn="0" w:oddVBand="0" w:evenVBand="0" w:oddHBand="0" w:evenHBand="0" w:firstRowFirstColumn="0" w:firstRowLastColumn="0" w:lastRowFirstColumn="0" w:lastRowLastColumn="0"/>
+        </w:trPr>
+        <w:tc>
+          <w:tcPr>
+            <w:cnfStyle w:val="001000000000" w:firstRow="0" w:lastRow="0" w:firstColumn="1" w:lastColumn="0" w:oddVBand="0" w:evenVBand="0" w:oddHBand="0" w:evenHBand="0" w:firstRowFirstColumn="0" w:firstRowLastColumn="0" w:lastRowFirstColumn="0" w:lastRowLastColumn="0"/>
+            <w:tcW w:w="0" w:type="auto"/>
+            <w:hideMark/>
+          </w:tcPr>
+          <w:p>
+            <w:pPr>
+              <w:spacing w:line="278" w:lineRule="auto"/>
+              <w:rPr>
+                <w:lang w:val="en-IN"/>
+              </w:rPr>
+            </w:pPr>
+            <w:r>
+              <w:rPr>
+                <w:lang w:val="en-IN"/>
+              </w:rPr>
+              <w:t>Operation</w:t>
+            </w:r>
+          </w:p>
+        </w:tc>
+        <w:tc>
+          <w:tcPr>
+            <w:tcW w:w="0" w:type="auto"/>
+            <w:hideMark/>
+          </w:tcPr>
+          <w:p>
+            <w:pPr>
+              <w:spacing w:line="278" w:lineRule="auto"/>
+              <w:cnfStyle w:val="100000000000" w:firstRow="1" w:lastRow="0" w:firstColumn="0" w:lastColumn="0" w:oddVBand="0" w:evenVBand="0" w:oddHBand="0" w:evenHBand="0" w:firstRowFirstColumn="0" w:firstRowLastColumn="0" w:lastRowFirstColumn="0" w:lastRowLastColumn="0"/>
+              <w:rPr>
+                <w:lang w:val="en-IN"/>
+              </w:rPr>
+            </w:pPr>
+            <w:r>
+              <w:rPr>
+                <w:lang w:val="en-IN"/>
+              </w:rPr>
+              <w:t>Method</w:t>
+            </w:r>
+          </w:p>
+        </w:tc>
+        <w:tc>
+          <w:tcPr>
+            <w:tcW w:w="0" w:type="auto"/>
+            <w:hideMark/>
+          </w:tcPr>
+          <w:p>
+            <w:pPr>
+              <w:spacing w:line="278" w:lineRule="auto"/>
+              <w:cnfStyle w:val="100000000000" w:firstRow="1" w:lastRow="0" w:firstColumn="0" w:lastColumn="0" w:oddVBand="0" w:evenVBand="0" w:oddHBand="0" w:evenHBand="0" w:firstRowFirstColumn="0" w:firstRowLastColumn="0" w:lastRowFirstColumn="0" w:lastRowLastColumn="0"/>
+              <w:rPr>
+                <w:lang w:val="en-IN"/>
+              </w:rPr>
+            </w:pPr>
+            <w:r>
+              <w:rPr>
+                <w:lang w:val="en-IN"/>
+              </w:rPr>
+              <w:t>Endpoint</w:t>
+            </w:r>
+          </w:p>
+        </w:tc>
+        <w:tc>
+          <w:tcPr>
+            <w:tcW w:w="0" w:type="auto"/>
+            <w:hideMark/>
+          </w:tcPr>
+          <w:p>
+            <w:pPr>
+              <w:spacing w:line="278" w:lineRule="auto"/>
+              <w:cnfStyle w:val="100000000000" w:firstRow="1" w:lastRow="0" w:firstColumn="0" w:lastColumn="0" w:oddVBand="0" w:evenVBand="0" w:oddHBand="0" w:evenHBand="0" w:firstRowFirstColumn="0" w:firstRowLastColumn="0" w:lastRowFirstColumn="0" w:lastRowLastColumn="0"/>
+              <w:rPr>
+                <w:lang w:val="en-IN"/>
+              </w:rPr>
+            </w:pPr>
+            <w:r>
+              <w:rPr>
+                <w:lang w:val="en-IN"/>
+              </w:rPr>
+              <w:t>Auth Role</w:t>
+            </w:r>
+          </w:p>
+        </w:tc>
+      </w:tr>
+      <w:tr>
+        <w:tc>
+          <w:tcPr>
+            <w:cnfStyle w:val="001000000000" w:firstRow="0" w:lastRow="0" w:firstColumn="1" w:lastColumn="0" w:oddVBand="0" w:evenVBand="0" w:oddHBand="0" w:evenHBand="0" w:firstRowFirstColumn="0" w:firstRowLastColumn="0" w:lastRowFirstColumn="0" w:lastRowLastColumn="0"/>
+            <w:tcW w:w="0" w:type="auto"/>
+            <w:hideMark/>
+          </w:tcPr>
+          <w:p>
+            <w:pPr>
+              <w:spacing w:line="278" w:lineRule="auto"/>
+              <w:rPr>
+                <w:lang w:val="en-IN"/>
+              </w:rPr>
+            </w:pPr>
+            <w:r>
+              <w:rPr>
+                <w:lang w:val="en-IN"/>
+              </w:rPr>
+              <w:t>Create Item</w:t>
+            </w:r>
+          </w:p>
+        </w:tc>
+        <w:tc>
+          <w:tcPr>
+            <w:tcW w:w="0" w:type="auto"/>
+            <w:hideMark/>
+          </w:tcPr>
+          <w:p>
+            <w:pPr>
+              <w:spacing w:line="278" w:lineRule="auto"/>
+              <w:cnfStyle w:val="000000000000" w:firstRow="0" w:lastRow="0" w:firstColumn="0" w:lastColumn="0" w:oddVBand="0" w:evenVBand="0" w:oddHBand="0" w:evenHBand="0" w:firstRowFirstColumn="0" w:firstRowLastColumn="0" w:lastRowFirstColumn="0" w:lastRowLastColumn="0"/>
+              <w:rPr>
+                <w:lang w:val="en-IN"/>
+              </w:rPr>
+            </w:pPr>
+            <w:r>
+              <w:rPr>
+                <w:lang w:val="en-IN"/>
+              </w:rPr>
+              <w:t>POST</w:t>
+            </w:r>
+          </w:p>
+        </w:tc>
+        <w:tc>
+          <w:tcPr>
+            <w:tcW w:w="0" w:type="auto"/>
+            <w:hideMark/>
+          </w:tcPr>
+          <w:p>
+            <w:pPr>
+              <w:spacing w:line="278" w:lineRule="auto"/>
+              <w:cnfStyle w:val="000000000000" w:firstRow="0" w:lastRow="0" w:firstColumn="0" w:lastColumn="0" w:oddVBand="0" w:evenVBand="0" w:oddHBand="0" w:evenHBand="0" w:firstRowFirstColumn="0" w:firstRowLastColumn="0" w:lastRowFirstColumn="0" w:lastRowLastColumn="0"/>
+              <w:rPr>
+                <w:lang w:val="en-IN"/>
+              </w:rPr>
+            </w:pPr>
+            <w:r>
+              <w:rPr>
+                <w:lang w:val="en-IN"/>
+              </w:rPr>
+              <w:t>/</w:t>
+            </w:r>
+            <w:proofErr w:type="gramStart"/>
+            <w:r>
+              <w:rPr>
+                <w:lang w:val="en-IN"/>
+              </w:rPr>
+              <w:t>items</w:t>
+            </w:r>
+            <w:proofErr w:type="gramEnd"/>
+          </w:p>
+        </w:tc>
+        <w:tc>
+          <w:tcPr>
+            <w:tcW w:w="0" w:type="auto"/>
+            <w:hideMark/>
+          </w:tcPr>
+          <w:p>
+            <w:pPr>
+              <w:spacing w:line="278" w:lineRule="auto"/>
+              <w:cnfStyle w:val="000000000000" w:firstRow="0" w:lastRow="0" w:firstColumn="0" w:lastColumn="0" w:oddVBand="0" w:evenVBand="0" w:oddHBand="0" w:evenHBand="0" w:firstRowFirstColumn="0" w:firstRowLastColumn="0" w:lastRowFirstColumn="0" w:lastRowLastColumn="0"/>
+              <w:rPr>
+                <w:lang w:val="en-IN"/>
+              </w:rPr>
+            </w:pPr>
+            <w:r>
+              <w:rPr>
+                <w:lang w:val="en-IN"/>
+              </w:rPr>
+              <w:t>PHASE_USER</w:t>
+            </w:r>
+          </w:p>
+        </w:tc>
+      </w:tr>
+      <w:tr>
+        <w:tc>
+          <w:tcPr>
+            <w:cnfStyle w:val="001000000000" w:firstRow="0" w:lastRow="0" w:firstColumn="1" w:lastColumn="0" w:oddVBand="0" w:evenVBand="0" w:oddHBand="0" w:evenHBand="0" w:firstRowFirstColumn="0" w:firstRowLastColumn="0" w:lastRowFirstColumn="0" w:lastRowLastColumn="0"/>
+            <w:tcW w:w="0" w:type="auto"/>
+            <w:hideMark/>
+          </w:tcPr>
+          <w:p>
+            <w:pPr>
+              <w:spacing w:line="278" w:lineRule="auto"/>
+              <w:rPr>
+                <w:lang w:val="en-IN"/>
+              </w:rPr>
+            </w:pPr>
+            <w:r>
+              <w:rPr>
+                <w:lang w:val="en-IN"/>
+              </w:rPr>
+              <w:t>Bulk Add Items</w:t>
+            </w:r>
+          </w:p>
+        </w:tc>
+        <w:tc>
+          <w:tcPr>
+            <w:tcW w:w="0" w:type="auto"/>
+            <w:hideMark/>
+          </w:tcPr>
+          <w:p>
+            <w:pPr>
+              <w:spacing w:line="278" w:lineRule="auto"/>
+              <w:cnfStyle w:val="000000000000" w:firstRow="0" w:lastRow="0" w:firstColumn="0" w:lastColumn="0" w:oddVBand="0" w:evenVBand="0" w:oddHBand="0" w:evenHBand="0" w:firstRowFirstColumn="0" w:firstRowLastColumn="0" w:lastRowFirstColumn="0" w:lastRowLastColumn="0"/>
+              <w:rPr>
+                <w:lang w:val="en-IN"/>
+              </w:rPr>
+            </w:pPr>
+            <w:r>
+              <w:rPr>
+                <w:lang w:val="en-IN"/>
+              </w:rPr>
+              <w:t>POST</w:t>
+            </w:r>
+          </w:p>
+        </w:tc>
+        <w:tc>
+          <w:tcPr>
+            <w:tcW w:w="0" w:type="auto"/>
+            <w:hideMark/>
+          </w:tcPr>
+          <w:p>
+            <w:pPr>
+              <w:spacing w:line="278" w:lineRule="auto"/>
+              <w:cnfStyle w:val="000000000000" w:firstRow="0" w:lastRow="0" w:firstColumn="0" w:lastColumn="0" w:oddVBand="0" w:evenVBand="0" w:oddHBand="0" w:evenHBand="0" w:firstRowFirstColumn="0" w:firstRowLastColumn="0" w:lastRowFirstColumn="0" w:lastRowLastColumn="0"/>
+              <w:rPr>
+                <w:lang w:val="en-IN"/>
+              </w:rPr>
+            </w:pPr>
+            <w:r>
+              <w:rPr>
+                <w:lang w:val="en-IN"/>
+              </w:rPr>
+              <w:t>/items/bulk-add</w:t>
+            </w:r>
+          </w:p>
+        </w:tc>
+        <w:tc>
+          <w:tcPr>
+            <w:tcW w:w="0" w:type="auto"/>
+            <w:hideMark/>
+          </w:tcPr>
+          <w:p>
+            <w:pPr>
+              <w:spacing w:line="278" w:lineRule="auto"/>
+              <w:cnfStyle w:val="000000000000" w:firstRow="0" w:lastRow="0" w:firstColumn="0" w:lastColumn="0" w:oddVBand="0" w:evenVBand="0" w:oddHBand="0" w:evenHBand="0" w:firstRowFirstColumn="0" w:firstRowLastColumn="0" w:lastRowFirstColumn="0" w:lastRowLastColumn="0"/>
+              <w:rPr>
+                <w:lang w:val="en-IN"/>
+              </w:rPr>
+            </w:pPr>
+            <w:r>
+              <w:rPr>
+                <w:lang w:val="en-IN"/>
+              </w:rPr>
+              <w:t>PHASE_USER</w:t>
+            </w:r>
+          </w:p>
+        </w:tc>
+      </w:tr>
+      <w:tr>
+        <w:tc>
+          <w:tcPr>
+            <w:cnfStyle w:val="001000000000" w:firstRow="0" w:lastRow="0" w:firstColumn="1" w:lastColumn="0" w:oddVBand="0" w:evenVBand="0" w:oddHBand="0" w:evenHBand="0" w:firstRowFirstColumn="0" w:firstRowLastColumn="0" w:lastRowFirstColumn="0" w:lastRowLastColumn="0"/>
+            <w:tcW w:w="0" w:type="auto"/>
+            <w:hideMark/>
+          </w:tcPr>
+          <w:p>
+            <w:pPr>
+              <w:spacing w:line="278" w:lineRule="auto"/>
+              <w:rPr>
+                <w:lang w:val="en-IN"/>
+              </w:rPr>
+            </w:pPr>
+            <w:r>
+              <w:rPr>
+                <w:lang w:val="en-IN"/>
+              </w:rPr>
+              <w:t>Bulk Remove Items</w:t>
+            </w:r>
+          </w:p>
+        </w:tc>
+        <w:tc>
+          <w:tcPr>
+            <w:tcW w:w="0" w:type="auto"/>
+            <w:hideMark/>
+          </w:tcPr>
+          <w:p>
+            <w:pPr>
+              <w:spacing w:line="278" w:lineRule="auto"/>
+              <w:cnfStyle w:val="000000000000" w:firstRow="0" w:lastRow="0" w:firstColumn="0" w:lastColumn="0" w:oddVBand="0" w:evenVBand="0" w:oddHBand="0" w:evenHBand="0" w:firstRowFirstColumn="0" w:firstRowLastColumn="0" w:lastRowFirstColumn="0" w:lastRowLastColumn="0"/>
+              <w:rPr>
+                <w:lang w:val="en-IN"/>
+              </w:rPr>
+            </w:pPr>
+            <w:r>
+              <w:rPr>
+                <w:lang w:val="en-IN"/>
+              </w:rPr>
+              <w:t>POST</w:t>
+            </w:r>
+          </w:p>
+        </w:tc>
+        <w:tc>
+          <w:tcPr>
+            <w:tcW w:w="0" w:type="auto"/>
+            <w:hideMark/>
+          </w:tcPr>
+          <w:p>
+            <w:pPr>
+              <w:spacing w:line="278" w:lineRule="auto"/>
+              <w:cnfStyle w:val="000000000000" w:firstRow="0" w:lastRow="0" w:firstColumn="0" w:lastColumn="0" w:oddVBand="0" w:evenVBand="0" w:oddHBand="0" w:evenHBand="0" w:firstRowFirstColumn="0" w:firstRowLastColumn="0" w:lastRowFirstColumn="0" w:lastRowLastColumn="0"/>
+              <w:rPr>
+                <w:lang w:val="en-IN"/>
+              </w:rPr>
+            </w:pPr>
+            <w:r>
+              <w:rPr>
+                <w:lang w:val="en-IN"/>
+              </w:rPr>
+              <w:t>/items/bulk-remove</w:t>
+            </w:r>
+          </w:p>
+        </w:tc>
+        <w:tc>
+          <w:tcPr>
+            <w:tcW w:w="0" w:type="auto"/>
+            <w:hideMark/>
+          </w:tcPr>
+          <w:p>
+            <w:pPr>
+              <w:spacing w:line="278" w:lineRule="auto"/>
+              <w:cnfStyle w:val="000000000000" w:firstRow="0" w:lastRow="0" w:firstColumn="0" w:lastColumn="0" w:oddVBand="0" w:evenVBand="0" w:oddHBand="0" w:evenHBand="0" w:firstRowFirstColumn="0" w:firstRowLastColumn="0" w:lastRowFirstColumn="0" w:lastRowLastColumn="0"/>
+              <w:rPr>
+                <w:lang w:val="en-IN"/>
+              </w:rPr>
+            </w:pPr>
+            <w:r>
+              <w:rPr>
+                <w:lang w:val="en-IN"/>
+              </w:rPr>
+              <w:t>PHASE_USER</w:t>
+            </w:r>
+          </w:p>
+        </w:tc>
+      </w:tr>
+      <w:tr>
+        <w:tc>
+          <w:tcPr>
+            <w:cnfStyle w:val="001000000000" w:firstRow="0" w:lastRow="0" w:firstColumn="1" w:lastColumn="0" w:oddVBand="0" w:evenVBand="0" w:oddHBand="0" w:evenHBand="0" w:firstRowFirstColumn="0" w:firstRowLastColumn="0" w:lastRowFirstColumn="0" w:lastRowLastColumn="0"/>
+            <w:tcW w:w="0" w:type="auto"/>
+            <w:hideMark/>
+          </w:tcPr>
+          <w:p>
+            <w:pPr>
+              <w:spacing w:line="278" w:lineRule="auto"/>
+              <w:rPr>
+                <w:lang w:val="en-IN"/>
+              </w:rPr>
+            </w:pPr>
+            <w:r>
+              <w:rPr>
+                <w:lang w:val="en-IN"/>
+              </w:rPr>
+              <w:t>Move Forward</w:t>
+            </w:r>
+          </w:p>
+        </w:tc>
+        <w:tc>
+          <w:tcPr>
+            <w:tcW w:w="0" w:type="auto"/>
+            <w:hideMark/>
+          </w:tcPr>
+          <w:p>
+            <w:pPr>
+              <w:spacing w:line="278" w:lineRule="auto"/>
+              <w:cnfStyle w:val="000000000000" w:firstRow="0" w:lastRow="0" w:firstColumn="0" w:lastColumn="0" w:oddVBand="0" w:evenVBand="0" w:oddHBand="0" w:evenHBand="0" w:firstRowFirstColumn="0" w:firstRowLastColumn="0" w:lastRowFirstColumn="0" w:lastRowLastColumn="0"/>
+              <w:rPr>
+                <w:lang w:val="en-IN"/>
+              </w:rPr>
+            </w:pPr>
+            <w:r>
+              <w:rPr>
+                <w:lang w:val="en-IN"/>
+              </w:rPr>
+              <w:t>POST</w:t>
+            </w:r>
+          </w:p>
+        </w:tc>
+        <w:tc>
+          <w:tcPr>
+            <w:tcW w:w="0" w:type="auto"/>
+            <w:hideMark/>
+          </w:tcPr>
+          <w:p>
+            <w:pPr>
+              <w:spacing w:line="278" w:lineRule="auto"/>
+              <w:cnfStyle w:val="000000000000" w:firstRow="0" w:lastRow="0" w:firstColumn="0" w:lastColumn="0" w:oddVBand="0" w:evenVBand="0" w:oddHBand="0" w:evenHBand="0" w:firstRowFirstColumn="0" w:firstRowLastColumn="0" w:lastRowFirstColumn="0" w:lastRowLastColumn="0"/>
+              <w:rPr>
+                <w:lang w:val="en-IN"/>
+              </w:rPr>
+            </w:pPr>
+            <w:r>
+              <w:rPr>
+                <w:lang w:val="en-IN"/>
+              </w:rPr>
+              <w:t>/items/move-forward</w:t>
+            </w:r>
+          </w:p>
+        </w:tc>
+        <w:tc>
+          <w:tcPr>
+            <w:tcW w:w="0" w:type="auto"/>
+            <w:hideMark/>
+          </w:tcPr>
+          <w:p>
+            <w:pPr>
+              <w:spacing w:line="278" w:lineRule="auto"/>
+              <w:cnfStyle w:val="000000000000" w:firstRow="0" w:lastRow="0" w:firstColumn="0" w:lastColumn="0" w:oddVBand="0" w:evenVBand="0" w:oddHBand="0" w:evenHBand="0" w:firstRowFirstColumn="0" w:firstRowLastColumn="0" w:lastRowFirstColumn="0" w:lastRowLastColumn="0"/>
+              <w:rPr>
+                <w:lang w:val="en-IN"/>
+              </w:rPr>
+            </w:pPr>
+            <w:r>
+              <w:rPr>
+                <w:lang w:val="en-IN"/>
+              </w:rPr>
+              <w:t>PHASE_USER</w:t>
+            </w:r>
+          </w:p>
+        </w:tc>
+      </w:tr>
+      <w:tr>
+        <w:tc>
+          <w:tcPr>
+            <w:cnfStyle w:val="001000000000" w:firstRow="0" w:lastRow="0" w:firstColumn="1" w:lastColumn="0" w:oddVBand="0" w:evenVBand="0" w:oddHBand="0" w:evenHBand="0" w:firstRowFirstColumn="0" w:firstRowLastColumn="0" w:lastRowFirstColumn="0" w:lastRowLastColumn="0"/>
+            <w:tcW w:w="0" w:type="auto"/>
+            <w:hideMark/>
+          </w:tcPr>
+          <w:p>
+            <w:pPr>
+              <w:spacing w:line="278" w:lineRule="auto"/>
+              <w:rPr>
+                <w:lang w:val="en-IN"/>
+              </w:rPr>
+            </w:pPr>
+            <w:r>
+              <w:rPr>
+                <w:lang w:val="en-IN"/>
+              </w:rPr>
+              <w:t>Request Return</w:t>
+            </w:r>
+          </w:p>
+        </w:tc>
+        <w:tc>
+          <w:tcPr>
+            <w:tcW w:w="0" w:type="auto"/>
+            <w:hideMark/>
+          </w:tcPr>
+          <w:p>
+            <w:pPr>
+              <w:spacing w:line="278" w:lineRule="auto"/>
+              <w:cnfStyle w:val="000000000000" w:firstRow="0" w:lastRow="0" w:firstColumn="0" w:lastColumn="0" w:oddVBand="0" w:evenVBand="0" w:oddHBand="0" w:evenHBand="0" w:firstRowFirstColumn="0" w:firstRowLastColumn="0" w:lastRowFirstColumn="0" w:lastRowLastColumn="0"/>
+              <w:rPr>
+                <w:lang w:val="en-IN"/>
+              </w:rPr>
+            </w:pPr>
+            <w:r>
+              <w:rPr>
+                <w:lang w:val="en-IN"/>
+              </w:rPr>
+              <w:t>POST</w:t>
+            </w:r>
+          </w:p>
+        </w:tc>
+        <w:tc>
+          <w:tcPr>
+            <w:tcW w:w="0" w:type="auto"/>
+            <w:hideMark/>
+          </w:tcPr>
+          <w:p>
+            <w:pPr>
+              <w:spacing w:line="278" w:lineRule="auto"/>
+              <w:cnfStyle w:val="000000000000" w:firstRow="0" w:lastRow="0" w:firstColumn="0" w:lastColumn="0" w:oddVBand="0" w:evenVBand="0" w:oddHBand="0" w:evenHBand="0" w:firstRowFirstColumn="0" w:firstRowLastColumn="0" w:lastRowFirstColumn="0" w:lastRowLastColumn="0"/>
+              <w:rPr>
+                <w:lang w:val="en-IN"/>
+              </w:rPr>
+            </w:pPr>
+            <w:r>
+              <w:rPr>
+                <w:lang w:val="en-IN"/>
+              </w:rPr>
+              <w:t>/items/return-request</w:t>
+            </w:r>
+          </w:p>
+        </w:tc>
+        <w:tc>
+          <w:tcPr>
+            <w:tcW w:w="0" w:type="auto"/>
+            <w:hideMark/>
+          </w:tcPr>
+          <w:p>
+            <w:pPr>
+              <w:spacing w:line="278" w:lineRule="auto"/>
+              <w:cnfStyle w:val="000000000000" w:firstRow="0" w:lastRow="0" w:firstColumn="0" w:lastColumn="0" w:oddVBand="0" w:evenVBand="0" w:oddHBand="0" w:evenHBand="0" w:firstRowFirstColumn="0" w:firstRowLastColumn="0" w:lastRowFirstColumn="0" w:lastRowLastColumn="0"/>
+              <w:rPr>
+                <w:lang w:val="en-IN"/>
+              </w:rPr>
+            </w:pPr>
+            <w:r>
+              <w:rPr>
+                <w:lang w:val="en-IN"/>
+              </w:rPr>
+              <w:t>PHASE_USER</w:t>
+            </w:r>
+          </w:p>
+        </w:tc>
+      </w:tr>
+      <w:tr>
+        <w:tc>
+          <w:tcPr>
+            <w:cnfStyle w:val="001000000000" w:firstRow="0" w:lastRow="0" w:firstColumn="1" w:lastColumn="0" w:oddVBand="0" w:evenVBand="0" w:oddHBand="0" w:evenHBand="0" w:firstRowFirstColumn="0" w:firstRowLastColumn="0" w:lastRowFirstColumn="0" w:lastRowLastColumn="0"/>
+            <w:tcW w:w="0" w:type="auto"/>
+            <w:hideMark/>
+          </w:tcPr>
+          <w:p>
+            <w:pPr>
+              <w:spacing w:line="278" w:lineRule="auto"/>
+              <w:rPr>
+                <w:lang w:val="en-IN"/>
+              </w:rPr>
+            </w:pPr>
+            <w:r>
+              <w:rPr>
+                <w:lang w:val="en-IN"/>
+              </w:rPr>
+              <w:t>Approve Return</w:t>
+            </w:r>
+          </w:p>
+        </w:tc>
+        <w:tc>
+          <w:tcPr>
+            <w:tcW w:w="0" w:type="auto"/>
+            <w:hideMark/>
+          </w:tcPr>
+          <w:p>
+            <w:pPr>
+              <w:spacing w:line="278" w:lineRule="auto"/>
+              <w:cnfStyle w:val="000000000000" w:firstRow="0" w:lastRow="0" w:firstColumn="0" w:lastColumn="0" w:oddVBand="0" w:evenVBand="0" w:oddHBand="0" w:evenHBand="0" w:firstRowFirstColumn="0" w:firstRowLastColumn="0" w:lastRowFirstColumn="0" w:lastRowLastColumn="0"/>
+              <w:rPr>
+                <w:lang w:val="en-IN"/>
+              </w:rPr>
+            </w:pPr>
+            <w:r>
+              <w:rPr>
+                <w:lang w:val="en-IN"/>
+              </w:rPr>
+              <w:t>POST</w:t>
+            </w:r>
+          </w:p>
+        </w:tc>
+        <w:tc>
+          <w:tcPr>
+            <w:tcW w:w="0" w:type="auto"/>
+            <w:hideMark/>
+          </w:tcPr>
+          <w:p>
+            <w:pPr>
+              <w:spacing w:line="278" w:lineRule="auto"/>
+              <w:cnfStyle w:val="000000000000" w:firstRow="0" w:lastRow="0" w:firstColumn="0" w:lastColumn="0" w:oddVBand="0" w:evenVBand="0" w:oddHBand="0" w:evenHBand="0" w:firstRowFirstColumn="0" w:firstRowLastColumn="0" w:lastRowFirstColumn="0" w:lastRowLastColumn="0"/>
+              <w:rPr>
+                <w:lang w:val="en-IN"/>
+              </w:rPr>
+            </w:pPr>
+            <w:r>
+              <w:rPr>
+                <w:lang w:val="en-IN"/>
+              </w:rPr>
+              <w:t>/items/return-approve/:id</w:t>
+            </w:r>
+          </w:p>
+        </w:tc>
+        <w:tc>
+          <w:tcPr>
+            <w:tcW w:w="0" w:type="auto"/>
+            <w:hideMark/>
+          </w:tcPr>
+          <w:p>
+            <w:pPr>
+              <w:spacing w:line="278" w:lineRule="auto"/>
+              <w:cnfStyle w:val="000000000000" w:firstRow="0" w:lastRow="0" w:firstColumn="0" w:lastColumn="0" w:oddVBand="0" w:evenVBand="0" w:oddHBand="0" w:evenHBand="0" w:firstRowFirstColumn="0" w:firstRowLastColumn="0" w:lastRowFirstColumn="0" w:lastRowLastColumn="0"/>
+              <w:rPr>
+                <w:lang w:val="en-IN"/>
+              </w:rPr>
+            </w:pPr>
+            <w:r>
+              <w:rPr>
+                <w:lang w:val="en-IN"/>
+              </w:rPr>
+              <w:t>PHASE_USER</w:t>
+            </w:r>
+          </w:p>
+        </w:tc>
+      </w:tr>
+      <w:tr>
+        <w:tc>
+          <w:tcPr>
+            <w:cnfStyle w:val="001000000000" w:firstRow="0" w:lastRow="0" w:firstColumn="1" w:lastColumn="0" w:oddVBand="0" w:evenVBand="0" w:oddHBand="0" w:evenHBand="0" w:firstRowFirstColumn="0" w:firstRowLastColumn="0" w:lastRowFirstColumn="0" w:lastRowLastColumn="0"/>
+            <w:tcW w:w="0" w:type="auto"/>
+            <w:hideMark/>
+          </w:tcPr>
+          <w:p>
+            <w:pPr>
+              <w:spacing w:line="278" w:lineRule="auto"/>
+              <w:rPr>
+                <w:lang w:val="en-IN"/>
+              </w:rPr>
+            </w:pPr>
+            <w:r>
+              <w:rPr>
+                <w:lang w:val="en-IN"/>
+              </w:rPr>
+              <w:t>Reject Return</w:t>
+            </w:r>
+          </w:p>
+        </w:tc>
+        <w:tc>
+          <w:tcPr>
+            <w:tcW w:w="0" w:type="auto"/>
+            <w:hideMark/>
+          </w:tcPr>
+          <w:p>
+            <w:pPr>
+              <w:spacing w:line="278" w:lineRule="auto"/>
+              <w:cnfStyle w:val="000000000000" w:firstRow="0" w:lastRow="0" w:firstColumn="0" w:lastColumn="0" w:oddVBand="0" w:evenVBand="0" w:oddHBand="0" w:evenHBand="0" w:firstRowFirstColumn="0" w:firstRowLastColumn="0" w:lastRowFirstColumn="0" w:lastRowLastColumn="0"/>
+              <w:rPr>
+                <w:lang w:val="en-IN"/>
+              </w:rPr>
+            </w:pPr>
+            <w:r>
+              <w:rPr>
+                <w:lang w:val="en-IN"/>
+              </w:rPr>
+              <w:t>POST</w:t>
+            </w:r>
+          </w:p>
+        </w:tc>
+        <w:tc>
+          <w:tcPr>
+            <w:tcW w:w="0" w:type="auto"/>
+            <w:hideMark/>
+          </w:tcPr>
+          <w:p>
+            <w:pPr>
+              <w:spacing w:line="278" w:lineRule="auto"/>
+              <w:cnfStyle w:val="000000000000" w:firstRow="0" w:lastRow="0" w:firstColumn="0" w:lastColumn="0" w:oddVBand="0" w:evenVBand="0" w:oddHBand="0" w:evenHBand="0" w:firstRowFirstColumn="0" w:firstRowLastColumn="0" w:lastRowFirstColumn="0" w:lastRowLastColumn="0"/>
+              <w:rPr>
+                <w:lang w:val="en-IN"/>
+              </w:rPr>
+            </w:pPr>
+            <w:r>
+              <w:rPr>
+                <w:lang w:val="en-IN"/>
+              </w:rPr>
+              <w:t>/items/return-reject/:id</w:t>
+            </w:r>
+          </w:p>
+        </w:tc>
+        <w:tc>
+          <w:tcPr>
+            <w:tcW w:w="0" w:type="auto"/>
+            <w:hideMark/>
+          </w:tcPr>
+          <w:p>
+            <w:pPr>
+              <w:spacing w:line="278" w:lineRule="auto"/>
+              <w:cnfStyle w:val="000000000000" w:firstRow="0" w:lastRow="0" w:firstColumn="0" w:lastColumn="0" w:oddVBand="0" w:evenVBand="0" w:oddHBand="0" w:evenHBand="0" w:firstRowFirstColumn="0" w:firstRowLastColumn="0" w:lastRowFirstColumn="0" w:lastRowLastColumn="0"/>
+              <w:rPr>
+                <w:lang w:val="en-IN"/>
+              </w:rPr>
+            </w:pPr>
+            <w:r>
+              <w:rPr>
+                <w:lang w:val="en-IN"/>
+              </w:rPr>
+              <w:t>PHASE_USER</w:t>
+            </w:r>
+          </w:p>
+        </w:tc>
+      </w:tr>
+      <w:tr>
+        <w:tc>
+          <w:tcPr>
+            <w:cnfStyle w:val="001000000000" w:firstRow="0" w:lastRow="0" w:firstColumn="1" w:lastColumn="0" w:oddVBand="0" w:evenVBand="0" w:oddHBand="0" w:evenHBand="0" w:firstRowFirstColumn="0" w:firstRowLastColumn="0" w:lastRowFirstColumn="0" w:lastRowLastColumn="0"/>
+            <w:tcW w:w="0" w:type="auto"/>
+            <w:hideMark/>
+          </w:tcPr>
+          <w:p>
+            <w:pPr>
+              <w:spacing w:line="278" w:lineRule="auto"/>
+              <w:rPr>
+                <w:lang w:val="en-IN"/>
+              </w:rPr>
+            </w:pPr>
+            <w:r>
+              <w:rPr>
+                <w:lang w:val="en-IN"/>
+              </w:rPr>
+              <w:t>View Dashboard</w:t>
+            </w:r>
+          </w:p>
+        </w:tc>
+        <w:tc>
+          <w:tcPr>
+            <w:tcW w:w="0" w:type="auto"/>
+            <w:hideMark/>
+          </w:tcPr>
+          <w:p>
+            <w:pPr>
+              <w:spacing w:line="278" w:lineRule="auto"/>
+              <w:cnfStyle w:val="000000000000" w:firstRow="0" w:lastRow="0" w:firstColumn="0" w:lastColumn="0" w:oddVBand="0" w:evenVBand="0" w:oddHBand="0" w:evenHBand="0" w:firstRowFirstColumn="0" w:firstRowLastColumn="0" w:lastRowFirstColumn="0" w:lastRowLastColumn="0"/>
+              <w:rPr>
+                <w:lang w:val="en-IN"/>
+              </w:rPr>
+            </w:pPr>
+            <w:r>
+              <w:rPr>
+                <w:lang w:val="en-IN"/>
+              </w:rPr>
+              <w:t>GET</w:t>
+            </w:r>
+          </w:p>
+        </w:tc>
+        <w:tc>
+          <w:tcPr>
+            <w:tcW w:w="0" w:type="auto"/>
+            <w:hideMark/>
+          </w:tcPr>
+          <w:p>
+            <w:pPr>
+              <w:spacing w:line="278" w:lineRule="auto"/>
+              <w:cnfStyle w:val="000000000000" w:firstRow="0" w:lastRow="0" w:firstColumn="0" w:lastColumn="0" w:oddVBand="0" w:evenVBand="0" w:oddHBand="0" w:evenHBand="0" w:firstRowFirstColumn="0" w:firstRowLastColumn="0" w:lastRowFirstColumn="0" w:lastRowLastColumn="0"/>
+              <w:rPr>
+                <w:lang w:val="en-IN"/>
+              </w:rPr>
+            </w:pPr>
+            <w:r>
+              <w:rPr>
+                <w:lang w:val="en-IN"/>
+              </w:rPr>
+              <w:t>/items/dashboard</w:t>
+            </w:r>
+          </w:p>
+        </w:tc>
+        <w:tc>
+          <w:tcPr>
+            <w:tcW w:w="0" w:type="auto"/>
+            <w:hideMark/>
+          </w:tcPr>
+          <w:p>
+            <w:pPr>
+              <w:spacing w:line="278" w:lineRule="auto"/>
+              <w:cnfStyle w:val="000000000000" w:firstRow="0" w:lastRow="0" w:firstColumn="0" w:lastColumn="0" w:oddVBand="0" w:evenVBand="0" w:oddHBand="0" w:evenHBand="0" w:firstRowFirstColumn="0" w:firstRowLastColumn="0" w:lastRowFirstColumn="0" w:lastRowLastColumn="0"/>
+              <w:rPr>
+                <w:lang w:val="en-IN"/>
+              </w:rPr>
+            </w:pPr>
+            <w:r>
+              <w:rPr>
+                <w:lang w:val="en-IN"/>
+              </w:rPr>
+              <w:t>ANY_USER</w:t>
+            </w:r>
+          </w:p>
+        </w:tc>
+      </w:tr>
+      <w:tr>
+        <w:tc>
+          <w:tcPr>
+            <w:cnfStyle w:val="001000000000" w:firstRow="0" w:lastRow="0" w:firstColumn="1" w:lastColumn="0" w:oddVBand="0" w:evenVBand="0" w:oddHBand="0" w:evenHBand="0" w:firstRowFirstColumn="0" w:firstRowLastColumn="0" w:lastRowFirstColumn="0" w:lastRowLastColumn="0"/>
+            <w:tcW w:w="0" w:type="auto"/>
+            <w:hideMark/>
+          </w:tcPr>
+          <w:p>
+            <w:pPr>
+              <w:spacing w:line="278" w:lineRule="auto"/>
+              <w:rPr>
+                <w:lang w:val="en-IN"/>
+              </w:rPr>
+            </w:pPr>
+            <w:r>
+              <w:rPr>
+                <w:lang w:val="en-IN"/>
+              </w:rPr>
+              <w:t>Get Item History</w:t>
+            </w:r>
+          </w:p>
+        </w:tc>
+        <w:tc>
+          <w:tcPr>
+            <w:tcW w:w="0" w:type="auto"/>
+            <w:hideMark/>
+          </w:tcPr>
+          <w:p>
+            <w:pPr>
+              <w:spacing w:line="278" w:lineRule="auto"/>
+              <w:cnfStyle w:val="000000000000" w:firstRow="0" w:lastRow="0" w:firstColumn="0" w:lastColumn="0" w:oddVBand="0" w:evenVBand="0" w:oddHBand="0" w:evenHBand="0" w:firstRowFirstColumn="0" w:firstRowLastColumn="0" w:lastRowFirstColumn="0" w:lastRowLastColumn="0"/>
+              <w:rPr>
+                <w:lang w:val="en-IN"/>
+              </w:rPr>
+            </w:pPr>
+            <w:r>
+              <w:rPr>
+                <w:lang w:val="en-IN"/>
+              </w:rPr>
+              <w:t>GET</w:t>
+            </w:r>
+          </w:p>
+        </w:tc>
+        <w:tc>
+          <w:tcPr>
+            <w:tcW w:w="0" w:type="auto"/>
+            <w:hideMark/>
+          </w:tcPr>
+          <w:p>
+            <w:pPr>
+              <w:spacing w:line="278" w:lineRule="auto"/>
+              <w:cnfStyle w:val="000000000000" w:firstRow="0" w:lastRow="0" w:firstColumn="0" w:lastColumn="0" w:oddVBand="0" w:evenVBand="0" w:oddHBand="0" w:evenHBand="0" w:firstRowFirstColumn="0" w:firstRowLastColumn="0" w:lastRowFirstColumn="0" w:lastRowLastColumn="0"/>
+              <w:rPr>
+                <w:lang w:val="en-IN"/>
+              </w:rPr>
+            </w:pPr>
+            <w:r>
+              <w:rPr>
+                <w:lang w:val="en-IN"/>
+              </w:rPr>
+              <w:t>/items/:id/history</w:t>
+            </w:r>
+          </w:p>
+        </w:tc>
+        <w:tc>
+          <w:tcPr>
+            <w:tcW w:w="0" w:type="auto"/>
+            <w:hideMark/>
+          </w:tcPr>
+          <w:p>
+            <w:pPr>
+              <w:spacing w:line="278" w:lineRule="auto"/>
+              <w:cnfStyle w:val="000000000000" w:firstRow="0" w:lastRow="0" w:firstColumn="0" w:lastColumn="0" w:oddVBand="0" w:evenVBand="0" w:oddHBand="0" w:evenHBand="0" w:firstRowFirstColumn="0" w:firstRowLastColumn="0" w:lastRowFirstColumn="0" w:lastRowLastColumn="0"/>
+              <w:rPr>
+                <w:lang w:val="en-IN"/>
+              </w:rPr>
+            </w:pPr>
+            <w:r>
+              <w:rPr>
+                <w:lang w:val="en-IN"/>
+              </w:rPr>
+              <w:t>ANY_USER</w:t>
+            </w:r>
+          </w:p>
+        </w:tc>
+      </w:tr>
+    </w:tbl>
     <w:p>
       <w:pPr>
         <w:spacing w:after="0"/>
@@ -3413,7 +3614,7 @@
             </wp:anchor>
           </w:drawing>
         </mc:Choice>
-        <mc:Fallback xmlns:w16sdtfl="http://schemas.microsoft.com/office/word/2024/wordml/sdtformatlock" xmlns:w16du="http://schemas.microsoft.com/office/word/2023/wordml/word16du">
+        <mc:Fallback xmlns:w16du="http://schemas.microsoft.com/office/word/2023/wordml/word16du" xmlns:w16sdtfl="http://schemas.microsoft.com/office/word/2024/wordml/sdtformatlock">
           <w:pict>
             <v:line w14:anchorId="697D7C6A" id="Straight Connector 1" o:spid="_x0000_s1026" style="position:absolute;z-index:251659264;visibility:visible;mso-wrap-style:square;mso-width-percent:0;mso-wrap-distance-left:9pt;mso-wrap-distance-top:0;mso-wrap-distance-right:9pt;mso-wrap-distance-bottom:0;mso-position-horizontal:absolute;mso-position-horizontal-relative:text;mso-position-vertical:absolute;mso-position-vertical-relative:text;mso-width-percent:0;mso-width-relative:margin" from="-144.05pt,12pt" to="572.7pt,12pt" o:gfxdata="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" strokecolor="#156082 [3204]" strokeweight="1.5pt">
               <v:stroke joinstyle="miter"/>
@@ -4025,6 +4226,155 @@
     </w:lvl>
   </w:abstractNum>
   <w:abstractNum w:abstractNumId="4" w15:restartNumberingAfterBreak="0">
+    <w:nsid w:val="09506E8C"/>
+    <w:multiLevelType w:val="multilevel"/>
+    <w:tmpl w:val="7194CEF6"/>
+    <w:lvl w:ilvl="0">
+      <w:start w:val="1"/>
+      <w:numFmt w:val="bullet"/>
+      <w:lvlText w:val=""/>
+      <w:lvlJc w:val="left"/>
+      <w:pPr>
+        <w:tabs>
+          <w:tab w:val="num" w:pos="720"/>
+        </w:tabs>
+        <w:ind w:left="720" w:hanging="360"/>
+      </w:pPr>
+      <w:rPr>
+        <w:rFonts w:ascii="Symbol" w:hAnsi="Symbol" w:hint="default"/>
+        <w:sz w:val="20"/>
+      </w:rPr>
+    </w:lvl>
+    <w:lvl w:ilvl="1">
+      <w:start w:val="1"/>
+      <w:numFmt w:val="bullet"/>
+      <w:lvlText w:val="o"/>
+      <w:lvlJc w:val="left"/>
+      <w:pPr>
+        <w:tabs>
+          <w:tab w:val="num" w:pos="1440"/>
+        </w:tabs>
+        <w:ind w:left="1440" w:hanging="360"/>
+      </w:pPr>
+      <w:rPr>
+        <w:rFonts w:ascii="Courier New" w:hAnsi="Courier New" w:hint="default"/>
+        <w:sz w:val="20"/>
+      </w:rPr>
+    </w:lvl>
+    <w:lvl w:ilvl="2" w:tentative="1">
+      <w:start w:val="1"/>
+      <w:numFmt w:val="bullet"/>
+      <w:lvlText w:val=""/>
+      <w:lvlJc w:val="left"/>
+      <w:pPr>
+        <w:tabs>
+          <w:tab w:val="num" w:pos="2160"/>
+        </w:tabs>
+        <w:ind w:left="2160" w:hanging="360"/>
+      </w:pPr>
+      <w:rPr>
+        <w:rFonts w:ascii="Wingdings" w:hAnsi="Wingdings" w:hint="default"/>
+        <w:sz w:val="20"/>
+      </w:rPr>
+    </w:lvl>
+    <w:lvl w:ilvl="3" w:tentative="1">
+      <w:start w:val="1"/>
+      <w:numFmt w:val="bullet"/>
+      <w:lvlText w:val=""/>
+      <w:lvlJc w:val="left"/>
+      <w:pPr>
+        <w:tabs>
+          <w:tab w:val="num" w:pos="2880"/>
+        </w:tabs>
+        <w:ind w:left="2880" w:hanging="360"/>
+      </w:pPr>
+      <w:rPr>
+        <w:rFonts w:ascii="Wingdings" w:hAnsi="Wingdings" w:hint="default"/>
+        <w:sz w:val="20"/>
+      </w:rPr>
+    </w:lvl>
+    <w:lvl w:ilvl="4" w:tentative="1">
+      <w:start w:val="1"/>
+      <w:numFmt w:val="bullet"/>
+      <w:lvlText w:val=""/>
+      <w:lvlJc w:val="left"/>
+      <w:pPr>
+        <w:tabs>
+          <w:tab w:val="num" w:pos="3600"/>
+        </w:tabs>
+        <w:ind w:left="3600" w:hanging="360"/>
+      </w:pPr>
+      <w:rPr>
+        <w:rFonts w:ascii="Wingdings" w:hAnsi="Wingdings" w:hint="default"/>
+        <w:sz w:val="20"/>
+      </w:rPr>
+    </w:lvl>
+    <w:lvl w:ilvl="5" w:tentative="1">
+      <w:start w:val="1"/>
+      <w:numFmt w:val="bullet"/>
+      <w:lvlText w:val=""/>
+      <w:lvlJc w:val="left"/>
+      <w:pPr>
+        <w:tabs>
+          <w:tab w:val="num" w:pos="4320"/>
+        </w:tabs>
+        <w:ind w:left="4320" w:hanging="360"/>
+      </w:pPr>
+      <w:rPr>
+        <w:rFonts w:ascii="Wingdings" w:hAnsi="Wingdings" w:hint="default"/>
+        <w:sz w:val="20"/>
+      </w:rPr>
+    </w:lvl>
+    <w:lvl w:ilvl="6" w:tentative="1">
+      <w:start w:val="1"/>
+      <w:numFmt w:val="bullet"/>
+      <w:lvlText w:val=""/>
+      <w:lvlJc w:val="left"/>
+      <w:pPr>
+        <w:tabs>
+          <w:tab w:val="num" w:pos="5040"/>
+        </w:tabs>
+        <w:ind w:left="5040" w:hanging="360"/>
+      </w:pPr>
+      <w:rPr>
+        <w:rFonts w:ascii="Wingdings" w:hAnsi="Wingdings" w:hint="default"/>
+        <w:sz w:val="20"/>
+      </w:rPr>
+    </w:lvl>
+    <w:lvl w:ilvl="7" w:tentative="1">
+      <w:start w:val="1"/>
+      <w:numFmt w:val="bullet"/>
+      <w:lvlText w:val=""/>
+      <w:lvlJc w:val="left"/>
+      <w:pPr>
+        <w:tabs>
+          <w:tab w:val="num" w:pos="5760"/>
+        </w:tabs>
+        <w:ind w:left="5760" w:hanging="360"/>
+      </w:pPr>
+      <w:rPr>
+        <w:rFonts w:ascii="Wingdings" w:hAnsi="Wingdings" w:hint="default"/>
+        <w:sz w:val="20"/>
+      </w:rPr>
+    </w:lvl>
+    <w:lvl w:ilvl="8" w:tentative="1">
+      <w:start w:val="1"/>
+      <w:numFmt w:val="bullet"/>
+      <w:lvlText w:val=""/>
+      <w:lvlJc w:val="left"/>
+      <w:pPr>
+        <w:tabs>
+          <w:tab w:val="num" w:pos="6480"/>
+        </w:tabs>
+        <w:ind w:left="6480" w:hanging="360"/>
+      </w:pPr>
+      <w:rPr>
+        <w:rFonts w:ascii="Wingdings" w:hAnsi="Wingdings" w:hint="default"/>
+        <w:sz w:val="20"/>
+      </w:rPr>
+    </w:lvl>
+  </w:abstractNum>
+  <w:abstractNum w:abstractNumId="5" w15:restartNumberingAfterBreak="0">
     <w:nsid w:val="0AE1069F"/>
     <w:multiLevelType w:val="multilevel"/>
     <w:tmpl w:val="58F2C784"/>
@@ -4173,7 +4523,156 @@
       </w:rPr>
     </w:lvl>
   </w:abstractNum>
-  <w:abstractNum w:abstractNumId="5" w15:restartNumberingAfterBreak="0">
+  <w:abstractNum w:abstractNumId="6" w15:restartNumberingAfterBreak="0">
+    <w:nsid w:val="0D8A0943"/>
+    <w:multiLevelType w:val="multilevel"/>
+    <w:tmpl w:val="DDAE1198"/>
+    <w:lvl w:ilvl="0">
+      <w:start w:val="1"/>
+      <w:numFmt w:val="bullet"/>
+      <w:lvlText w:val=""/>
+      <w:lvlJc w:val="left"/>
+      <w:pPr>
+        <w:tabs>
+          <w:tab w:val="num" w:pos="720"/>
+        </w:tabs>
+        <w:ind w:left="720" w:hanging="360"/>
+      </w:pPr>
+      <w:rPr>
+        <w:rFonts w:ascii="Symbol" w:hAnsi="Symbol" w:hint="default"/>
+        <w:sz w:val="20"/>
+      </w:rPr>
+    </w:lvl>
+    <w:lvl w:ilvl="1">
+      <w:start w:val="1"/>
+      <w:numFmt w:val="bullet"/>
+      <w:lvlText w:val="o"/>
+      <w:lvlJc w:val="left"/>
+      <w:pPr>
+        <w:tabs>
+          <w:tab w:val="num" w:pos="1440"/>
+        </w:tabs>
+        <w:ind w:left="1440" w:hanging="360"/>
+      </w:pPr>
+      <w:rPr>
+        <w:rFonts w:ascii="Courier New" w:hAnsi="Courier New" w:hint="default"/>
+        <w:sz w:val="20"/>
+      </w:rPr>
+    </w:lvl>
+    <w:lvl w:ilvl="2" w:tentative="1">
+      <w:start w:val="1"/>
+      <w:numFmt w:val="bullet"/>
+      <w:lvlText w:val=""/>
+      <w:lvlJc w:val="left"/>
+      <w:pPr>
+        <w:tabs>
+          <w:tab w:val="num" w:pos="2160"/>
+        </w:tabs>
+        <w:ind w:left="2160" w:hanging="360"/>
+      </w:pPr>
+      <w:rPr>
+        <w:rFonts w:ascii="Wingdings" w:hAnsi="Wingdings" w:hint="default"/>
+        <w:sz w:val="20"/>
+      </w:rPr>
+    </w:lvl>
+    <w:lvl w:ilvl="3" w:tentative="1">
+      <w:start w:val="1"/>
+      <w:numFmt w:val="bullet"/>
+      <w:lvlText w:val=""/>
+      <w:lvlJc w:val="left"/>
+      <w:pPr>
+        <w:tabs>
+          <w:tab w:val="num" w:pos="2880"/>
+        </w:tabs>
+        <w:ind w:left="2880" w:hanging="360"/>
+      </w:pPr>
+      <w:rPr>
+        <w:rFonts w:ascii="Wingdings" w:hAnsi="Wingdings" w:hint="default"/>
+        <w:sz w:val="20"/>
+      </w:rPr>
+    </w:lvl>
+    <w:lvl w:ilvl="4" w:tentative="1">
+      <w:start w:val="1"/>
+      <w:numFmt w:val="bullet"/>
+      <w:lvlText w:val=""/>
+      <w:lvlJc w:val="left"/>
+      <w:pPr>
+        <w:tabs>
+          <w:tab w:val="num" w:pos="3600"/>
+        </w:tabs>
+        <w:ind w:left="3600" w:hanging="360"/>
+      </w:pPr>
+      <w:rPr>
+        <w:rFonts w:ascii="Wingdings" w:hAnsi="Wingdings" w:hint="default"/>
+        <w:sz w:val="20"/>
+      </w:rPr>
+    </w:lvl>
+    <w:lvl w:ilvl="5" w:tentative="1">
+      <w:start w:val="1"/>
+      <w:numFmt w:val="bullet"/>
+      <w:lvlText w:val=""/>
+      <w:lvlJc w:val="left"/>
+      <w:pPr>
+        <w:tabs>
+          <w:tab w:val="num" w:pos="4320"/>
+        </w:tabs>
+        <w:ind w:left="4320" w:hanging="360"/>
+      </w:pPr>
+      <w:rPr>
+        <w:rFonts w:ascii="Wingdings" w:hAnsi="Wingdings" w:hint="default"/>
+        <w:sz w:val="20"/>
+      </w:rPr>
+    </w:lvl>
+    <w:lvl w:ilvl="6" w:tentative="1">
+      <w:start w:val="1"/>
+      <w:numFmt w:val="bullet"/>
+      <w:lvlText w:val=""/>
+      <w:lvlJc w:val="left"/>
+      <w:pPr>
+        <w:tabs>
+          <w:tab w:val="num" w:pos="5040"/>
+        </w:tabs>
+        <w:ind w:left="5040" w:hanging="360"/>
+      </w:pPr>
+      <w:rPr>
+        <w:rFonts w:ascii="Wingdings" w:hAnsi="Wingdings" w:hint="default"/>
+        <w:sz w:val="20"/>
+      </w:rPr>
+    </w:lvl>
+    <w:lvl w:ilvl="7" w:tentative="1">
+      <w:start w:val="1"/>
+      <w:numFmt w:val="bullet"/>
+      <w:lvlText w:val=""/>
+      <w:lvlJc w:val="left"/>
+      <w:pPr>
+        <w:tabs>
+          <w:tab w:val="num" w:pos="5760"/>
+        </w:tabs>
+        <w:ind w:left="5760" w:hanging="360"/>
+      </w:pPr>
+      <w:rPr>
+        <w:rFonts w:ascii="Wingdings" w:hAnsi="Wingdings" w:hint="default"/>
+        <w:sz w:val="20"/>
+      </w:rPr>
+    </w:lvl>
+    <w:lvl w:ilvl="8" w:tentative="1">
+      <w:start w:val="1"/>
+      <w:numFmt w:val="bullet"/>
+      <w:lvlText w:val=""/>
+      <w:lvlJc w:val="left"/>
+      <w:pPr>
+        <w:tabs>
+          <w:tab w:val="num" w:pos="6480"/>
+        </w:tabs>
+        <w:ind w:left="6480" w:hanging="360"/>
+      </w:pPr>
+      <w:rPr>
+        <w:rFonts w:ascii="Wingdings" w:hAnsi="Wingdings" w:hint="default"/>
+        <w:sz w:val="20"/>
+      </w:rPr>
+    </w:lvl>
+  </w:abstractNum>
+  <w:abstractNum w:abstractNumId="7" w15:restartNumberingAfterBreak="0">
     <w:nsid w:val="0DC14F6E"/>
     <w:multiLevelType w:val="multilevel"/>
     <w:tmpl w:val="EFEAA87C"/>
@@ -4322,7 +4821,7 @@
       </w:rPr>
     </w:lvl>
   </w:abstractNum>
-  <w:abstractNum w:abstractNumId="6" w15:restartNumberingAfterBreak="0">
+  <w:abstractNum w:abstractNumId="8" w15:restartNumberingAfterBreak="0">
     <w:nsid w:val="16EC1BF6"/>
     <w:multiLevelType w:val="multilevel"/>
     <w:tmpl w:val="DDA215F4"/>
@@ -4471,7 +4970,7 @@
       </w:rPr>
     </w:lvl>
   </w:abstractNum>
-  <w:abstractNum w:abstractNumId="7" w15:restartNumberingAfterBreak="0">
+  <w:abstractNum w:abstractNumId="9" w15:restartNumberingAfterBreak="0">
     <w:nsid w:val="18192EF7"/>
     <w:multiLevelType w:val="multilevel"/>
     <w:tmpl w:val="0A8AAB6E"/>
@@ -4620,7 +5119,7 @@
       </w:rPr>
     </w:lvl>
   </w:abstractNum>
-  <w:abstractNum w:abstractNumId="8" w15:restartNumberingAfterBreak="0">
+  <w:abstractNum w:abstractNumId="10" w15:restartNumberingAfterBreak="0">
     <w:nsid w:val="1D015E37"/>
     <w:multiLevelType w:val="multilevel"/>
     <w:tmpl w:val="4CD2ABE2"/>
@@ -4769,7 +5268,7 @@
       </w:rPr>
     </w:lvl>
   </w:abstractNum>
-  <w:abstractNum w:abstractNumId="9" w15:restartNumberingAfterBreak="0">
+  <w:abstractNum w:abstractNumId="11" w15:restartNumberingAfterBreak="0">
     <w:nsid w:val="1EED2706"/>
     <w:multiLevelType w:val="multilevel"/>
     <w:tmpl w:val="951E391C"/>
@@ -4918,7 +5417,7 @@
       </w:rPr>
     </w:lvl>
   </w:abstractNum>
-  <w:abstractNum w:abstractNumId="10" w15:restartNumberingAfterBreak="0">
+  <w:abstractNum w:abstractNumId="12" w15:restartNumberingAfterBreak="0">
     <w:nsid w:val="1FC46109"/>
     <w:multiLevelType w:val="multilevel"/>
     <w:tmpl w:val="B98CE5BE"/>
@@ -5067,7 +5566,7 @@
       </w:rPr>
     </w:lvl>
   </w:abstractNum>
-  <w:abstractNum w:abstractNumId="11" w15:restartNumberingAfterBreak="0">
+  <w:abstractNum w:abstractNumId="13" w15:restartNumberingAfterBreak="0">
     <w:nsid w:val="2FED459F"/>
     <w:multiLevelType w:val="multilevel"/>
     <w:tmpl w:val="516290FE"/>
@@ -5216,7 +5715,7 @@
       </w:rPr>
     </w:lvl>
   </w:abstractNum>
-  <w:abstractNum w:abstractNumId="12" w15:restartNumberingAfterBreak="0">
+  <w:abstractNum w:abstractNumId="14" w15:restartNumberingAfterBreak="0">
     <w:nsid w:val="32D41A45"/>
     <w:multiLevelType w:val="multilevel"/>
     <w:tmpl w:val="D83E7AF8"/>
@@ -5365,7 +5864,7 @@
       </w:rPr>
     </w:lvl>
   </w:abstractNum>
-  <w:abstractNum w:abstractNumId="13" w15:restartNumberingAfterBreak="0">
+  <w:abstractNum w:abstractNumId="15" w15:restartNumberingAfterBreak="0">
     <w:nsid w:val="337145CA"/>
     <w:multiLevelType w:val="multilevel"/>
     <w:tmpl w:val="49E08B70"/>
@@ -5514,7 +6013,156 @@
       </w:rPr>
     </w:lvl>
   </w:abstractNum>
-  <w:abstractNum w:abstractNumId="14" w15:restartNumberingAfterBreak="0">
+  <w:abstractNum w:abstractNumId="16" w15:restartNumberingAfterBreak="0">
+    <w:nsid w:val="34DE5DC8"/>
+    <w:multiLevelType w:val="multilevel"/>
+    <w:tmpl w:val="1C566EE8"/>
+    <w:lvl w:ilvl="0">
+      <w:start w:val="1"/>
+      <w:numFmt w:val="bullet"/>
+      <w:lvlText w:val=""/>
+      <w:lvlJc w:val="left"/>
+      <w:pPr>
+        <w:tabs>
+          <w:tab w:val="num" w:pos="720"/>
+        </w:tabs>
+        <w:ind w:left="720" w:hanging="360"/>
+      </w:pPr>
+      <w:rPr>
+        <w:rFonts w:ascii="Symbol" w:hAnsi="Symbol" w:hint="default"/>
+        <w:sz w:val="20"/>
+      </w:rPr>
+    </w:lvl>
+    <w:lvl w:ilvl="1">
+      <w:start w:val="1"/>
+      <w:numFmt w:val="bullet"/>
+      <w:lvlText w:val="o"/>
+      <w:lvlJc w:val="left"/>
+      <w:pPr>
+        <w:tabs>
+          <w:tab w:val="num" w:pos="1440"/>
+        </w:tabs>
+        <w:ind w:left="1440" w:hanging="360"/>
+      </w:pPr>
+      <w:rPr>
+        <w:rFonts w:ascii="Courier New" w:hAnsi="Courier New" w:hint="default"/>
+        <w:sz w:val="20"/>
+      </w:rPr>
+    </w:lvl>
+    <w:lvl w:ilvl="2" w:tentative="1">
+      <w:start w:val="1"/>
+      <w:numFmt w:val="bullet"/>
+      <w:lvlText w:val=""/>
+      <w:lvlJc w:val="left"/>
+      <w:pPr>
+        <w:tabs>
+          <w:tab w:val="num" w:pos="2160"/>
+        </w:tabs>
+        <w:ind w:left="2160" w:hanging="360"/>
+      </w:pPr>
+      <w:rPr>
+        <w:rFonts w:ascii="Wingdings" w:hAnsi="Wingdings" w:hint="default"/>
+        <w:sz w:val="20"/>
+      </w:rPr>
+    </w:lvl>
+    <w:lvl w:ilvl="3" w:tentative="1">
+      <w:start w:val="1"/>
+      <w:numFmt w:val="bullet"/>
+      <w:lvlText w:val=""/>
+      <w:lvlJc w:val="left"/>
+      <w:pPr>
+        <w:tabs>
+          <w:tab w:val="num" w:pos="2880"/>
+        </w:tabs>
+        <w:ind w:left="2880" w:hanging="360"/>
+      </w:pPr>
+      <w:rPr>
+        <w:rFonts w:ascii="Wingdings" w:hAnsi="Wingdings" w:hint="default"/>
+        <w:sz w:val="20"/>
+      </w:rPr>
+    </w:lvl>
+    <w:lvl w:ilvl="4" w:tentative="1">
+      <w:start w:val="1"/>
+      <w:numFmt w:val="bullet"/>
+      <w:lvlText w:val=""/>
+      <w:lvlJc w:val="left"/>
+      <w:pPr>
+        <w:tabs>
+          <w:tab w:val="num" w:pos="3600"/>
+        </w:tabs>
+        <w:ind w:left="3600" w:hanging="360"/>
+      </w:pPr>
+      <w:rPr>
+        <w:rFonts w:ascii="Wingdings" w:hAnsi="Wingdings" w:hint="default"/>
+        <w:sz w:val="20"/>
+      </w:rPr>
+    </w:lvl>
+    <w:lvl w:ilvl="5" w:tentative="1">
+      <w:start w:val="1"/>
+      <w:numFmt w:val="bullet"/>
+      <w:lvlText w:val=""/>
+      <w:lvlJc w:val="left"/>
+      <w:pPr>
+        <w:tabs>
+          <w:tab w:val="num" w:pos="4320"/>
+        </w:tabs>
+        <w:ind w:left="4320" w:hanging="360"/>
+      </w:pPr>
+      <w:rPr>
+        <w:rFonts w:ascii="Wingdings" w:hAnsi="Wingdings" w:hint="default"/>
+        <w:sz w:val="20"/>
+      </w:rPr>
+    </w:lvl>
+    <w:lvl w:ilvl="6" w:tentative="1">
+      <w:start w:val="1"/>
+      <w:numFmt w:val="bullet"/>
+      <w:lvlText w:val=""/>
+      <w:lvlJc w:val="left"/>
+      <w:pPr>
+        <w:tabs>
+          <w:tab w:val="num" w:pos="5040"/>
+        </w:tabs>
+        <w:ind w:left="5040" w:hanging="360"/>
+      </w:pPr>
+      <w:rPr>
+        <w:rFonts w:ascii="Wingdings" w:hAnsi="Wingdings" w:hint="default"/>
+        <w:sz w:val="20"/>
+      </w:rPr>
+    </w:lvl>
+    <w:lvl w:ilvl="7" w:tentative="1">
+      <w:start w:val="1"/>
+      <w:numFmt w:val="bullet"/>
+      <w:lvlText w:val=""/>
+      <w:lvlJc w:val="left"/>
+      <w:pPr>
+        <w:tabs>
+          <w:tab w:val="num" w:pos="5760"/>
+        </w:tabs>
+        <w:ind w:left="5760" w:hanging="360"/>
+      </w:pPr>
+      <w:rPr>
+        <w:rFonts w:ascii="Wingdings" w:hAnsi="Wingdings" w:hint="default"/>
+        <w:sz w:val="20"/>
+      </w:rPr>
+    </w:lvl>
+    <w:lvl w:ilvl="8" w:tentative="1">
+      <w:start w:val="1"/>
+      <w:numFmt w:val="bullet"/>
+      <w:lvlText w:val=""/>
+      <w:lvlJc w:val="left"/>
+      <w:pPr>
+        <w:tabs>
+          <w:tab w:val="num" w:pos="6480"/>
+        </w:tabs>
+        <w:ind w:left="6480" w:hanging="360"/>
+      </w:pPr>
+      <w:rPr>
+        <w:rFonts w:ascii="Wingdings" w:hAnsi="Wingdings" w:hint="default"/>
+        <w:sz w:val="20"/>
+      </w:rPr>
+    </w:lvl>
+  </w:abstractNum>
+  <w:abstractNum w:abstractNumId="17" w15:restartNumberingAfterBreak="0">
     <w:nsid w:val="393904F3"/>
     <w:multiLevelType w:val="multilevel"/>
     <w:tmpl w:val="FA0A0232"/>
@@ -5663,7 +6311,7 @@
       </w:rPr>
     </w:lvl>
   </w:abstractNum>
-  <w:abstractNum w:abstractNumId="15" w15:restartNumberingAfterBreak="0">
+  <w:abstractNum w:abstractNumId="18" w15:restartNumberingAfterBreak="0">
     <w:nsid w:val="3C9C5E37"/>
     <w:multiLevelType w:val="multilevel"/>
     <w:tmpl w:val="547EC330"/>
@@ -5812,7 +6460,7 @@
       </w:rPr>
     </w:lvl>
   </w:abstractNum>
-  <w:abstractNum w:abstractNumId="16" w15:restartNumberingAfterBreak="0">
+  <w:abstractNum w:abstractNumId="19" w15:restartNumberingAfterBreak="0">
     <w:nsid w:val="409E26E7"/>
     <w:multiLevelType w:val="multilevel"/>
     <w:tmpl w:val="28FA7996"/>
@@ -5961,7 +6609,156 @@
       </w:rPr>
     </w:lvl>
   </w:abstractNum>
-  <w:abstractNum w:abstractNumId="17" w15:restartNumberingAfterBreak="0">
+  <w:abstractNum w:abstractNumId="20" w15:restartNumberingAfterBreak="0">
+    <w:nsid w:val="411D2543"/>
+    <w:multiLevelType w:val="multilevel"/>
+    <w:tmpl w:val="5B706D4C"/>
+    <w:lvl w:ilvl="0">
+      <w:start w:val="1"/>
+      <w:numFmt w:val="bullet"/>
+      <w:lvlText w:val=""/>
+      <w:lvlJc w:val="left"/>
+      <w:pPr>
+        <w:tabs>
+          <w:tab w:val="num" w:pos="720"/>
+        </w:tabs>
+        <w:ind w:left="720" w:hanging="360"/>
+      </w:pPr>
+      <w:rPr>
+        <w:rFonts w:ascii="Symbol" w:hAnsi="Symbol" w:hint="default"/>
+        <w:sz w:val="20"/>
+      </w:rPr>
+    </w:lvl>
+    <w:lvl w:ilvl="1">
+      <w:start w:val="1"/>
+      <w:numFmt w:val="bullet"/>
+      <w:lvlText w:val="o"/>
+      <w:lvlJc w:val="left"/>
+      <w:pPr>
+        <w:tabs>
+          <w:tab w:val="num" w:pos="1440"/>
+        </w:tabs>
+        <w:ind w:left="1440" w:hanging="360"/>
+      </w:pPr>
+      <w:rPr>
+        <w:rFonts w:ascii="Courier New" w:hAnsi="Courier New" w:hint="default"/>
+        <w:sz w:val="20"/>
+      </w:rPr>
+    </w:lvl>
+    <w:lvl w:ilvl="2" w:tentative="1">
+      <w:start w:val="1"/>
+      <w:numFmt w:val="bullet"/>
+      <w:lvlText w:val=""/>
+      <w:lvlJc w:val="left"/>
+      <w:pPr>
+        <w:tabs>
+          <w:tab w:val="num" w:pos="2160"/>
+        </w:tabs>
+        <w:ind w:left="2160" w:hanging="360"/>
+      </w:pPr>
+      <w:rPr>
+        <w:rFonts w:ascii="Wingdings" w:hAnsi="Wingdings" w:hint="default"/>
+        <w:sz w:val="20"/>
+      </w:rPr>
+    </w:lvl>
+    <w:lvl w:ilvl="3" w:tentative="1">
+      <w:start w:val="1"/>
+      <w:numFmt w:val="bullet"/>
+      <w:lvlText w:val=""/>
+      <w:lvlJc w:val="left"/>
+      <w:pPr>
+        <w:tabs>
+          <w:tab w:val="num" w:pos="2880"/>
+        </w:tabs>
+        <w:ind w:left="2880" w:hanging="360"/>
+      </w:pPr>
+      <w:rPr>
+        <w:rFonts w:ascii="Wingdings" w:hAnsi="Wingdings" w:hint="default"/>
+        <w:sz w:val="20"/>
+      </w:rPr>
+    </w:lvl>
+    <w:lvl w:ilvl="4" w:tentative="1">
+      <w:start w:val="1"/>
+      <w:numFmt w:val="bullet"/>
+      <w:lvlText w:val=""/>
+      <w:lvlJc w:val="left"/>
+      <w:pPr>
+        <w:tabs>
+          <w:tab w:val="num" w:pos="3600"/>
+        </w:tabs>
+        <w:ind w:left="3600" w:hanging="360"/>
+      </w:pPr>
+      <w:rPr>
+        <w:rFonts w:ascii="Wingdings" w:hAnsi="Wingdings" w:hint="default"/>
+        <w:sz w:val="20"/>
+      </w:rPr>
+    </w:lvl>
+    <w:lvl w:ilvl="5" w:tentative="1">
+      <w:start w:val="1"/>
+      <w:numFmt w:val="bullet"/>
+      <w:lvlText w:val=""/>
+      <w:lvlJc w:val="left"/>
+      <w:pPr>
+        <w:tabs>
+          <w:tab w:val="num" w:pos="4320"/>
+        </w:tabs>
+        <w:ind w:left="4320" w:hanging="360"/>
+      </w:pPr>
+      <w:rPr>
+        <w:rFonts w:ascii="Wingdings" w:hAnsi="Wingdings" w:hint="default"/>
+        <w:sz w:val="20"/>
+      </w:rPr>
+    </w:lvl>
+    <w:lvl w:ilvl="6" w:tentative="1">
+      <w:start w:val="1"/>
+      <w:numFmt w:val="bullet"/>
+      <w:lvlText w:val=""/>
+      <w:lvlJc w:val="left"/>
+      <w:pPr>
+        <w:tabs>
+          <w:tab w:val="num" w:pos="5040"/>
+        </w:tabs>
+        <w:ind w:left="5040" w:hanging="360"/>
+      </w:pPr>
+      <w:rPr>
+        <w:rFonts w:ascii="Wingdings" w:hAnsi="Wingdings" w:hint="default"/>
+        <w:sz w:val="20"/>
+      </w:rPr>
+    </w:lvl>
+    <w:lvl w:ilvl="7" w:tentative="1">
+      <w:start w:val="1"/>
+      <w:numFmt w:val="bullet"/>
+      <w:lvlText w:val=""/>
+      <w:lvlJc w:val="left"/>
+      <w:pPr>
+        <w:tabs>
+          <w:tab w:val="num" w:pos="5760"/>
+        </w:tabs>
+        <w:ind w:left="5760" w:hanging="360"/>
+      </w:pPr>
+      <w:rPr>
+        <w:rFonts w:ascii="Wingdings" w:hAnsi="Wingdings" w:hint="default"/>
+        <w:sz w:val="20"/>
+      </w:rPr>
+    </w:lvl>
+    <w:lvl w:ilvl="8" w:tentative="1">
+      <w:start w:val="1"/>
+      <w:numFmt w:val="bullet"/>
+      <w:lvlText w:val=""/>
+      <w:lvlJc w:val="left"/>
+      <w:pPr>
+        <w:tabs>
+          <w:tab w:val="num" w:pos="6480"/>
+        </w:tabs>
+        <w:ind w:left="6480" w:hanging="360"/>
+      </w:pPr>
+      <w:rPr>
+        <w:rFonts w:ascii="Wingdings" w:hAnsi="Wingdings" w:hint="default"/>
+        <w:sz w:val="20"/>
+      </w:rPr>
+    </w:lvl>
+  </w:abstractNum>
+  <w:abstractNum w:abstractNumId="21" w15:restartNumberingAfterBreak="0">
     <w:nsid w:val="420F7D94"/>
     <w:multiLevelType w:val="multilevel"/>
     <w:tmpl w:val="B2AE5E2A"/>
@@ -6110,7 +6907,7 @@
       </w:rPr>
     </w:lvl>
   </w:abstractNum>
-  <w:abstractNum w:abstractNumId="18" w15:restartNumberingAfterBreak="0">
+  <w:abstractNum w:abstractNumId="22" w15:restartNumberingAfterBreak="0">
     <w:nsid w:val="494A5C35"/>
     <w:multiLevelType w:val="multilevel"/>
     <w:tmpl w:val="2D660BCA"/>
@@ -6223,7 +7020,7 @@
       </w:pPr>
     </w:lvl>
   </w:abstractNum>
-  <w:abstractNum w:abstractNumId="19" w15:restartNumberingAfterBreak="0">
+  <w:abstractNum w:abstractNumId="23" w15:restartNumberingAfterBreak="0">
     <w:nsid w:val="50B57104"/>
     <w:multiLevelType w:val="multilevel"/>
     <w:tmpl w:val="0096CB92"/>
@@ -6344,7 +7141,7 @@
       </w:pPr>
     </w:lvl>
   </w:abstractNum>
-  <w:abstractNum w:abstractNumId="20" w15:restartNumberingAfterBreak="0">
+  <w:abstractNum w:abstractNumId="24" w15:restartNumberingAfterBreak="0">
     <w:nsid w:val="55D76E89"/>
     <w:multiLevelType w:val="multilevel"/>
     <w:tmpl w:val="B84CB1AA"/>
@@ -6493,7 +7290,156 @@
       </w:rPr>
     </w:lvl>
   </w:abstractNum>
-  <w:abstractNum w:abstractNumId="21" w15:restartNumberingAfterBreak="0">
+  <w:abstractNum w:abstractNumId="25" w15:restartNumberingAfterBreak="0">
+    <w:nsid w:val="66A766C7"/>
+    <w:multiLevelType w:val="multilevel"/>
+    <w:tmpl w:val="62222532"/>
+    <w:lvl w:ilvl="0">
+      <w:start w:val="1"/>
+      <w:numFmt w:val="bullet"/>
+      <w:lvlText w:val=""/>
+      <w:lvlJc w:val="left"/>
+      <w:pPr>
+        <w:tabs>
+          <w:tab w:val="num" w:pos="720"/>
+        </w:tabs>
+        <w:ind w:left="720" w:hanging="360"/>
+      </w:pPr>
+      <w:rPr>
+        <w:rFonts w:ascii="Symbol" w:hAnsi="Symbol" w:hint="default"/>
+        <w:sz w:val="20"/>
+      </w:rPr>
+    </w:lvl>
+    <w:lvl w:ilvl="1">
+      <w:start w:val="1"/>
+      <w:numFmt w:val="bullet"/>
+      <w:lvlText w:val="o"/>
+      <w:lvlJc w:val="left"/>
+      <w:pPr>
+        <w:tabs>
+          <w:tab w:val="num" w:pos="1440"/>
+        </w:tabs>
+        <w:ind w:left="1440" w:hanging="360"/>
+      </w:pPr>
+      <w:rPr>
+        <w:rFonts w:ascii="Courier New" w:hAnsi="Courier New" w:hint="default"/>
+        <w:sz w:val="20"/>
+      </w:rPr>
+    </w:lvl>
+    <w:lvl w:ilvl="2">
+      <w:start w:val="1"/>
+      <w:numFmt w:val="bullet"/>
+      <w:lvlText w:val=""/>
+      <w:lvlJc w:val="left"/>
+      <w:pPr>
+        <w:tabs>
+          <w:tab w:val="num" w:pos="2160"/>
+        </w:tabs>
+        <w:ind w:left="2160" w:hanging="360"/>
+      </w:pPr>
+      <w:rPr>
+        <w:rFonts w:ascii="Wingdings" w:hAnsi="Wingdings" w:hint="default"/>
+        <w:sz w:val="20"/>
+      </w:rPr>
+    </w:lvl>
+    <w:lvl w:ilvl="3" w:tentative="1">
+      <w:start w:val="1"/>
+      <w:numFmt w:val="bullet"/>
+      <w:lvlText w:val=""/>
+      <w:lvlJc w:val="left"/>
+      <w:pPr>
+        <w:tabs>
+          <w:tab w:val="num" w:pos="2880"/>
+        </w:tabs>
+        <w:ind w:left="2880" w:hanging="360"/>
+      </w:pPr>
+      <w:rPr>
+        <w:rFonts w:ascii="Wingdings" w:hAnsi="Wingdings" w:hint="default"/>
+        <w:sz w:val="20"/>
+      </w:rPr>
+    </w:lvl>
+    <w:lvl w:ilvl="4" w:tentative="1">
+      <w:start w:val="1"/>
+      <w:numFmt w:val="bullet"/>
+      <w:lvlText w:val=""/>
+      <w:lvlJc w:val="left"/>
+      <w:pPr>
+        <w:tabs>
+          <w:tab w:val="num" w:pos="3600"/>
+        </w:tabs>
+        <w:ind w:left="3600" w:hanging="360"/>
+      </w:pPr>
+      <w:rPr>
+        <w:rFonts w:ascii="Wingdings" w:hAnsi="Wingdings" w:hint="default"/>
+        <w:sz w:val="20"/>
+      </w:rPr>
+    </w:lvl>
+    <w:lvl w:ilvl="5" w:tentative="1">
+      <w:start w:val="1"/>
+      <w:numFmt w:val="bullet"/>
+      <w:lvlText w:val=""/>
+      <w:lvlJc w:val="left"/>
+      <w:pPr>
+        <w:tabs>
+          <w:tab w:val="num" w:pos="4320"/>
+        </w:tabs>
+        <w:ind w:left="4320" w:hanging="360"/>
+      </w:pPr>
+      <w:rPr>
+        <w:rFonts w:ascii="Wingdings" w:hAnsi="Wingdings" w:hint="default"/>
+        <w:sz w:val="20"/>
+      </w:rPr>
+    </w:lvl>
+    <w:lvl w:ilvl="6" w:tentative="1">
+      <w:start w:val="1"/>
+      <w:numFmt w:val="bullet"/>
+      <w:lvlText w:val=""/>
+      <w:lvlJc w:val="left"/>
+      <w:pPr>
+        <w:tabs>
+          <w:tab w:val="num" w:pos="5040"/>
+        </w:tabs>
+        <w:ind w:left="5040" w:hanging="360"/>
+      </w:pPr>
+      <w:rPr>
+        <w:rFonts w:ascii="Wingdings" w:hAnsi="Wingdings" w:hint="default"/>
+        <w:sz w:val="20"/>
+      </w:rPr>
+    </w:lvl>
+    <w:lvl w:ilvl="7" w:tentative="1">
+      <w:start w:val="1"/>
+      <w:numFmt w:val="bullet"/>
+      <w:lvlText w:val=""/>
+      <w:lvlJc w:val="left"/>
+      <w:pPr>
+        <w:tabs>
+          <w:tab w:val="num" w:pos="5760"/>
+        </w:tabs>
+        <w:ind w:left="5760" w:hanging="360"/>
+      </w:pPr>
+      <w:rPr>
+        <w:rFonts w:ascii="Wingdings" w:hAnsi="Wingdings" w:hint="default"/>
+        <w:sz w:val="20"/>
+      </w:rPr>
+    </w:lvl>
+    <w:lvl w:ilvl="8" w:tentative="1">
+      <w:start w:val="1"/>
+      <w:numFmt w:val="bullet"/>
+      <w:lvlText w:val=""/>
+      <w:lvlJc w:val="left"/>
+      <w:pPr>
+        <w:tabs>
+          <w:tab w:val="num" w:pos="6480"/>
+        </w:tabs>
+        <w:ind w:left="6480" w:hanging="360"/>
+      </w:pPr>
+      <w:rPr>
+        <w:rFonts w:ascii="Wingdings" w:hAnsi="Wingdings" w:hint="default"/>
+        <w:sz w:val="20"/>
+      </w:rPr>
+    </w:lvl>
+  </w:abstractNum>
+  <w:abstractNum w:abstractNumId="26" w15:restartNumberingAfterBreak="0">
     <w:nsid w:val="68D16055"/>
     <w:multiLevelType w:val="multilevel"/>
     <w:tmpl w:val="C1602F58"/>
@@ -6642,7 +7588,7 @@
       </w:rPr>
     </w:lvl>
   </w:abstractNum>
-  <w:abstractNum w:abstractNumId="22" w15:restartNumberingAfterBreak="0">
+  <w:abstractNum w:abstractNumId="27" w15:restartNumberingAfterBreak="0">
     <w:nsid w:val="6D6501FF"/>
     <w:multiLevelType w:val="multilevel"/>
     <w:tmpl w:val="836EADA0"/>
@@ -6759,7 +7705,7 @@
       </w:pPr>
     </w:lvl>
   </w:abstractNum>
-  <w:abstractNum w:abstractNumId="23" w15:restartNumberingAfterBreak="0">
+  <w:abstractNum w:abstractNumId="28" w15:restartNumberingAfterBreak="0">
     <w:nsid w:val="6ED82F3E"/>
     <w:multiLevelType w:val="multilevel"/>
     <w:tmpl w:val="27FC7878"/>
@@ -6908,7 +7854,128 @@
       </w:rPr>
     </w:lvl>
   </w:abstractNum>
-  <w:abstractNum w:abstractNumId="24" w15:restartNumberingAfterBreak="0">
+  <w:abstractNum w:abstractNumId="29" w15:restartNumberingAfterBreak="0">
+    <w:nsid w:val="71080DBC"/>
+    <w:multiLevelType w:val="multilevel"/>
+    <w:tmpl w:val="12CEEB14"/>
+    <w:lvl w:ilvl="0">
+      <w:start w:val="1"/>
+      <w:numFmt w:val="decimal"/>
+      <w:lvlText w:val="%1."/>
+      <w:lvlJc w:val="left"/>
+      <w:pPr>
+        <w:tabs>
+          <w:tab w:val="num" w:pos="720"/>
+        </w:tabs>
+        <w:ind w:left="720" w:hanging="360"/>
+      </w:pPr>
+    </w:lvl>
+    <w:lvl w:ilvl="1">
+      <w:start w:val="1"/>
+      <w:numFmt w:val="bullet"/>
+      <w:lvlText w:val="o"/>
+      <w:lvlJc w:val="left"/>
+      <w:pPr>
+        <w:tabs>
+          <w:tab w:val="num" w:pos="1440"/>
+        </w:tabs>
+        <w:ind w:left="1440" w:hanging="360"/>
+      </w:pPr>
+      <w:rPr>
+        <w:rFonts w:ascii="Courier New" w:hAnsi="Courier New" w:hint="default"/>
+        <w:sz w:val="20"/>
+      </w:rPr>
+    </w:lvl>
+    <w:lvl w:ilvl="2">
+      <w:start w:val="1"/>
+      <w:numFmt w:val="bullet"/>
+      <w:lvlText w:val=""/>
+      <w:lvlJc w:val="left"/>
+      <w:pPr>
+        <w:tabs>
+          <w:tab w:val="num" w:pos="2160"/>
+        </w:tabs>
+        <w:ind w:left="2160" w:hanging="360"/>
+      </w:pPr>
+      <w:rPr>
+        <w:rFonts w:ascii="Wingdings" w:hAnsi="Wingdings" w:hint="default"/>
+        <w:sz w:val="20"/>
+      </w:rPr>
+    </w:lvl>
+    <w:lvl w:ilvl="3" w:tentative="1">
+      <w:start w:val="1"/>
+      <w:numFmt w:val="decimal"/>
+      <w:lvlText w:val="%4."/>
+      <w:lvlJc w:val="left"/>
+      <w:pPr>
+        <w:tabs>
+          <w:tab w:val="num" w:pos="2880"/>
+        </w:tabs>
+        <w:ind w:left="2880" w:hanging="360"/>
+      </w:pPr>
+    </w:lvl>
+    <w:lvl w:ilvl="4" w:tentative="1">
+      <w:start w:val="1"/>
+      <w:numFmt w:val="decimal"/>
+      <w:lvlText w:val="%5."/>
+      <w:lvlJc w:val="left"/>
+      <w:pPr>
+        <w:tabs>
+          <w:tab w:val="num" w:pos="3600"/>
+        </w:tabs>
+        <w:ind w:left="3600" w:hanging="360"/>
+      </w:pPr>
+    </w:lvl>
+    <w:lvl w:ilvl="5" w:tentative="1">
+      <w:start w:val="1"/>
+      <w:numFmt w:val="decimal"/>
+      <w:lvlText w:val="%6."/>
+      <w:lvlJc w:val="left"/>
+      <w:pPr>
+        <w:tabs>
+          <w:tab w:val="num" w:pos="4320"/>
+        </w:tabs>
+        <w:ind w:left="4320" w:hanging="360"/>
+      </w:pPr>
+    </w:lvl>
+    <w:lvl w:ilvl="6" w:tentative="1">
+      <w:start w:val="1"/>
+      <w:numFmt w:val="decimal"/>
+      <w:lvlText w:val="%7."/>
+      <w:lvlJc w:val="left"/>
+      <w:pPr>
+        <w:tabs>
+          <w:tab w:val="num" w:pos="5040"/>
+        </w:tabs>
+        <w:ind w:left="5040" w:hanging="360"/>
+      </w:pPr>
+    </w:lvl>
+    <w:lvl w:ilvl="7" w:tentative="1">
+      <w:start w:val="1"/>
+      <w:numFmt w:val="decimal"/>
+      <w:lvlText w:val="%8."/>
+      <w:lvlJc w:val="left"/>
+      <w:pPr>
+        <w:tabs>
+          <w:tab w:val="num" w:pos="5760"/>
+        </w:tabs>
+        <w:ind w:left="5760" w:hanging="360"/>
+      </w:pPr>
+    </w:lvl>
+    <w:lvl w:ilvl="8" w:tentative="1">
+      <w:start w:val="1"/>
+      <w:numFmt w:val="decimal"/>
+      <w:lvlText w:val="%9."/>
+      <w:lvlJc w:val="left"/>
+      <w:pPr>
+        <w:tabs>
+          <w:tab w:val="num" w:pos="6480"/>
+        </w:tabs>
+        <w:ind w:left="6480" w:hanging="360"/>
+      </w:pPr>
+    </w:lvl>
+  </w:abstractNum>
+  <w:abstractNum w:abstractNumId="30" w15:restartNumberingAfterBreak="0">
     <w:nsid w:val="72FC08F6"/>
     <w:multiLevelType w:val="multilevel"/>
     <w:tmpl w:val="F7F4D9D6"/>
@@ -7057,7 +8124,7 @@
       </w:rPr>
     </w:lvl>
   </w:abstractNum>
-  <w:abstractNum w:abstractNumId="25" w15:restartNumberingAfterBreak="0">
+  <w:abstractNum w:abstractNumId="31" w15:restartNumberingAfterBreak="0">
     <w:nsid w:val="79434387"/>
     <w:multiLevelType w:val="multilevel"/>
     <w:tmpl w:val="B4A0CD8C"/>
@@ -7078,6 +8145,155 @@
       </w:rPr>
     </w:lvl>
     <w:lvl w:ilvl="1" w:tentative="1">
+      <w:start w:val="1"/>
+      <w:numFmt w:val="bullet"/>
+      <w:lvlText w:val="o"/>
+      <w:lvlJc w:val="left"/>
+      <w:pPr>
+        <w:tabs>
+          <w:tab w:val="num" w:pos="1440"/>
+        </w:tabs>
+        <w:ind w:left="1440" w:hanging="360"/>
+      </w:pPr>
+      <w:rPr>
+        <w:rFonts w:ascii="Courier New" w:hAnsi="Courier New" w:hint="default"/>
+        <w:sz w:val="20"/>
+      </w:rPr>
+    </w:lvl>
+    <w:lvl w:ilvl="2" w:tentative="1">
+      <w:start w:val="1"/>
+      <w:numFmt w:val="bullet"/>
+      <w:lvlText w:val=""/>
+      <w:lvlJc w:val="left"/>
+      <w:pPr>
+        <w:tabs>
+          <w:tab w:val="num" w:pos="2160"/>
+        </w:tabs>
+        <w:ind w:left="2160" w:hanging="360"/>
+      </w:pPr>
+      <w:rPr>
+        <w:rFonts w:ascii="Wingdings" w:hAnsi="Wingdings" w:hint="default"/>
+        <w:sz w:val="20"/>
+      </w:rPr>
+    </w:lvl>
+    <w:lvl w:ilvl="3" w:tentative="1">
+      <w:start w:val="1"/>
+      <w:numFmt w:val="bullet"/>
+      <w:lvlText w:val=""/>
+      <w:lvlJc w:val="left"/>
+      <w:pPr>
+        <w:tabs>
+          <w:tab w:val="num" w:pos="2880"/>
+        </w:tabs>
+        <w:ind w:left="2880" w:hanging="360"/>
+      </w:pPr>
+      <w:rPr>
+        <w:rFonts w:ascii="Wingdings" w:hAnsi="Wingdings" w:hint="default"/>
+        <w:sz w:val="20"/>
+      </w:rPr>
+    </w:lvl>
+    <w:lvl w:ilvl="4" w:tentative="1">
+      <w:start w:val="1"/>
+      <w:numFmt w:val="bullet"/>
+      <w:lvlText w:val=""/>
+      <w:lvlJc w:val="left"/>
+      <w:pPr>
+        <w:tabs>
+          <w:tab w:val="num" w:pos="3600"/>
+        </w:tabs>
+        <w:ind w:left="3600" w:hanging="360"/>
+      </w:pPr>
+      <w:rPr>
+        <w:rFonts w:ascii="Wingdings" w:hAnsi="Wingdings" w:hint="default"/>
+        <w:sz w:val="20"/>
+      </w:rPr>
+    </w:lvl>
+    <w:lvl w:ilvl="5" w:tentative="1">
+      <w:start w:val="1"/>
+      <w:numFmt w:val="bullet"/>
+      <w:lvlText w:val=""/>
+      <w:lvlJc w:val="left"/>
+      <w:pPr>
+        <w:tabs>
+          <w:tab w:val="num" w:pos="4320"/>
+        </w:tabs>
+        <w:ind w:left="4320" w:hanging="360"/>
+      </w:pPr>
+      <w:rPr>
+        <w:rFonts w:ascii="Wingdings" w:hAnsi="Wingdings" w:hint="default"/>
+        <w:sz w:val="20"/>
+      </w:rPr>
+    </w:lvl>
+    <w:lvl w:ilvl="6" w:tentative="1">
+      <w:start w:val="1"/>
+      <w:numFmt w:val="bullet"/>
+      <w:lvlText w:val=""/>
+      <w:lvlJc w:val="left"/>
+      <w:pPr>
+        <w:tabs>
+          <w:tab w:val="num" w:pos="5040"/>
+        </w:tabs>
+        <w:ind w:left="5040" w:hanging="360"/>
+      </w:pPr>
+      <w:rPr>
+        <w:rFonts w:ascii="Wingdings" w:hAnsi="Wingdings" w:hint="default"/>
+        <w:sz w:val="20"/>
+      </w:rPr>
+    </w:lvl>
+    <w:lvl w:ilvl="7" w:tentative="1">
+      <w:start w:val="1"/>
+      <w:numFmt w:val="bullet"/>
+      <w:lvlText w:val=""/>
+      <w:lvlJc w:val="left"/>
+      <w:pPr>
+        <w:tabs>
+          <w:tab w:val="num" w:pos="5760"/>
+        </w:tabs>
+        <w:ind w:left="5760" w:hanging="360"/>
+      </w:pPr>
+      <w:rPr>
+        <w:rFonts w:ascii="Wingdings" w:hAnsi="Wingdings" w:hint="default"/>
+        <w:sz w:val="20"/>
+      </w:rPr>
+    </w:lvl>
+    <w:lvl w:ilvl="8" w:tentative="1">
+      <w:start w:val="1"/>
+      <w:numFmt w:val="bullet"/>
+      <w:lvlText w:val=""/>
+      <w:lvlJc w:val="left"/>
+      <w:pPr>
+        <w:tabs>
+          <w:tab w:val="num" w:pos="6480"/>
+        </w:tabs>
+        <w:ind w:left="6480" w:hanging="360"/>
+      </w:pPr>
+      <w:rPr>
+        <w:rFonts w:ascii="Wingdings" w:hAnsi="Wingdings" w:hint="default"/>
+        <w:sz w:val="20"/>
+      </w:rPr>
+    </w:lvl>
+  </w:abstractNum>
+  <w:abstractNum w:abstractNumId="32" w15:restartNumberingAfterBreak="0">
+    <w:nsid w:val="7FEC5635"/>
+    <w:multiLevelType w:val="multilevel"/>
+    <w:tmpl w:val="0FE40242"/>
+    <w:lvl w:ilvl="0">
+      <w:start w:val="1"/>
+      <w:numFmt w:val="bullet"/>
+      <w:lvlText w:val=""/>
+      <w:lvlJc w:val="left"/>
+      <w:pPr>
+        <w:tabs>
+          <w:tab w:val="num" w:pos="720"/>
+        </w:tabs>
+        <w:ind w:left="720" w:hanging="360"/>
+      </w:pPr>
+      <w:rPr>
+        <w:rFonts w:ascii="Symbol" w:hAnsi="Symbol" w:hint="default"/>
+        <w:sz w:val="20"/>
+      </w:rPr>
+    </w:lvl>
+    <w:lvl w:ilvl="1">
       <w:start w:val="1"/>
       <w:numFmt w:val="bullet"/>
       <w:lvlText w:val="o"/>
@@ -7210,70 +8426,70 @@
     <w:abstractNumId w:val="2"/>
   </w:num>
   <w:num w:numId="2" w16cid:durableId="935285899">
+    <w:abstractNumId w:val="10"/>
+  </w:num>
+  <w:num w:numId="3" w16cid:durableId="86537124">
+    <w:abstractNumId w:val="9"/>
+  </w:num>
+  <w:num w:numId="4" w16cid:durableId="1906716667">
+    <w:abstractNumId w:val="15"/>
+  </w:num>
+  <w:num w:numId="5" w16cid:durableId="166212198">
+    <w:abstractNumId w:val="28"/>
+  </w:num>
+  <w:num w:numId="6" w16cid:durableId="1356227850">
+    <w:abstractNumId w:val="18"/>
+  </w:num>
+  <w:num w:numId="7" w16cid:durableId="1690182594">
+    <w:abstractNumId w:val="5"/>
+  </w:num>
+  <w:num w:numId="8" w16cid:durableId="373241590">
+    <w:abstractNumId w:val="31"/>
+  </w:num>
+  <w:num w:numId="9" w16cid:durableId="1274051194">
+    <w:abstractNumId w:val="17"/>
+  </w:num>
+  <w:num w:numId="10" w16cid:durableId="1036126166">
+    <w:abstractNumId w:val="30"/>
+  </w:num>
+  <w:num w:numId="11" w16cid:durableId="484585101">
+    <w:abstractNumId w:val="24"/>
+  </w:num>
+  <w:num w:numId="12" w16cid:durableId="1223828146">
     <w:abstractNumId w:val="8"/>
   </w:num>
-  <w:num w:numId="3" w16cid:durableId="86537124">
-    <w:abstractNumId w:val="7"/>
-  </w:num>
-  <w:num w:numId="4" w16cid:durableId="1906716667">
+  <w:num w:numId="13" w16cid:durableId="1853838388">
     <w:abstractNumId w:val="13"/>
-  </w:num>
-  <w:num w:numId="5" w16cid:durableId="166212198">
-    <w:abstractNumId w:val="23"/>
-  </w:num>
-  <w:num w:numId="6" w16cid:durableId="1356227850">
-    <w:abstractNumId w:val="15"/>
-  </w:num>
-  <w:num w:numId="7" w16cid:durableId="1690182594">
-    <w:abstractNumId w:val="4"/>
-  </w:num>
-  <w:num w:numId="8" w16cid:durableId="373241590">
-    <w:abstractNumId w:val="25"/>
-  </w:num>
-  <w:num w:numId="9" w16cid:durableId="1274051194">
-    <w:abstractNumId w:val="14"/>
-  </w:num>
-  <w:num w:numId="10" w16cid:durableId="1036126166">
-    <w:abstractNumId w:val="24"/>
-  </w:num>
-  <w:num w:numId="11" w16cid:durableId="484585101">
-    <w:abstractNumId w:val="20"/>
-  </w:num>
-  <w:num w:numId="12" w16cid:durableId="1223828146">
-    <w:abstractNumId w:val="6"/>
-  </w:num>
-  <w:num w:numId="13" w16cid:durableId="1853838388">
-    <w:abstractNumId w:val="11"/>
   </w:num>
   <w:num w:numId="14" w16cid:durableId="1042710168">
     <w:abstractNumId w:val="1"/>
   </w:num>
   <w:num w:numId="15" w16cid:durableId="1337463525">
-    <w:abstractNumId w:val="18"/>
+    <w:abstractNumId w:val="22"/>
   </w:num>
   <w:num w:numId="16" w16cid:durableId="738595342">
-    <w:abstractNumId w:val="22"/>
+    <w:abstractNumId w:val="27"/>
   </w:num>
   <w:num w:numId="17" w16cid:durableId="441845823">
-    <w:abstractNumId w:val="19"/>
+    <w:abstractNumId w:val="23"/>
   </w:num>
   <w:num w:numId="18" w16cid:durableId="510609324">
-    <w:abstractNumId w:val="5"/>
+    <w:abstractNumId w:val="7"/>
   </w:num>
   <w:num w:numId="19" w16cid:durableId="1943684586">
-    <w:abstractNumId w:val="17"/>
+    <w:abstractNumId w:val="21"/>
   </w:num>
   <w:num w:numId="20" w16cid:durableId="1400060916">
-    <w:abstractNumId w:val="21"/>
+    <w:abstractNumId w:val="26"/>
   </w:num>
   <w:num w:numId="21" w16cid:durableId="65692155">
-    <w:abstractNumId w:val="12"/>
+    <w:abstractNumId w:val="14"/>
   </w:num>
   <w:num w:numId="22" w16cid:durableId="731853447">
-    <w:abstractNumId w:val="9"/>
+    <w:abstractNumId w:val="11"/>
   </w:num>
   <w:num w:numId="23" w16cid:durableId="386758236">
-    <w:abstractNumId w:val="10"/>
+    <w:abstractNumId w:val="12"/>
   </w:num>
   <w:num w:numId="24" w16cid:durableId="1189174601">
     <w:abstractNumId w:val="3"/>
@@ -7282,7 +8498,28 @@
     <w:abstractNumId w:val="0"/>
   </w:num>
   <w:num w:numId="26" w16cid:durableId="1886789755">
+    <w:abstractNumId w:val="19"/>
+  </w:num>
+  <w:num w:numId="27" w16cid:durableId="800269617">
+    <w:abstractNumId w:val="25"/>
+  </w:num>
+  <w:num w:numId="28" w16cid:durableId="27068834">
+    <w:abstractNumId w:val="32"/>
+  </w:num>
+  <w:num w:numId="29" w16cid:durableId="493957821">
+    <w:abstractNumId w:val="6"/>
+  </w:num>
+  <w:num w:numId="30" w16cid:durableId="1275018608">
+    <w:abstractNumId w:val="20"/>
+  </w:num>
+  <w:num w:numId="31" w16cid:durableId="432173026">
     <w:abstractNumId w:val="16"/>
+  </w:num>
+  <w:num w:numId="32" w16cid:durableId="397245427">
+    <w:abstractNumId w:val="4"/>
+  </w:num>
+  <w:num w:numId="33" w16cid:durableId="90009592">
+    <w:abstractNumId w:val="29"/>
   </w:num>
 </w:numbering>
 </file>
